--- a/cert_templates/Low Frequency_template.docx
+++ b/cert_templates/Low Frequency_template.docx
@@ -138,74 +138,128 @@
         </w:tabs>
         <w:spacing w:after="0" w:line="240" w:lineRule="auto"/>
         <w:rPr>
-          <w:rFonts w:ascii="TH SarabunPSK" w:hAnsi="TH SarabunPSK" w:cs="TH SarabunPSK"/>
+          <w:rFonts w:ascii="TH SarabunPSK" w:hAnsi="TH SarabunPSK" w:cs="TH SarabunPSK" w:hint="cs"/>
+          <w:sz w:val="32"/>
+          <w:szCs w:val="32"/>
+        </w:rPr>
+      </w:pPr>
+      <w:r>
+        <w:rPr>
+          <w:rFonts w:ascii="TH SarabunPSK" w:hAnsi="TH SarabunPSK" w:cs="TH SarabunPSK" w:hint="cs"/>
           <w:b/>
           <w:bCs/>
           <w:sz w:val="32"/>
           <w:szCs w:val="32"/>
         </w:rPr>
-      </w:pPr>
-      <w:r>
-        <w:rPr>
-          <w:rFonts w:ascii="TH SarabunPSK" w:hAnsi="TH SarabunPSK" w:cs="TH SarabunPSK"/>
+        <w:t>Customer</w:t>
+      </w:r>
+    </w:p>
+    <w:p>
+      <w:pPr>
+        <w:tabs>
+          <w:tab w:val="left" w:pos="5670"/>
+        </w:tabs>
+        <w:spacing w:after="0" w:line="240" w:lineRule="auto"/>
+        <w:rPr>
+          <w:rFonts w:ascii="TH SarabunPSK" w:hAnsi="TH SarabunPSK" w:cs="TH SarabunPSK" w:hint="cs"/>
+          <w:sz w:val="32"/>
+          <w:szCs w:val="32"/>
+        </w:rPr>
+      </w:pPr>
+      <w:r>
+        <w:rPr>
+          <w:rFonts w:ascii="TH SarabunPSK" w:hAnsi="TH SarabunPSK" w:cs="TH SarabunPSK" w:hint="cs"/>
+          <w:sz w:val="32"/>
+          <w:szCs w:val="32"/>
+        </w:rPr>
+        <w:t>{{CUSTOMER_ADDRESS}</w:t>
+      </w:r>
+      <w:r>
+        <w:rPr>
+          <w:rFonts w:ascii="TH SarabunPSK" w:hAnsi="TH SarabunPSK" w:cs="TH SarabunPSK" w:hint="cs"/>
+          <w:sz w:val="32"/>
+          <w:szCs w:val="32"/>
+        </w:rPr>
+        <w:t>}</w:t>
+      </w:r>
+    </w:p>
+    <w:p>
+      <w:pPr>
+        <w:tabs>
+          <w:tab w:val="left" w:pos="5670"/>
+        </w:tabs>
+        <w:spacing w:after="0" w:line="240" w:lineRule="auto"/>
+        <w:rPr>
+          <w:rFonts w:ascii="TH SarabunPSK" w:hAnsi="TH SarabunPSK" w:cs="TH SarabunPSK" w:hint="cs"/>
+          <w:sz w:val="32"/>
+          <w:szCs w:val="32"/>
+        </w:rPr>
+      </w:pPr>
+    </w:p>
+    <w:p>
+      <w:pPr>
+        <w:tabs>
+          <w:tab w:val="left" w:pos="5670"/>
+        </w:tabs>
+        <w:spacing w:after="0" w:line="240" w:lineRule="auto"/>
+        <w:rPr>
+          <w:rFonts w:ascii="TH SarabunPSK" w:hAnsi="TH SarabunPSK" w:cs="TH SarabunPSK" w:hint="cs"/>
           <w:b/>
           <w:bCs/>
           <w:sz w:val="32"/>
           <w:szCs w:val="32"/>
         </w:rPr>
-        <w:t>Customer</w:t>
-      </w:r>
-    </w:p>
-    <w:p>
-      <w:pPr>
-        <w:tabs>
-          <w:tab w:val="left" w:pos="5670"/>
-        </w:tabs>
-        <w:spacing w:after="0" w:line="240" w:lineRule="auto"/>
-        <w:rPr>
-          <w:rFonts w:ascii="TH SarabunPSK" w:hAnsi="TH SarabunPSK" w:cs="TH SarabunPSK"/>
-          <w:sz w:val="32"/>
-          <w:szCs w:val="32"/>
-        </w:rPr>
-      </w:pPr>
-      <w:r>
-        <w:rPr>
-          <w:rFonts w:ascii="TH SarabunPSK" w:hAnsi="TH SarabunPSK" w:cs="TH SarabunPSK"/>
-          <w:sz w:val="32"/>
-          <w:szCs w:val="32"/>
-        </w:rPr>
-        <w:t>{{CUSTOMER_ADDRESS}</w:t>
-      </w:r>
-      <w:r>
-        <w:rPr>
-          <w:rFonts w:ascii="TH SarabunPSK" w:hAnsi="TH SarabunPSK" w:cs="TH SarabunPSK"/>
-          <w:sz w:val="32"/>
-          <w:szCs w:val="32"/>
-        </w:rPr>
-        <w:t>}</w:t>
-      </w:r>
-      <w:r>
-        <w:rPr>
-          <w:rFonts w:ascii="TH SarabunPSK" w:hAnsi="TH SarabunPSK" w:cs="TH SarabunPSK"/>
+      </w:pPr>
+      <w:r>
+        <w:rPr>
+          <w:rFonts w:ascii="TH SarabunPSK" w:hAnsi="TH SarabunPSK" w:cs="TH SarabunPSK" w:hint="cs"/>
           <w:sz w:val="32"/>
           <w:szCs w:val="32"/>
         </w:rPr>
         <w:tab/>
         <w:t xml:space="preserve"> </w:t>
       </w:r>
-      <w:r>
-        <w:rPr>
-          <w:rFonts w:ascii="TH SarabunPSK" w:hAnsi="TH SarabunPSK" w:cs="TH SarabunPSK"/>
+    </w:p>
+    <w:p>
+      <w:pPr>
+        <w:tabs>
+          <w:tab w:val="left" w:pos="5670"/>
+        </w:tabs>
+        <w:spacing w:after="0" w:line="240" w:lineRule="auto"/>
+        <w:rPr>
+          <w:rFonts w:ascii="TH SarabunPSK" w:hAnsi="TH SarabunPSK" w:cs="TH SarabunPSK" w:hint="cs"/>
           <w:b/>
           <w:bCs/>
           <w:sz w:val="32"/>
           <w:szCs w:val="32"/>
         </w:rPr>
+      </w:pPr>
+    </w:p>
+    <w:p>
+      <w:pPr>
+        <w:tabs>
+          <w:tab w:val="left" w:pos="5670"/>
+        </w:tabs>
+        <w:spacing w:after="0" w:line="240" w:lineRule="auto"/>
+        <w:rPr>
+          <w:rFonts w:ascii="TH SarabunPSK" w:hAnsi="TH SarabunPSK" w:cs="TH SarabunPSK" w:hint="cs"/>
+          <w:sz w:val="32"/>
+          <w:szCs w:val="32"/>
+        </w:rPr>
+      </w:pPr>
+      <w:r>
+        <w:rPr>
+          <w:rFonts w:ascii="TH SarabunPSK" w:hAnsi="TH SarabunPSK" w:cs="TH SarabunPSK" w:hint="cs"/>
+          <w:b/>
+          <w:bCs/>
+          <w:sz w:val="32"/>
+          <w:szCs w:val="32"/>
+        </w:rPr>
         <w:t>Location of Calibration</w:t>
       </w:r>
       <w:r>
         <w:rPr>
-          <w:rFonts w:ascii="TH SarabunPSK" w:hAnsi="TH SarabunPSK" w:cs="TH SarabunPSK"/>
+          <w:rFonts w:ascii="TH SarabunPSK" w:hAnsi="TH SarabunPSK" w:cs="TH SarabunPSK" w:hint="cs"/>
           <w:sz w:val="32"/>
           <w:szCs w:val="32"/>
         </w:rPr>
@@ -214,20 +268,43 @@
     </w:p>
     <w:p>
       <w:pPr>
+        <w:tabs>
+          <w:tab w:val="left" w:pos="5670"/>
+        </w:tabs>
         <w:spacing w:after="0" w:line="240" w:lineRule="auto"/>
         <w:rPr>
-          <w:rFonts w:ascii="TH SarabunPSK" w:hAnsi="TH SarabunPSK" w:cs="TH SarabunPSK"/>
-          <w:sz w:val="32"/>
-          <w:szCs w:val="32"/>
-        </w:rPr>
-      </w:pPr>
-      <w:r>
-        <w:rPr>
-          <w:rFonts w:ascii="TH SarabunPSK" w:hAnsi="TH SarabunPSK" w:cs="TH SarabunPSK"/>
-          <w:sz w:val="32"/>
-          <w:szCs w:val="32"/>
-        </w:rPr>
-        <w:t>{{LOCATION_OF_CALIBRATION}}</w:t>
+          <w:rFonts w:ascii="TH SarabunPSK" w:hAnsi="TH SarabunPSK" w:cs="TH SarabunPSK" w:hint="cs"/>
+          <w:b/>
+          <w:bCs/>
+          <w:sz w:val="32"/>
+          <w:szCs w:val="32"/>
+        </w:rPr>
+      </w:pPr>
+      <w:r>
+        <w:rPr>
+          <w:rFonts w:ascii="TH SarabunPSK" w:hAnsi="TH SarabunPSK" w:cs="TH SarabunPSK" w:hint="cs"/>
+          <w:sz w:val="32"/>
+          <w:szCs w:val="32"/>
+        </w:rPr>
+        <w:t xml:space="preserve">Metrology Division, DC&amp;E (Royal Thai Air Force) 171 Building.No2025 Sanambin, </w:t>
+      </w:r>
+      <w:proofErr w:type="spellStart"/>
+      <w:r>
+        <w:rPr>
+          <w:rFonts w:ascii="TH SarabunPSK" w:hAnsi="TH SarabunPSK" w:cs="TH SarabunPSK" w:hint="cs"/>
+          <w:sz w:val="32"/>
+          <w:szCs w:val="32"/>
+        </w:rPr>
+        <w:t>Donmueang</w:t>
+      </w:r>
+      <w:proofErr w:type="spellEnd"/>
+      <w:r>
+        <w:rPr>
+          <w:rFonts w:ascii="TH SarabunPSK" w:hAnsi="TH SarabunPSK" w:cs="TH SarabunPSK" w:hint="cs"/>
+          <w:sz w:val="32"/>
+          <w:szCs w:val="32"/>
+        </w:rPr>
+        <w:t xml:space="preserve"> Bangkok, 10210</w:t>
       </w:r>
     </w:p>
     <w:p>
@@ -237,7 +314,7 @@
         </w:tabs>
         <w:spacing w:after="0" w:line="240" w:lineRule="auto"/>
         <w:rPr>
-          <w:rFonts w:ascii="TH SarabunPSK" w:hAnsi="TH SarabunPSK" w:cs="TH SarabunPSK"/>
+          <w:rFonts w:ascii="TH SarabunPSK" w:hAnsi="TH SarabunPSK" w:cs="TH SarabunPSK" w:hint="cs"/>
           <w:sz w:val="16"/>
           <w:szCs w:val="16"/>
           <w:cs/>
@@ -258,8 +335,7 @@
         </w:tabs>
         <w:spacing w:after="0" w:line="240" w:lineRule="auto"/>
         <w:rPr>
-          <w:rFonts w:ascii="TH SarabunPSK" w:hAnsi="TH SarabunPSK" w:cs="TH SarabunPSK"/>
-          <w:color w:val="EE0000"/>
+          <w:rFonts w:ascii="TH SarabunPSK" w:hAnsi="TH SarabunPSK" w:cs="TH SarabunPSK" w:hint="cs"/>
           <w:sz w:val="32"/>
           <w:szCs w:val="32"/>
           <w:cs/>
@@ -267,7 +343,7 @@
       </w:pPr>
       <w:r>
         <w:rPr>
-          <w:rFonts w:ascii="TH SarabunPSK" w:hAnsi="TH SarabunPSK" w:cs="TH SarabunPSK"/>
+          <w:rFonts w:ascii="TH SarabunPSK" w:hAnsi="TH SarabunPSK" w:cs="TH SarabunPSK" w:hint="cs"/>
           <w:sz w:val="32"/>
           <w:szCs w:val="32"/>
         </w:rPr>
@@ -276,24 +352,16 @@
       <w:proofErr w:type="gramStart"/>
       <w:r>
         <w:rPr>
-          <w:rFonts w:ascii="TH SarabunPSK" w:hAnsi="TH SarabunPSK" w:cs="TH SarabunPSK"/>
-          <w:sz w:val="32"/>
-          <w:szCs w:val="32"/>
-        </w:rPr>
-        <w:t>Number</w:t>
-      </w:r>
-      <w:r>
-        <w:rPr>
-          <w:rFonts w:ascii="TH SarabunPSK" w:hAnsi="TH SarabunPSK" w:cs="TH SarabunPSK"/>
-          <w:sz w:val="32"/>
-          <w:szCs w:val="32"/>
-        </w:rPr>
-        <w:t xml:space="preserve"> :</w:t>
+          <w:rFonts w:ascii="TH SarabunPSK" w:hAnsi="TH SarabunPSK" w:cs="TH SarabunPSK" w:hint="cs"/>
+          <w:sz w:val="32"/>
+          <w:szCs w:val="32"/>
+        </w:rPr>
+        <w:t>Number :</w:t>
       </w:r>
       <w:proofErr w:type="gramEnd"/>
       <w:r>
         <w:rPr>
-          <w:rFonts w:ascii="TH SarabunPSK" w:hAnsi="TH SarabunPSK" w:cs="TH SarabunPSK"/>
+          <w:rFonts w:ascii="TH SarabunPSK" w:hAnsi="TH SarabunPSK" w:cs="TH SarabunPSK" w:hint="cs"/>
           <w:sz w:val="32"/>
           <w:szCs w:val="32"/>
         </w:rPr>
@@ -301,8 +369,7 @@
       </w:r>
       <w:r>
         <w:rPr>
-          <w:rFonts w:ascii="TH SarabunPSK" w:hAnsi="TH SarabunPSK" w:cs="TH SarabunPSK"/>
-          <w:color w:val="EE0000"/>
+          <w:rFonts w:ascii="TH SarabunPSK" w:hAnsi="TH SarabunPSK" w:cs="TH SarabunPSK" w:hint="cs"/>
           <w:sz w:val="32"/>
           <w:szCs w:val="32"/>
         </w:rPr>
@@ -310,7 +377,7 @@
       </w:r>
       <w:r>
         <w:rPr>
-          <w:rFonts w:ascii="TH SarabunPSK" w:hAnsi="TH SarabunPSK" w:cs="TH SarabunPSK"/>
+          <w:rFonts w:ascii="TH SarabunPSK" w:hAnsi="TH SarabunPSK" w:cs="TH SarabunPSK" w:hint="cs"/>
           <w:sz w:val="32"/>
           <w:szCs w:val="32"/>
         </w:rPr>
@@ -319,7 +386,7 @@
       </w:r>
       <w:r>
         <w:rPr>
-          <w:rFonts w:ascii="TH SarabunPSK" w:hAnsi="TH SarabunPSK" w:cs="TH SarabunPSK"/>
+          <w:rFonts w:ascii="TH SarabunPSK" w:hAnsi="TH SarabunPSK" w:cs="TH SarabunPSK" w:hint="cs"/>
           <w:sz w:val="32"/>
           <w:szCs w:val="32"/>
         </w:rPr>
@@ -327,7 +394,7 @@
       </w:r>
       <w:r>
         <w:rPr>
-          <w:rFonts w:ascii="TH SarabunPSK" w:hAnsi="TH SarabunPSK" w:cs="TH SarabunPSK"/>
+          <w:rFonts w:ascii="TH SarabunPSK" w:hAnsi="TH SarabunPSK" w:cs="TH SarabunPSK" w:hint="cs"/>
           <w:sz w:val="32"/>
           <w:szCs w:val="32"/>
         </w:rPr>
@@ -336,24 +403,16 @@
       <w:proofErr w:type="gramStart"/>
       <w:r>
         <w:rPr>
-          <w:rFonts w:ascii="TH SarabunPSK" w:hAnsi="TH SarabunPSK" w:cs="TH SarabunPSK"/>
-          <w:sz w:val="32"/>
-          <w:szCs w:val="32"/>
-        </w:rPr>
-        <w:t>Calibration</w:t>
-      </w:r>
-      <w:r>
-        <w:rPr>
-          <w:rFonts w:ascii="TH SarabunPSK" w:hAnsi="TH SarabunPSK" w:cs="TH SarabunPSK"/>
-          <w:sz w:val="32"/>
-          <w:szCs w:val="32"/>
-        </w:rPr>
-        <w:t xml:space="preserve"> :</w:t>
+          <w:rFonts w:ascii="TH SarabunPSK" w:hAnsi="TH SarabunPSK" w:cs="TH SarabunPSK" w:hint="cs"/>
+          <w:sz w:val="32"/>
+          <w:szCs w:val="32"/>
+        </w:rPr>
+        <w:t>Calibration :</w:t>
       </w:r>
       <w:proofErr w:type="gramEnd"/>
       <w:r>
         <w:rPr>
-          <w:rFonts w:ascii="TH SarabunPSK" w:hAnsi="TH SarabunPSK" w:cs="TH SarabunPSK"/>
+          <w:rFonts w:ascii="TH SarabunPSK" w:hAnsi="TH SarabunPSK" w:cs="TH SarabunPSK" w:hint="cs"/>
           <w:sz w:val="32"/>
           <w:szCs w:val="32"/>
         </w:rPr>
@@ -361,12 +420,11 @@
       </w:r>
       <w:r>
         <w:rPr>
-          <w:rFonts w:ascii="TH SarabunPSK" w:hAnsi="TH SarabunPSK" w:cs="TH SarabunPSK"/>
-          <w:color w:val="EE0000"/>
-          <w:sz w:val="32"/>
-          <w:szCs w:val="32"/>
-        </w:rPr>
-        <w:t>{{DATE_OF_CALIBRATION}}</w:t>
+          <w:rFonts w:ascii="TH SarabunPSK" w:hAnsi="TH SarabunPSK" w:cs="TH SarabunPSK" w:hint="cs"/>
+          <w:sz w:val="32"/>
+          <w:szCs w:val="32"/>
+        </w:rPr>
+        <w:t>{DATE_OF_CALIBRATION}}</w:t>
       </w:r>
     </w:p>
     <w:p>
@@ -376,8 +434,7 @@
         </w:tabs>
         <w:spacing w:after="0" w:line="240" w:lineRule="auto"/>
         <w:rPr>
-          <w:rFonts w:ascii="TH SarabunPSK" w:hAnsi="TH SarabunPSK" w:cs="TH SarabunPSK"/>
-          <w:color w:val="EE0000"/>
+          <w:rFonts w:ascii="TH SarabunPSK" w:hAnsi="TH SarabunPSK" w:cs="TH SarabunPSK" w:hint="cs"/>
           <w:sz w:val="32"/>
           <w:szCs w:val="32"/>
           <w:cs/>
@@ -386,24 +443,16 @@
       <w:proofErr w:type="gramStart"/>
       <w:r>
         <w:rPr>
-          <w:rFonts w:ascii="TH SarabunPSK" w:hAnsi="TH SarabunPSK" w:cs="TH SarabunPSK"/>
-          <w:sz w:val="32"/>
-          <w:szCs w:val="32"/>
-        </w:rPr>
-        <w:t>Description</w:t>
-      </w:r>
-      <w:r>
-        <w:rPr>
-          <w:rFonts w:ascii="TH SarabunPSK" w:hAnsi="TH SarabunPSK" w:cs="TH SarabunPSK"/>
-          <w:sz w:val="32"/>
-          <w:szCs w:val="32"/>
-        </w:rPr>
-        <w:t xml:space="preserve"> :</w:t>
+          <w:rFonts w:ascii="TH SarabunPSK" w:hAnsi="TH SarabunPSK" w:cs="TH SarabunPSK" w:hint="cs"/>
+          <w:sz w:val="32"/>
+          <w:szCs w:val="32"/>
+        </w:rPr>
+        <w:t>Description :</w:t>
       </w:r>
       <w:proofErr w:type="gramEnd"/>
       <w:r>
         <w:rPr>
-          <w:rFonts w:ascii="TH SarabunPSK" w:hAnsi="TH SarabunPSK" w:cs="TH SarabunPSK"/>
+          <w:rFonts w:ascii="TH SarabunPSK" w:hAnsi="TH SarabunPSK" w:cs="TH SarabunPSK" w:hint="cs"/>
           <w:sz w:val="32"/>
           <w:szCs w:val="32"/>
         </w:rPr>
@@ -411,8 +460,7 @@
       </w:r>
       <w:r>
         <w:rPr>
-          <w:rFonts w:ascii="TH SarabunPSK" w:hAnsi="TH SarabunPSK" w:cs="TH SarabunPSK"/>
-          <w:color w:val="EE0000"/>
+          <w:rFonts w:ascii="TH SarabunPSK" w:hAnsi="TH SarabunPSK" w:cs="TH SarabunPSK" w:hint="cs"/>
           <w:sz w:val="32"/>
           <w:szCs w:val="32"/>
         </w:rPr>
@@ -420,7 +468,7 @@
       </w:r>
       <w:r>
         <w:rPr>
-          <w:rFonts w:ascii="TH SarabunPSK" w:hAnsi="TH SarabunPSK" w:cs="TH SarabunPSK"/>
+          <w:rFonts w:ascii="TH SarabunPSK" w:hAnsi="TH SarabunPSK" w:cs="TH SarabunPSK" w:hint="cs"/>
           <w:sz w:val="32"/>
           <w:szCs w:val="32"/>
         </w:rPr>
@@ -428,41 +476,26 @@
       </w:r>
       <w:r>
         <w:rPr>
-          <w:rFonts w:ascii="TH SarabunPSK" w:hAnsi="TH SarabunPSK" w:cs="TH SarabunPSK"/>
+          <w:rFonts w:ascii="TH SarabunPSK" w:hAnsi="TH SarabunPSK" w:cs="TH SarabunPSK" w:hint="cs"/>
           <w:sz w:val="32"/>
           <w:szCs w:val="32"/>
         </w:rPr>
         <w:tab/>
-      </w:r>
-      <w:r>
-        <w:rPr>
-          <w:rFonts w:ascii="TH SarabunPSK" w:hAnsi="TH SarabunPSK" w:cs="TH SarabunPSK"/>
-          <w:sz w:val="32"/>
-          <w:szCs w:val="32"/>
-        </w:rPr>
         <w:t xml:space="preserve">Due </w:t>
       </w:r>
       <w:proofErr w:type="gramStart"/>
       <w:r>
         <w:rPr>
-          <w:rFonts w:ascii="TH SarabunPSK" w:hAnsi="TH SarabunPSK" w:cs="TH SarabunPSK"/>
-          <w:sz w:val="32"/>
-          <w:szCs w:val="32"/>
-        </w:rPr>
-        <w:t>Date</w:t>
-      </w:r>
-      <w:r>
-        <w:rPr>
-          <w:rFonts w:ascii="TH SarabunPSK" w:hAnsi="TH SarabunPSK" w:cs="TH SarabunPSK"/>
-          <w:sz w:val="32"/>
-          <w:szCs w:val="32"/>
-        </w:rPr>
-        <w:t xml:space="preserve"> :</w:t>
+          <w:rFonts w:ascii="TH SarabunPSK" w:hAnsi="TH SarabunPSK" w:cs="TH SarabunPSK" w:hint="cs"/>
+          <w:sz w:val="32"/>
+          <w:szCs w:val="32"/>
+        </w:rPr>
+        <w:t>Date :</w:t>
       </w:r>
       <w:proofErr w:type="gramEnd"/>
       <w:r>
         <w:rPr>
-          <w:rFonts w:ascii="TH SarabunPSK" w:hAnsi="TH SarabunPSK" w:cs="TH SarabunPSK"/>
+          <w:rFonts w:ascii="TH SarabunPSK" w:hAnsi="TH SarabunPSK" w:cs="TH SarabunPSK" w:hint="cs"/>
           <w:sz w:val="32"/>
           <w:szCs w:val="32"/>
         </w:rPr>
@@ -470,8 +503,7 @@
       </w:r>
       <w:r>
         <w:rPr>
-          <w:rFonts w:ascii="TH SarabunPSK" w:hAnsi="TH SarabunPSK" w:cs="TH SarabunPSK"/>
-          <w:color w:val="EE0000"/>
+          <w:rFonts w:ascii="TH SarabunPSK" w:hAnsi="TH SarabunPSK" w:cs="TH SarabunPSK" w:hint="cs"/>
           <w:sz w:val="32"/>
           <w:szCs w:val="32"/>
         </w:rPr>
@@ -485,14 +517,14 @@
         </w:tabs>
         <w:spacing w:after="0" w:line="240" w:lineRule="auto"/>
         <w:rPr>
-          <w:rFonts w:ascii="TH SarabunPSK" w:hAnsi="TH SarabunPSK" w:cs="TH SarabunPSK"/>
-          <w:sz w:val="32"/>
-          <w:szCs w:val="32"/>
-        </w:rPr>
-      </w:pPr>
-      <w:r>
-        <w:rPr>
-          <w:rFonts w:ascii="TH SarabunPSK" w:hAnsi="TH SarabunPSK" w:cs="TH SarabunPSK"/>
+          <w:rFonts w:ascii="TH SarabunPSK" w:hAnsi="TH SarabunPSK" w:cs="TH SarabunPSK" w:hint="cs"/>
+          <w:sz w:val="32"/>
+          <w:szCs w:val="32"/>
+        </w:rPr>
+      </w:pPr>
+      <w:r>
+        <w:rPr>
+          <w:rFonts w:ascii="TH SarabunPSK" w:hAnsi="TH SarabunPSK" w:cs="TH SarabunPSK" w:hint="cs"/>
           <w:sz w:val="32"/>
           <w:szCs w:val="32"/>
         </w:rPr>
@@ -501,7 +533,7 @@
       <w:proofErr w:type="gramStart"/>
       <w:r>
         <w:rPr>
-          <w:rFonts w:ascii="TH SarabunPSK" w:hAnsi="TH SarabunPSK" w:cs="TH SarabunPSK"/>
+          <w:rFonts w:ascii="TH SarabunPSK" w:hAnsi="TH SarabunPSK" w:cs="TH SarabunPSK" w:hint="cs"/>
           <w:sz w:val="32"/>
           <w:szCs w:val="32"/>
         </w:rPr>
@@ -518,7 +550,7 @@
       </w:r>
       <w:r>
         <w:rPr>
-          <w:rFonts w:ascii="TH SarabunPSK" w:hAnsi="TH SarabunPSK" w:cs="TH SarabunPSK"/>
+          <w:rFonts w:ascii="TH SarabunPSK" w:hAnsi="TH SarabunPSK" w:cs="TH SarabunPSK" w:hint="cs"/>
           <w:sz w:val="32"/>
           <w:szCs w:val="32"/>
         </w:rPr>
@@ -527,7 +559,7 @@
       <w:proofErr w:type="gramEnd"/>
       <w:r>
         <w:rPr>
-          <w:rFonts w:ascii="TH SarabunPSK" w:hAnsi="TH SarabunPSK" w:cs="TH SarabunPSK"/>
+          <w:rFonts w:ascii="TH SarabunPSK" w:hAnsi="TH SarabunPSK" w:cs="TH SarabunPSK" w:hint="cs"/>
           <w:sz w:val="32"/>
           <w:szCs w:val="32"/>
         </w:rPr>
@@ -535,7 +567,7 @@
       </w:r>
       <w:r>
         <w:rPr>
-          <w:rFonts w:ascii="TH SarabunPSK" w:hAnsi="TH SarabunPSK" w:cs="TH SarabunPSK"/>
+          <w:rFonts w:ascii="TH SarabunPSK" w:hAnsi="TH SarabunPSK" w:cs="TH SarabunPSK" w:hint="cs"/>
           <w:sz w:val="32"/>
           <w:szCs w:val="32"/>
         </w:rPr>
@@ -543,7 +575,7 @@
       </w:r>
       <w:r>
         <w:rPr>
-          <w:rFonts w:ascii="TH SarabunPSK" w:hAnsi="TH SarabunPSK" w:cs="TH SarabunPSK"/>
+          <w:rFonts w:ascii="TH SarabunPSK" w:hAnsi="TH SarabunPSK" w:cs="TH SarabunPSK" w:hint="cs"/>
           <w:sz w:val="32"/>
           <w:szCs w:val="32"/>
         </w:rPr>
@@ -551,7 +583,7 @@
       </w:r>
       <w:r>
         <w:rPr>
-          <w:rFonts w:ascii="TH SarabunPSK" w:hAnsi="TH SarabunPSK" w:cs="TH SarabunPSK"/>
+          <w:rFonts w:ascii="TH SarabunPSK" w:hAnsi="TH SarabunPSK" w:cs="TH SarabunPSK" w:hint="cs"/>
           <w:sz w:val="32"/>
           <w:szCs w:val="32"/>
         </w:rPr>
@@ -560,24 +592,16 @@
       <w:proofErr w:type="gramStart"/>
       <w:r>
         <w:rPr>
-          <w:rFonts w:ascii="TH SarabunPSK" w:hAnsi="TH SarabunPSK" w:cs="TH SarabunPSK"/>
-          <w:sz w:val="32"/>
-          <w:szCs w:val="32"/>
-        </w:rPr>
-        <w:t>Range</w:t>
-      </w:r>
-      <w:r>
-        <w:rPr>
-          <w:rFonts w:ascii="TH SarabunPSK" w:hAnsi="TH SarabunPSK" w:cs="TH SarabunPSK"/>
-          <w:sz w:val="32"/>
-          <w:szCs w:val="32"/>
-        </w:rPr>
-        <w:t xml:space="preserve"> :</w:t>
+          <w:rFonts w:ascii="TH SarabunPSK" w:hAnsi="TH SarabunPSK" w:cs="TH SarabunPSK" w:hint="cs"/>
+          <w:sz w:val="32"/>
+          <w:szCs w:val="32"/>
+        </w:rPr>
+        <w:t>Range :</w:t>
       </w:r>
       <w:proofErr w:type="gramEnd"/>
       <w:r>
         <w:rPr>
-          <w:rFonts w:ascii="TH SarabunPSK" w:hAnsi="TH SarabunPSK" w:cs="TH SarabunPSK"/>
+          <w:rFonts w:ascii="TH SarabunPSK" w:hAnsi="TH SarabunPSK" w:cs="TH SarabunPSK" w:hint="cs"/>
           <w:sz w:val="32"/>
           <w:szCs w:val="32"/>
         </w:rPr>
@@ -585,7 +609,7 @@
       </w:r>
       <w:r>
         <w:rPr>
-          <w:rFonts w:ascii="TH SarabunPSK" w:hAnsi="TH SarabunPSK" w:cs="TH SarabunPSK"/>
+          <w:rFonts w:ascii="TH SarabunPSK" w:hAnsi="TH SarabunPSK" w:cs="TH SarabunPSK" w:hint="cs"/>
           <w:sz w:val="32"/>
           <w:szCs w:val="32"/>
         </w:rPr>
@@ -599,7 +623,7 @@
         </w:tabs>
         <w:spacing w:after="0" w:line="240" w:lineRule="auto"/>
         <w:rPr>
-          <w:rFonts w:ascii="TH SarabunPSK" w:hAnsi="TH SarabunPSK" w:cs="TH SarabunPSK"/>
+          <w:rFonts w:ascii="TH SarabunPSK" w:hAnsi="TH SarabunPSK" w:cs="TH SarabunPSK" w:hint="cs"/>
           <w:sz w:val="32"/>
           <w:szCs w:val="32"/>
         </w:rPr>
@@ -607,24 +631,16 @@
       <w:proofErr w:type="gramStart"/>
       <w:r>
         <w:rPr>
-          <w:rFonts w:ascii="TH SarabunPSK" w:hAnsi="TH SarabunPSK" w:cs="TH SarabunPSK"/>
-          <w:sz w:val="32"/>
-          <w:szCs w:val="32"/>
-        </w:rPr>
-        <w:t>Manufacturer</w:t>
-      </w:r>
-      <w:r>
-        <w:rPr>
-          <w:rFonts w:ascii="TH SarabunPSK" w:hAnsi="TH SarabunPSK" w:cs="TH SarabunPSK"/>
-          <w:sz w:val="32"/>
-          <w:szCs w:val="32"/>
-        </w:rPr>
-        <w:t xml:space="preserve"> :</w:t>
+          <w:rFonts w:ascii="TH SarabunPSK" w:hAnsi="TH SarabunPSK" w:cs="TH SarabunPSK" w:hint="cs"/>
+          <w:sz w:val="32"/>
+          <w:szCs w:val="32"/>
+        </w:rPr>
+        <w:t>Manufacturer :</w:t>
       </w:r>
       <w:proofErr w:type="gramEnd"/>
       <w:r>
         <w:rPr>
-          <w:rFonts w:ascii="TH SarabunPSK" w:hAnsi="TH SarabunPSK" w:cs="TH SarabunPSK"/>
+          <w:rFonts w:ascii="TH SarabunPSK" w:hAnsi="TH SarabunPSK" w:cs="TH SarabunPSK" w:hint="cs"/>
           <w:sz w:val="32"/>
           <w:szCs w:val="32"/>
         </w:rPr>
@@ -632,7 +648,7 @@
       </w:r>
       <w:r>
         <w:rPr>
-          <w:rFonts w:ascii="TH SarabunPSK" w:hAnsi="TH SarabunPSK" w:cs="TH SarabunPSK"/>
+          <w:rFonts w:ascii="TH SarabunPSK" w:hAnsi="TH SarabunPSK" w:cs="TH SarabunPSK" w:hint="cs"/>
           <w:sz w:val="32"/>
           <w:szCs w:val="32"/>
         </w:rPr>
@@ -640,7 +656,7 @@
       </w:r>
       <w:r>
         <w:rPr>
-          <w:rFonts w:ascii="TH SarabunPSK" w:hAnsi="TH SarabunPSK" w:cs="TH SarabunPSK"/>
+          <w:rFonts w:ascii="TH SarabunPSK" w:hAnsi="TH SarabunPSK" w:cs="TH SarabunPSK" w:hint="cs"/>
           <w:sz w:val="32"/>
           <w:szCs w:val="32"/>
         </w:rPr>
@@ -648,24 +664,17 @@
       </w:r>
       <w:r>
         <w:rPr>
-          <w:rFonts w:ascii="TH SarabunPSK" w:hAnsi="TH SarabunPSK" w:cs="TH SarabunPSK"/>
+          <w:rFonts w:ascii="TH SarabunPSK" w:hAnsi="TH SarabunPSK" w:cs="TH SarabunPSK" w:hint="cs"/>
           <w:sz w:val="32"/>
           <w:szCs w:val="32"/>
         </w:rPr>
         <w:tab/>
-      </w:r>
-      <w:r>
-        <w:rPr>
-          <w:rFonts w:ascii="TH SarabunPSK" w:hAnsi="TH SarabunPSK" w:cs="TH SarabunPSK"/>
-          <w:sz w:val="32"/>
-          <w:szCs w:val="32"/>
-        </w:rPr>
         <w:t xml:space="preserve">Certificate </w:t>
       </w:r>
       <w:proofErr w:type="gramStart"/>
       <w:r>
         <w:rPr>
-          <w:rFonts w:ascii="TH SarabunPSK" w:hAnsi="TH SarabunPSK" w:cs="TH SarabunPSK"/>
+          <w:rFonts w:ascii="TH SarabunPSK" w:hAnsi="TH SarabunPSK" w:cs="TH SarabunPSK" w:hint="cs"/>
           <w:sz w:val="32"/>
           <w:szCs w:val="32"/>
         </w:rPr>
@@ -682,7 +691,7 @@
       </w:r>
       <w:r>
         <w:rPr>
-          <w:rFonts w:ascii="TH SarabunPSK" w:hAnsi="TH SarabunPSK" w:cs="TH SarabunPSK"/>
+          <w:rFonts w:ascii="TH SarabunPSK" w:hAnsi="TH SarabunPSK" w:cs="TH SarabunPSK" w:hint="cs"/>
           <w:sz w:val="32"/>
           <w:szCs w:val="32"/>
         </w:rPr>
@@ -691,7 +700,7 @@
       <w:proofErr w:type="gramEnd"/>
       <w:r>
         <w:rPr>
-          <w:rFonts w:ascii="TH SarabunPSK" w:hAnsi="TH SarabunPSK" w:cs="TH SarabunPSK"/>
+          <w:rFonts w:ascii="TH SarabunPSK" w:hAnsi="TH SarabunPSK" w:cs="TH SarabunPSK" w:hint="cs"/>
           <w:sz w:val="32"/>
           <w:szCs w:val="32"/>
         </w:rPr>
@@ -699,8 +708,7 @@
       </w:r>
       <w:r>
         <w:rPr>
-          <w:rFonts w:ascii="TH SarabunPSK" w:hAnsi="TH SarabunPSK" w:cs="TH SarabunPSK"/>
-          <w:color w:val="EE0000"/>
+          <w:rFonts w:ascii="TH SarabunPSK" w:hAnsi="TH SarabunPSK" w:cs="TH SarabunPSK" w:hint="cs"/>
           <w:sz w:val="32"/>
           <w:szCs w:val="32"/>
         </w:rPr>
@@ -708,7 +716,7 @@
       </w:r>
       <w:r>
         <w:rPr>
-          <w:rFonts w:ascii="TH SarabunPSK" w:hAnsi="TH SarabunPSK" w:cs="TH SarabunPSK"/>
+          <w:rFonts w:ascii="TH SarabunPSK" w:hAnsi="TH SarabunPSK" w:cs="TH SarabunPSK" w:hint="cs"/>
           <w:sz w:val="32"/>
           <w:szCs w:val="32"/>
           <w:cs/>
@@ -744,43 +752,7 @@
           <w:sz w:val="32"/>
           <w:szCs w:val="32"/>
         </w:rPr>
-        <w:t xml:space="preserve">This document certifies that the above instrument has been calibrated and </w:t>
-      </w:r>
-      <w:proofErr w:type="gramStart"/>
-      <w:r>
-        <w:rPr>
-          <w:rFonts w:ascii="TH SarabunPSK" w:hAnsi="TH SarabunPSK" w:cs="TH SarabunPSK"/>
-          <w:sz w:val="32"/>
-          <w:szCs w:val="32"/>
-        </w:rPr>
-        <w:t>test</w:t>
-      </w:r>
-      <w:proofErr w:type="gramEnd"/>
-      <w:r>
-        <w:rPr>
-          <w:rFonts w:ascii="TH SarabunPSK" w:hAnsi="TH SarabunPSK" w:cs="TH SarabunPSK"/>
-          <w:sz w:val="32"/>
-          <w:szCs w:val="32"/>
-        </w:rPr>
-        <w:t xml:space="preserve"> in accordance </w:t>
-      </w:r>
-      <w:proofErr w:type="gramStart"/>
-      <w:r>
-        <w:rPr>
-          <w:rFonts w:ascii="TH SarabunPSK" w:hAnsi="TH SarabunPSK" w:cs="TH SarabunPSK"/>
-          <w:sz w:val="32"/>
-          <w:szCs w:val="32"/>
-        </w:rPr>
-        <w:t>by</w:t>
-      </w:r>
-      <w:proofErr w:type="gramEnd"/>
-      <w:r>
-        <w:rPr>
-          <w:rFonts w:ascii="TH SarabunPSK" w:hAnsi="TH SarabunPSK" w:cs="TH SarabunPSK"/>
-          <w:sz w:val="32"/>
-          <w:szCs w:val="32"/>
-        </w:rPr>
-        <w:t xml:space="preserve"> Metrology Division.</w:t>
+        <w:t>This document certifies that the above instrument has been calibrated and test in accordance by Metrology Division.</w:t>
       </w:r>
       <w:r>
         <w:rPr>
@@ -807,7 +779,6 @@
         <w:t xml:space="preserve"> </w:t>
       </w:r>
       <w:proofErr w:type="spellStart"/>
-      <w:proofErr w:type="gramStart"/>
       <w:r>
         <w:rPr>
           <w:rFonts w:ascii="TH SarabunPSK" w:hAnsi="TH SarabunPSK" w:cs="TH SarabunPSK"/>
@@ -817,7 +788,6 @@
         <w:t>with out</w:t>
       </w:r>
       <w:proofErr w:type="spellEnd"/>
-      <w:proofErr w:type="gramEnd"/>
       <w:r>
         <w:rPr>
           <w:rFonts w:ascii="TH SarabunPSK" w:hAnsi="TH SarabunPSK" w:cs="TH SarabunPSK"/>
@@ -1079,14 +1049,6 @@
           <w:szCs w:val="32"/>
         </w:rPr>
         <w:tab/>
-      </w:r>
-      <w:proofErr w:type="gramStart"/>
-      <w:r>
-        <w:rPr>
-          <w:rFonts w:ascii="TH SarabunPSK" w:hAnsi="TH SarabunPSK" w:cs="TH SarabunPSK"/>
-          <w:sz w:val="32"/>
-          <w:szCs w:val="32"/>
-        </w:rPr>
         <w:t>________________________</w:t>
       </w:r>
       <w:r>
@@ -1104,14 +1066,6 @@
           <w:szCs w:val="32"/>
         </w:rPr>
         <w:tab/>
-      </w:r>
-      <w:proofErr w:type="gramEnd"/>
-      <w:r>
-        <w:rPr>
-          <w:rFonts w:ascii="TH SarabunPSK" w:hAnsi="TH SarabunPSK" w:cs="TH SarabunPSK"/>
-          <w:sz w:val="32"/>
-          <w:szCs w:val="32"/>
-        </w:rPr>
         <w:t>________________________</w:t>
       </w:r>
     </w:p>
@@ -1119,6 +1073,61 @@
       <w:pPr>
         <w:tabs>
           <w:tab w:val="left" w:pos="993"/>
+          <w:tab w:val="left" w:pos="1560"/>
+          <w:tab w:val="left" w:pos="6379"/>
+        </w:tabs>
+        <w:spacing w:after="0" w:line="240" w:lineRule="auto"/>
+        <w:jc w:val="thaiDistribute"/>
+        <w:rPr>
+          <w:rFonts w:ascii="TH SarabunPSK" w:hAnsi="TH SarabunPSK" w:cs="TH SarabunPSK"/>
+          <w:sz w:val="32"/>
+          <w:szCs w:val="32"/>
+        </w:rPr>
+      </w:pPr>
+      <w:r>
+        <w:rPr>
+          <w:rFonts w:ascii="TH SarabunPSK" w:hAnsi="TH SarabunPSK" w:cs="TH SarabunPSK"/>
+          <w:sz w:val="32"/>
+          <w:szCs w:val="32"/>
+        </w:rPr>
+        <w:tab/>
+      </w:r>
+      <w:r>
+        <w:rPr>
+          <w:rFonts w:ascii="TH SarabunPSK" w:hAnsi="TH SarabunPSK" w:cs="TH SarabunPSK"/>
+          <w:sz w:val="32"/>
+          <w:szCs w:val="32"/>
+        </w:rPr>
+        <w:tab/>
+      </w:r>
+      <w:r>
+        <w:rPr>
+          <w:rFonts w:ascii="TH SarabunPSK" w:hAnsi="TH SarabunPSK" w:cs="TH SarabunPSK"/>
+          <w:sz w:val="32"/>
+          <w:szCs w:val="32"/>
+        </w:rPr>
+        <w:t>{{CALIBRATOR}}</w:t>
+      </w:r>
+      <w:r>
+        <w:rPr>
+          <w:rFonts w:ascii="TH SarabunPSK" w:hAnsi="TH SarabunPSK" w:cs="TH SarabunPSK"/>
+          <w:sz w:val="32"/>
+          <w:szCs w:val="32"/>
+        </w:rPr>
+        <w:tab/>
+      </w:r>
+      <w:r>
+        <w:rPr>
+          <w:rFonts w:ascii="TH SarabunPSK" w:hAnsi="TH SarabunPSK" w:cs="TH SarabunPSK"/>
+          <w:sz w:val="32"/>
+          <w:szCs w:val="32"/>
+        </w:rPr>
+        <w:t>{{APPROVER}}</w:t>
+      </w:r>
+    </w:p>
+    <w:p>
+      <w:pPr>
+        <w:tabs>
           <w:tab w:val="left" w:pos="1418"/>
           <w:tab w:val="left" w:pos="5670"/>
         </w:tabs>
@@ -1136,71 +1145,51 @@
           <w:sz w:val="32"/>
           <w:szCs w:val="32"/>
         </w:rPr>
+        <w:t xml:space="preserve">                        Calibrated</w:t>
+      </w:r>
+      <w:r>
+        <w:rPr>
+          <w:rFonts w:ascii="TH SarabunPSK" w:hAnsi="TH SarabunPSK" w:cs="TH SarabunPSK"/>
+          <w:sz w:val="32"/>
+          <w:szCs w:val="32"/>
+          <w:cs/>
+        </w:rPr>
         <w:tab/>
       </w:r>
       <w:r>
         <w:rPr>
           <w:rFonts w:ascii="TH SarabunPSK" w:hAnsi="TH SarabunPSK" w:cs="TH SarabunPSK"/>
-          <w:color w:val="EE0000"/>
-          <w:sz w:val="32"/>
-          <w:szCs w:val="32"/>
+          <w:sz w:val="32"/>
+          <w:szCs w:val="32"/>
+          <w:cs/>
+        </w:rPr>
+        <w:tab/>
+      </w:r>
+      <w:r>
+        <w:rPr>
+          <w:rFonts w:ascii="TH SarabunPSK" w:hAnsi="TH SarabunPSK" w:cs="TH SarabunPSK"/>
+          <w:sz w:val="32"/>
+          <w:szCs w:val="32"/>
+          <w:cs/>
+        </w:rPr>
+        <w:tab/>
+      </w:r>
+      <w:r>
+        <w:rPr>
+          <w:rFonts w:ascii="TH SarabunPSK" w:hAnsi="TH SarabunPSK" w:cs="TH SarabunPSK" w:hint="cs"/>
+          <w:sz w:val="32"/>
+          <w:szCs w:val="32"/>
+          <w:cs/>
         </w:rPr>
         <w:t xml:space="preserve"> </w:t>
       </w:r>
       <w:r>
         <w:rPr>
           <w:rFonts w:ascii="TH SarabunPSK" w:hAnsi="TH SarabunPSK" w:cs="TH SarabunPSK"/>
-          <w:color w:val="EE0000"/>
-          <w:sz w:val="32"/>
-          <w:szCs w:val="32"/>
-        </w:rPr>
-        <w:t>{{CALIBRATOR}}</w:t>
-      </w:r>
-      <w:r>
-        <w:rPr>
-          <w:rFonts w:ascii="TH SarabunPSK" w:hAnsi="TH SarabunPSK" w:cs="TH SarabunPSK"/>
-          <w:sz w:val="32"/>
-          <w:szCs w:val="32"/>
-        </w:rPr>
-        <w:tab/>
-      </w:r>
-      <w:r>
-        <w:rPr>
-          <w:rFonts w:ascii="TH SarabunPSK" w:hAnsi="TH SarabunPSK" w:cs="TH SarabunPSK"/>
-          <w:color w:val="EE0000"/>
-          <w:sz w:val="32"/>
-          <w:szCs w:val="32"/>
-        </w:rPr>
-        <w:t xml:space="preserve">      </w:t>
-      </w:r>
-      <w:proofErr w:type="gramStart"/>
-      <w:r>
-        <w:rPr>
-          <w:rFonts w:ascii="TH SarabunPSK" w:hAnsi="TH SarabunPSK" w:cs="TH SarabunPSK"/>
-          <w:color w:val="EE0000"/>
-          <w:sz w:val="32"/>
-          <w:szCs w:val="32"/>
-        </w:rPr>
-        <w:t xml:space="preserve">   </w:t>
-      </w:r>
-      <w:r>
-        <w:rPr>
-          <w:rFonts w:ascii="TH SarabunPSK" w:hAnsi="TH SarabunPSK" w:cs="TH SarabunPSK"/>
-          <w:color w:val="EE0000"/>
-          <w:sz w:val="32"/>
-          <w:szCs w:val="32"/>
-        </w:rPr>
-        <w:t>{</w:t>
-      </w:r>
-      <w:proofErr w:type="gramEnd"/>
-      <w:r>
-        <w:rPr>
-          <w:rFonts w:ascii="TH SarabunPSK" w:hAnsi="TH SarabunPSK" w:cs="TH SarabunPSK"/>
-          <w:color w:val="EE0000"/>
-          <w:sz w:val="32"/>
-          <w:szCs w:val="32"/>
-        </w:rPr>
-        <w:t>{APPROVER}}</w:t>
+          <w:sz w:val="32"/>
+          <w:szCs w:val="32"/>
+        </w:rPr>
+        <w:t>Approved</w:t>
       </w:r>
     </w:p>
     <w:p>
@@ -1217,66 +1206,6 @@
           <w:szCs w:val="32"/>
         </w:rPr>
       </w:pPr>
-      <w:r>
-        <w:rPr>
-          <w:rFonts w:ascii="TH SarabunPSK" w:hAnsi="TH SarabunPSK" w:cs="TH SarabunPSK"/>
-          <w:sz w:val="32"/>
-          <w:szCs w:val="32"/>
-        </w:rPr>
-        <w:t xml:space="preserve">                        </w:t>
-      </w:r>
-      <w:r>
-        <w:rPr>
-          <w:rFonts w:ascii="TH SarabunPSK" w:hAnsi="TH SarabunPSK" w:cs="TH SarabunPSK"/>
-          <w:sz w:val="32"/>
-          <w:szCs w:val="32"/>
-        </w:rPr>
-        <w:t>Calibrated</w:t>
-      </w:r>
-      <w:r>
-        <w:rPr>
-          <w:rFonts w:ascii="TH SarabunPSK" w:hAnsi="TH SarabunPSK" w:cs="TH SarabunPSK"/>
-          <w:sz w:val="32"/>
-          <w:szCs w:val="32"/>
-          <w:cs/>
-        </w:rPr>
-        <w:tab/>
-      </w:r>
-      <w:r>
-        <w:rPr>
-          <w:rFonts w:ascii="TH SarabunPSK" w:hAnsi="TH SarabunPSK" w:cs="TH SarabunPSK"/>
-          <w:sz w:val="32"/>
-          <w:szCs w:val="32"/>
-          <w:cs/>
-        </w:rPr>
-        <w:tab/>
-      </w:r>
-      <w:r>
-        <w:rPr>
-          <w:rFonts w:ascii="TH SarabunPSK" w:hAnsi="TH SarabunPSK" w:cs="TH SarabunPSK"/>
-          <w:sz w:val="32"/>
-          <w:szCs w:val="32"/>
-          <w:cs/>
-        </w:rPr>
-        <w:tab/>
-      </w:r>
-      <w:r>
-        <w:rPr>
-          <w:rFonts w:ascii="TH SarabunPSK" w:hAnsi="TH SarabunPSK" w:cs="TH SarabunPSK" w:hint="cs"/>
-          <w:sz w:val="32"/>
-          <w:szCs w:val="32"/>
-          <w:cs/>
-        </w:rPr>
-        <w:t xml:space="preserve"> </w:t>
-      </w:r>
-      <w:r>
-        <w:rPr>
-          <w:rFonts w:ascii="TH SarabunPSK" w:hAnsi="TH SarabunPSK" w:cs="TH SarabunPSK"/>
-          <w:sz w:val="32"/>
-          <w:szCs w:val="32"/>
-        </w:rPr>
-        <w:t>Approved</w:t>
-      </w:r>
     </w:p>
     <w:p>
       <w:pPr>
@@ -1302,7 +1231,7 @@
         <w:spacing w:after="0" w:line="240" w:lineRule="auto"/>
         <w:jc w:val="thaiDistribute"/>
         <w:rPr>
-          <w:rFonts w:ascii="TH SarabunPSK" w:hAnsi="TH SarabunPSK" w:cs="TH SarabunPSK"/>
+          <w:rFonts w:ascii="TH SarabunPSK" w:hAnsi="TH SarabunPSK" w:cs="TH SarabunPSK" w:hint="cs"/>
           <w:sz w:val="32"/>
           <w:szCs w:val="32"/>
         </w:rPr>
@@ -1343,6 +1272,7 @@
           <w:sz w:val="32"/>
           <w:szCs w:val="32"/>
         </w:rPr>
+        <w:lastRenderedPageBreak/>
         <w:t xml:space="preserve">Certificate </w:t>
       </w:r>
       <w:proofErr w:type="gramStart"/>
@@ -1412,7 +1342,6 @@
           <w:sz w:val="40"/>
           <w:szCs w:val="40"/>
         </w:rPr>
-        <w:lastRenderedPageBreak/>
         <w:t>Calibration Report</w:t>
       </w:r>
     </w:p>
@@ -1554,25 +1483,7 @@
           <w:sz w:val="32"/>
           <w:szCs w:val="32"/>
         </w:rPr>
-        <w:t xml:space="preserve">The calibration was carried out in an </w:t>
-      </w:r>
-      <w:proofErr w:type="gramStart"/>
-      <w:r>
-        <w:rPr>
-          <w:rFonts w:ascii="TH SarabunPSK" w:hAnsi="TH SarabunPSK" w:cs="TH SarabunPSK"/>
-          <w:sz w:val="32"/>
-          <w:szCs w:val="32"/>
-        </w:rPr>
-        <w:t>ambient of</w:t>
-      </w:r>
-      <w:proofErr w:type="gramEnd"/>
-      <w:r>
-        <w:rPr>
-          <w:rFonts w:ascii="TH SarabunPSK" w:hAnsi="TH SarabunPSK" w:cs="TH SarabunPSK"/>
-          <w:sz w:val="32"/>
-          <w:szCs w:val="32"/>
-        </w:rPr>
-        <w:t xml:space="preserve"> temperature (23+/-3) °</w:t>
+        <w:t>The calibration was carried out in an ambient of temperature (23+/-3) °</w:t>
       </w:r>
       <w:proofErr w:type="gramStart"/>
       <w:r>
@@ -1708,25 +1619,7 @@
           <w:sz w:val="32"/>
           <w:szCs w:val="32"/>
         </w:rPr>
-        <w:t xml:space="preserve">the performance </w:t>
-      </w:r>
-      <w:proofErr w:type="gramStart"/>
-      <w:r>
-        <w:rPr>
-          <w:rFonts w:ascii="TH SarabunPSK" w:hAnsi="TH SarabunPSK" w:cs="TH SarabunPSK"/>
-          <w:sz w:val="32"/>
-          <w:szCs w:val="32"/>
-        </w:rPr>
-        <w:t>to published</w:t>
-      </w:r>
-      <w:proofErr w:type="gramEnd"/>
-      <w:r>
-        <w:rPr>
-          <w:rFonts w:ascii="TH SarabunPSK" w:hAnsi="TH SarabunPSK" w:cs="TH SarabunPSK"/>
-          <w:sz w:val="32"/>
-          <w:szCs w:val="32"/>
-        </w:rPr>
-        <w:t xml:space="preserve"> operating specifications.</w:t>
+        <w:t>the performance to published operating specifications.</w:t>
       </w:r>
     </w:p>
     <w:p>
@@ -1768,7 +1661,7 @@
     <w:p>
       <w:pPr>
         <w:pStyle w:val="Default"/>
-        <w:jc w:val="center"/>
+        <w:ind w:left="2880" w:firstLine="720"/>
         <w:rPr>
           <w:b/>
           <w:bCs/>
@@ -1776,6 +1669,7 @@
           <w:szCs w:val="32"/>
         </w:rPr>
       </w:pPr>
+      <w:bookmarkStart w:id="0" w:name="_Hlk210293230"/>
       <w:r>
         <w:rPr>
           <w:b/>
@@ -1801,31 +1695,32 @@
         <w:tabs>
           <w:tab w:val="left" w:pos="1985"/>
           <w:tab w:val="left" w:pos="2127"/>
+          <w:tab w:val="left" w:pos="4536"/>
         </w:tabs>
         <w:spacing w:after="0"/>
-        <w:jc w:val="thaiDistribute"/>
-        <w:rPr>
-          <w:rFonts w:ascii="TH SarabunPSK" w:hAnsi="TH SarabunPSK" w:cs="TH SarabunPSK"/>
-          <w:sz w:val="32"/>
-          <w:szCs w:val="32"/>
-        </w:rPr>
-      </w:pPr>
-      <w:r>
-        <w:rPr>
-          <w:rFonts w:ascii="TH SarabunPSK" w:hAnsi="TH SarabunPSK" w:cs="TH SarabunPSK"/>
-          <w:sz w:val="32"/>
-          <w:szCs w:val="32"/>
-        </w:rPr>
-        <w:t>Asset No</w:t>
-      </w:r>
-      <w:proofErr w:type="gramStart"/>
-      <w:r>
-        <w:rPr>
-          <w:rFonts w:ascii="TH SarabunPSK" w:hAnsi="TH SarabunPSK" w:cs="TH SarabunPSK"/>
-          <w:sz w:val="32"/>
-          <w:szCs w:val="32"/>
-        </w:rPr>
-        <w:t>:</w:t>
+        <w:rPr>
+          <w:rFonts w:ascii="TH SarabunPSK" w:hAnsi="TH SarabunPSK" w:cs="TH SarabunPSK"/>
+          <w:sz w:val="32"/>
+          <w:szCs w:val="32"/>
+        </w:rPr>
+      </w:pPr>
+      <w:r>
+        <w:rPr>
+          <w:rFonts w:ascii="TH SarabunPSK" w:hAnsi="TH SarabunPSK" w:cs="TH SarabunPSK"/>
+          <w:sz w:val="32"/>
+          <w:szCs w:val="32"/>
+        </w:rPr>
+        <w:t xml:space="preserve">    </w:t>
+      </w:r>
+      <w:r>
+        <w:rPr>
+          <w:rFonts w:ascii="TH SarabunPSK" w:hAnsi="TH SarabunPSK" w:cs="TH SarabunPSK"/>
+          <w:b/>
+          <w:bCs/>
+          <w:sz w:val="32"/>
+          <w:szCs w:val="32"/>
+        </w:rPr>
+        <w:t>Description Name:</w:t>
       </w:r>
       <w:r>
         <w:rPr>
@@ -1838,6 +1733,24 @@
       <w:r>
         <w:rPr>
           <w:rFonts w:ascii="TH SarabunPSK" w:hAnsi="TH SarabunPSK" w:cs="TH SarabunPSK"/>
+          <w:b/>
+          <w:bCs/>
+          <w:sz w:val="32"/>
+          <w:szCs w:val="32"/>
+        </w:rPr>
+        <w:t>Maker / Model:</w:t>
+      </w:r>
+      <w:r>
+        <w:rPr>
+          <w:rFonts w:ascii="TH SarabunPSK" w:hAnsi="TH SarabunPSK" w:cs="TH SarabunPSK"/>
+          <w:sz w:val="32"/>
+          <w:szCs w:val="32"/>
+        </w:rPr>
+        <w:t xml:space="preserve"> </w:t>
+      </w:r>
+      <w:r>
+        <w:rPr>
+          <w:rFonts w:ascii="TH SarabunPSK" w:hAnsi="TH SarabunPSK" w:cs="TH SarabunPSK"/>
           <w:sz w:val="32"/>
           <w:szCs w:val="32"/>
         </w:rPr>
@@ -1849,33 +1762,43 @@
           <w:sz w:val="32"/>
           <w:szCs w:val="32"/>
         </w:rPr>
-        <w:t>Description</w:t>
-      </w:r>
-      <w:proofErr w:type="gramEnd"/>
-      <w:r>
-        <w:rPr>
-          <w:rFonts w:ascii="TH SarabunPSK" w:hAnsi="TH SarabunPSK" w:cs="TH SarabunPSK"/>
-          <w:sz w:val="32"/>
-          <w:szCs w:val="32"/>
-        </w:rPr>
-        <w:t xml:space="preserve"> Name</w:t>
-      </w:r>
-      <w:proofErr w:type="gramStart"/>
-      <w:r>
-        <w:rPr>
-          <w:rFonts w:ascii="TH SarabunPSK" w:hAnsi="TH SarabunPSK" w:cs="TH SarabunPSK"/>
-          <w:sz w:val="32"/>
-          <w:szCs w:val="32"/>
-        </w:rPr>
-        <w:t>:</w:t>
-      </w:r>
-      <w:r>
-        <w:rPr>
-          <w:rFonts w:ascii="TH SarabunPSK" w:hAnsi="TH SarabunPSK" w:cs="TH SarabunPSK"/>
-          <w:sz w:val="32"/>
-          <w:szCs w:val="32"/>
-        </w:rPr>
         <w:tab/>
+        <w:t xml:space="preserve">       </w:t>
+      </w:r>
+      <w:r>
+        <w:rPr>
+          <w:rFonts w:ascii="TH SarabunPSK" w:hAnsi="TH SarabunPSK" w:cs="TH SarabunPSK"/>
+          <w:b/>
+          <w:bCs/>
+          <w:sz w:val="32"/>
+          <w:szCs w:val="32"/>
+        </w:rPr>
+        <w:t>Serial Number:</w:t>
+      </w:r>
+    </w:p>
+    <w:p>
+      <w:pPr>
+        <w:tabs>
+          <w:tab w:val="left" w:pos="284"/>
+          <w:tab w:val="left" w:pos="2127"/>
+          <w:tab w:val="left" w:pos="3969"/>
+          <w:tab w:val="left" w:pos="5103"/>
+          <w:tab w:val="left" w:pos="7513"/>
+        </w:tabs>
+        <w:spacing w:after="0"/>
+        <w:rPr>
+          <w:rFonts w:ascii="TH SarabunPSK" w:hAnsi="TH SarabunPSK" w:cs="TH SarabunPSK"/>
+          <w:sz w:val="32"/>
+          <w:szCs w:val="32"/>
+        </w:rPr>
+      </w:pPr>
+      <w:r>
+        <w:rPr>
+          <w:rFonts w:ascii="TH SarabunPSK" w:hAnsi="TH SarabunPSK" w:cs="TH SarabunPSK"/>
+          <w:sz w:val="32"/>
+          <w:szCs w:val="32"/>
+        </w:rPr>
+        <w:t>{{STANDARD_DESCRIPTION}}</w:t>
       </w:r>
       <w:r>
         <w:rPr>
@@ -1891,24 +1814,7 @@
           <w:sz w:val="32"/>
           <w:szCs w:val="32"/>
         </w:rPr>
-        <w:t>Maker</w:t>
-      </w:r>
-      <w:proofErr w:type="gramEnd"/>
-      <w:r>
-        <w:rPr>
-          <w:rFonts w:ascii="TH SarabunPSK" w:hAnsi="TH SarabunPSK" w:cs="TH SarabunPSK"/>
-          <w:sz w:val="32"/>
-          <w:szCs w:val="32"/>
-        </w:rPr>
-        <w:t xml:space="preserve"> / Model:</w:t>
-      </w:r>
-      <w:r>
-        <w:rPr>
-          <w:rFonts w:ascii="TH SarabunPSK" w:hAnsi="TH SarabunPSK" w:cs="TH SarabunPSK"/>
-          <w:sz w:val="32"/>
-          <w:szCs w:val="32"/>
-        </w:rPr>
-        <w:t xml:space="preserve"> </w:t>
+        <w:t>{{STANDARD_MAKER_MODEL}}</w:t>
       </w:r>
       <w:r>
         <w:rPr>
@@ -1924,6 +1830,39 @@
           <w:sz w:val="32"/>
           <w:szCs w:val="32"/>
         </w:rPr>
+        <w:t>{{STANDARD_SERIAL}}</w:t>
+      </w:r>
+    </w:p>
+    <w:p>
+      <w:pPr>
+        <w:tabs>
+          <w:tab w:val="left" w:pos="284"/>
+          <w:tab w:val="left" w:pos="2127"/>
+          <w:tab w:val="left" w:pos="3969"/>
+          <w:tab w:val="left" w:pos="7513"/>
+        </w:tabs>
+        <w:spacing w:after="0"/>
+        <w:rPr>
+          <w:rFonts w:ascii="TH SarabunPSK" w:hAnsi="TH SarabunPSK" w:cs="TH SarabunPSK"/>
+          <w:color w:val="EE0000"/>
+          <w:sz w:val="32"/>
+          <w:szCs w:val="32"/>
+        </w:rPr>
+      </w:pPr>
+      <w:r>
+        <w:rPr>
+          <w:rFonts w:ascii="TH SarabunPSK" w:hAnsi="TH SarabunPSK" w:cs="TH SarabunPSK"/>
+          <w:sz w:val="32"/>
+          <w:szCs w:val="32"/>
+        </w:rPr>
+        <w:t>{{STANDARD_DESCRIPTION_2}}</w:t>
+      </w:r>
+      <w:r>
+        <w:rPr>
+          <w:rFonts w:ascii="TH SarabunPSK" w:hAnsi="TH SarabunPSK" w:cs="TH SarabunPSK"/>
+          <w:sz w:val="32"/>
+          <w:szCs w:val="32"/>
+        </w:rPr>
         <w:tab/>
       </w:r>
       <w:r>
@@ -1932,8 +1871,25 @@
           <w:sz w:val="32"/>
           <w:szCs w:val="32"/>
         </w:rPr>
-        <w:t>Serial Number:</w:t>
-      </w:r>
+        <w:t>{{STANDARD_MAKER_MODEL_2}}</w:t>
+      </w:r>
+      <w:r>
+        <w:rPr>
+          <w:rFonts w:ascii="TH SarabunPSK" w:hAnsi="TH SarabunPSK" w:cs="TH SarabunPSK"/>
+          <w:sz w:val="32"/>
+          <w:szCs w:val="32"/>
+        </w:rPr>
+        <w:tab/>
+      </w:r>
+      <w:r>
+        <w:rPr>
+          <w:rFonts w:ascii="TH SarabunPSK" w:hAnsi="TH SarabunPSK" w:cs="TH SarabunPSK"/>
+          <w:sz w:val="32"/>
+          <w:szCs w:val="32"/>
+        </w:rPr>
+        <w:t>{{STANDARD_SERIAL_2}}</w:t>
+      </w:r>
+      <w:bookmarkEnd w:id="0"/>
     </w:p>
     <w:p>
       <w:pPr>
@@ -1952,77 +1908,6 @@
           <w:szCs w:val="32"/>
         </w:rPr>
       </w:pPr>
-      <w:r>
-        <w:rPr>
-          <w:rFonts w:ascii="TH SarabunPSK" w:hAnsi="TH SarabunPSK" w:cs="TH SarabunPSK"/>
-          <w:sz w:val="32"/>
-          <w:szCs w:val="32"/>
-        </w:rPr>
-        <w:tab/>
-      </w:r>
-      <w:r>
-        <w:rPr>
-          <w:rFonts w:ascii="TH SarabunPSK" w:hAnsi="TH SarabunPSK" w:cs="TH SarabunPSK"/>
-          <w:color w:val="EE0000"/>
-          <w:sz w:val="32"/>
-          <w:szCs w:val="32"/>
-        </w:rPr>
-        <w:t>{{STANDARD_ASSET_NO}}</w:t>
-      </w:r>
-      <w:r>
-        <w:rPr>
-          <w:rFonts w:ascii="TH SarabunPSK" w:hAnsi="TH SarabunPSK" w:cs="TH SarabunPSK"/>
-          <w:color w:val="EE0000"/>
-          <w:sz w:val="32"/>
-          <w:szCs w:val="32"/>
-        </w:rPr>
-        <w:tab/>
-      </w:r>
-      <w:r>
-        <w:rPr>
-          <w:rFonts w:ascii="TH SarabunPSK" w:hAnsi="TH SarabunPSK" w:cs="TH SarabunPSK"/>
-          <w:color w:val="EE0000"/>
-          <w:sz w:val="32"/>
-          <w:szCs w:val="32"/>
-        </w:rPr>
-        <w:t>{{STANDARD_DESCRIPTION}}</w:t>
-      </w:r>
-      <w:r>
-        <w:rPr>
-          <w:rFonts w:ascii="TH SarabunPSK" w:hAnsi="TH SarabunPSK" w:cs="TH SarabunPSK"/>
-          <w:color w:val="EE0000"/>
-          <w:sz w:val="32"/>
-          <w:szCs w:val="32"/>
-        </w:rPr>
-        <w:tab/>
-      </w:r>
-      <w:r>
-        <w:rPr>
-          <w:rFonts w:ascii="TH SarabunPSK" w:hAnsi="TH SarabunPSK" w:cs="TH SarabunPSK"/>
-          <w:color w:val="EE0000"/>
-          <w:sz w:val="32"/>
-          <w:szCs w:val="32"/>
-        </w:rPr>
-        <w:t>{{STANDARD_MAKER_MODEL}}</w:t>
-      </w:r>
-      <w:r>
-        <w:rPr>
-          <w:rFonts w:ascii="TH SarabunPSK" w:hAnsi="TH SarabunPSK" w:cs="TH SarabunPSK"/>
-          <w:color w:val="EE0000"/>
-          <w:sz w:val="32"/>
-          <w:szCs w:val="32"/>
-        </w:rPr>
-        <w:tab/>
-      </w:r>
-      <w:r>
-        <w:rPr>
-          <w:rFonts w:ascii="TH SarabunPSK" w:hAnsi="TH SarabunPSK" w:cs="TH SarabunPSK"/>
-          <w:color w:val="EE0000"/>
-          <w:sz w:val="32"/>
-          <w:szCs w:val="32"/>
-        </w:rPr>
-        <w:t>{{STANDARD_SERIAL}}</w:t>
-      </w:r>
     </w:p>
     <w:p>
       <w:pPr>
@@ -2041,69 +1926,6 @@
           <w:szCs w:val="32"/>
         </w:rPr>
       </w:pPr>
-      <w:r>
-        <w:rPr>
-          <w:rFonts w:ascii="TH SarabunPSK" w:hAnsi="TH SarabunPSK" w:cs="TH SarabunPSK"/>
-          <w:color w:val="EE0000"/>
-          <w:sz w:val="32"/>
-          <w:szCs w:val="32"/>
-        </w:rPr>
-        <w:t>{{STANDARD_ASSET_NO_2}}</w:t>
-      </w:r>
-      <w:r>
-        <w:rPr>
-          <w:rFonts w:ascii="TH SarabunPSK" w:hAnsi="TH SarabunPSK" w:cs="TH SarabunPSK"/>
-          <w:color w:val="EE0000"/>
-          <w:sz w:val="32"/>
-          <w:szCs w:val="32"/>
-        </w:rPr>
-        <w:t xml:space="preserve"> </w:t>
-      </w:r>
-      <w:r>
-        <w:rPr>
-          <w:rFonts w:ascii="TH SarabunPSK" w:hAnsi="TH SarabunPSK" w:cs="TH SarabunPSK"/>
-          <w:color w:val="EE0000"/>
-          <w:sz w:val="32"/>
-          <w:szCs w:val="32"/>
-        </w:rPr>
-        <w:t>{{STANDARD_DESCRIPTION_2}}</w:t>
-      </w:r>
-      <w:r>
-        <w:rPr>
-          <w:rFonts w:ascii="TH SarabunPSK" w:hAnsi="TH SarabunPSK" w:cs="TH SarabunPSK"/>
-          <w:color w:val="EE0000"/>
-          <w:sz w:val="32"/>
-          <w:szCs w:val="32"/>
-        </w:rPr>
-        <w:t xml:space="preserve"> </w:t>
-      </w:r>
-      <w:r>
-        <w:rPr>
-          <w:rFonts w:ascii="TH SarabunPSK" w:hAnsi="TH SarabunPSK" w:cs="TH SarabunPSK"/>
-          <w:color w:val="EE0000"/>
-          <w:sz w:val="32"/>
-          <w:szCs w:val="32"/>
-        </w:rPr>
-        <w:t>{{STANDARD_MAKER_MODEL_2}}</w:t>
-      </w:r>
-      <w:r>
-        <w:rPr>
-          <w:rFonts w:ascii="TH SarabunPSK" w:hAnsi="TH SarabunPSK" w:cs="TH SarabunPSK"/>
-          <w:color w:val="EE0000"/>
-          <w:sz w:val="32"/>
-          <w:szCs w:val="32"/>
-        </w:rPr>
-        <w:t xml:space="preserve"> </w:t>
-      </w:r>
-      <w:r>
-        <w:rPr>
-          <w:rFonts w:ascii="TH SarabunPSK" w:hAnsi="TH SarabunPSK" w:cs="TH SarabunPSK"/>
-          <w:color w:val="EE0000"/>
-          <w:sz w:val="32"/>
-          <w:szCs w:val="32"/>
-        </w:rPr>
-        <w:t>{{STANDARD_SERIAL_2}}</w:t>
-      </w:r>
     </w:p>
     <w:p>
       <w:pPr>
@@ -2153,7 +1975,6 @@
         <w:jc w:val="thaiDistribute"/>
         <w:rPr>
           <w:rFonts w:ascii="TH SarabunPSK" w:hAnsi="TH SarabunPSK" w:cs="TH SarabunPSK"/>
-          <w:color w:val="EE0000"/>
           <w:sz w:val="32"/>
           <w:szCs w:val="32"/>
         </w:rPr>
@@ -2171,7 +1992,6 @@
         <w:jc w:val="thaiDistribute"/>
         <w:rPr>
           <w:rFonts w:ascii="TH SarabunPSK" w:hAnsi="TH SarabunPSK" w:cs="TH SarabunPSK"/>
-          <w:color w:val="EE0000"/>
           <w:sz w:val="32"/>
           <w:szCs w:val="32"/>
         </w:rPr>
@@ -2193,6 +2013,15 @@
           <w:szCs w:val="32"/>
         </w:rPr>
       </w:pPr>
+      <w:r>
+        <w:rPr>
+          <w:rFonts w:ascii="TH SarabunPSK" w:hAnsi="TH SarabunPSK" w:cs="TH SarabunPSK" w:hint="cs"/>
+          <w:sz w:val="32"/>
+          <w:szCs w:val="32"/>
+          <w:cs/>
+        </w:rPr>
+        <w:t xml:space="preserve"> </w:t>
+      </w:r>
     </w:p>
     <w:p>
       <w:pPr>
@@ -2227,15 +2056,6 @@
           <w:szCs w:val="32"/>
         </w:rPr>
       </w:pPr>
-      <w:r>
-        <w:rPr>
-          <w:rFonts w:ascii="TH SarabunPSK" w:hAnsi="TH SarabunPSK" w:cs="TH SarabunPSK" w:hint="cs"/>
-          <w:sz w:val="32"/>
-          <w:szCs w:val="32"/>
-          <w:cs/>
-        </w:rPr>
-        <w:t xml:space="preserve"> </w:t>
-      </w:r>
     </w:p>
     <w:p>
       <w:pPr>
@@ -2341,40 +2161,6 @@
     </w:p>
     <w:p>
       <w:pPr>
-        <w:tabs>
-          <w:tab w:val="left" w:pos="284"/>
-          <w:tab w:val="left" w:pos="2127"/>
-          <w:tab w:val="left" w:pos="5103"/>
-          <w:tab w:val="left" w:pos="8080"/>
-        </w:tabs>
-        <w:spacing w:after="0"/>
-        <w:jc w:val="thaiDistribute"/>
-        <w:rPr>
-          <w:rFonts w:ascii="TH SarabunPSK" w:hAnsi="TH SarabunPSK" w:cs="TH SarabunPSK"/>
-          <w:sz w:val="32"/>
-          <w:szCs w:val="32"/>
-        </w:rPr>
-      </w:pPr>
-    </w:p>
-    <w:p>
-      <w:pPr>
-        <w:tabs>
-          <w:tab w:val="left" w:pos="284"/>
-          <w:tab w:val="left" w:pos="2127"/>
-          <w:tab w:val="left" w:pos="5103"/>
-          <w:tab w:val="left" w:pos="8080"/>
-        </w:tabs>
-        <w:spacing w:after="0"/>
-        <w:jc w:val="thaiDistribute"/>
-        <w:rPr>
-          <w:rFonts w:ascii="TH SarabunPSK" w:hAnsi="TH SarabunPSK" w:cs="TH SarabunPSK"/>
-          <w:sz w:val="32"/>
-          <w:szCs w:val="32"/>
-        </w:rPr>
-      </w:pPr>
-    </w:p>
-    <w:p>
-      <w:pPr>
         <w:pStyle w:val="Default"/>
         <w:jc w:val="thaiDistribute"/>
         <w:rPr>
@@ -2391,7 +2177,6 @@
         </w:rPr>
         <w:t>Certificate No</w:t>
       </w:r>
-      <w:proofErr w:type="gramStart"/>
       <w:r>
         <w:rPr>
           <w:b/>
@@ -2407,15 +2192,7 @@
           <w:sz w:val="32"/>
           <w:szCs w:val="32"/>
         </w:rPr>
-        <w:t>{{</w:t>
-      </w:r>
-      <w:proofErr w:type="gramEnd"/>
-      <w:r>
-        <w:rPr>
-          <w:sz w:val="32"/>
-          <w:szCs w:val="32"/>
-        </w:rPr>
-        <w:t>CERTIFICATE_NUMBER}}</w:t>
+        <w:t>{{CERTIFICATE_NUMBER}}</w:t>
       </w:r>
     </w:p>
     <w:p>
@@ -2631,25 +2408,7 @@
           <w:sz w:val="32"/>
           <w:szCs w:val="32"/>
         </w:rPr>
-        <w:t xml:space="preserve">the performance </w:t>
-      </w:r>
-      <w:proofErr w:type="gramStart"/>
-      <w:r>
-        <w:rPr>
-          <w:rFonts w:ascii="TH SarabunPSK" w:hAnsi="TH SarabunPSK" w:cs="TH SarabunPSK"/>
-          <w:sz w:val="32"/>
-          <w:szCs w:val="32"/>
-        </w:rPr>
-        <w:t>to published</w:t>
-      </w:r>
-      <w:proofErr w:type="gramEnd"/>
-      <w:r>
-        <w:rPr>
-          <w:rFonts w:ascii="TH SarabunPSK" w:hAnsi="TH SarabunPSK" w:cs="TH SarabunPSK"/>
-          <w:sz w:val="32"/>
-          <w:szCs w:val="32"/>
-        </w:rPr>
-        <w:t xml:space="preserve"> operating specifications.</w:t>
+        <w:t>the performance to published operating specifications.</w:t>
       </w:r>
     </w:p>
     <w:p>
@@ -2664,12 +2423,998 @@
         <w:spacing w:after="0"/>
         <w:jc w:val="thaiDistribute"/>
         <w:rPr>
-          <w:rFonts w:ascii="TH SarabunPSK" w:hAnsi="TH SarabunPSK" w:cs="TH SarabunPSK"/>
-          <w:sz w:val="32"/>
-          <w:szCs w:val="32"/>
-        </w:rPr>
-      </w:pPr>
-    </w:p>
+          <w:rFonts w:ascii="TH SarabunPSK" w:hAnsi="TH SarabunPSK" w:cs="TH SarabunPSK" w:hint="cs"/>
+          <w:b/>
+          <w:bCs/>
+          <w:sz w:val="32"/>
+          <w:szCs w:val="32"/>
+        </w:rPr>
+      </w:pPr>
+      <w:r>
+        <w:rPr>
+          <w:rFonts w:ascii="TH SarabunPSK" w:hAnsi="TH SarabunPSK" w:cs="TH SarabunPSK" w:hint="cs"/>
+          <w:b/>
+          <w:bCs/>
+          <w:sz w:val="32"/>
+          <w:szCs w:val="32"/>
+        </w:rPr>
+        <w:t xml:space="preserve">1. </w:t>
+      </w:r>
+      <w:r>
+        <w:rPr>
+          <w:rFonts w:ascii="TH SarabunPSK" w:hAnsi="TH SarabunPSK" w:cs="TH SarabunPSK" w:hint="cs"/>
+          <w:b/>
+          <w:bCs/>
+          <w:sz w:val="32"/>
+          <w:szCs w:val="32"/>
+        </w:rPr>
+        <w:t>DC VOLTAGE</w:t>
+      </w:r>
+    </w:p>
+    <w:tbl>
+      <w:tblPr>
+        <w:tblStyle w:val="ae"/>
+        <w:tblW w:w="0" w:type="auto"/>
+        <w:jc w:val="center"/>
+        <w:tblLayout w:type="fixed"/>
+        <w:tblLook w:val="04A0" w:firstRow="1" w:lastRow="0" w:firstColumn="1" w:lastColumn="0" w:noHBand="0" w:noVBand="1"/>
+      </w:tblPr>
+      <w:tblGrid>
+        <w:gridCol w:w="1696"/>
+        <w:gridCol w:w="2049"/>
+        <w:gridCol w:w="2062"/>
+        <w:gridCol w:w="1843"/>
+        <w:gridCol w:w="2545"/>
+      </w:tblGrid>
+      <w:tr>
+        <w:trPr>
+          <w:jc w:val="center"/>
+        </w:trPr>
+        <w:tc>
+          <w:tcPr>
+            <w:tcW w:w="1696" w:type="dxa"/>
+          </w:tcPr>
+          <w:p>
+            <w:pPr>
+              <w:tabs>
+                <w:tab w:val="left" w:pos="284"/>
+                <w:tab w:val="left" w:pos="1418"/>
+                <w:tab w:val="left" w:pos="2127"/>
+                <w:tab w:val="left" w:pos="5103"/>
+                <w:tab w:val="left" w:pos="8080"/>
+              </w:tabs>
+              <w:jc w:val="center"/>
+              <w:rPr>
+                <w:rFonts w:ascii="TH SarabunPSK" w:hAnsi="TH SarabunPSK" w:cs="TH SarabunPSK" w:hint="cs"/>
+                <w:b/>
+                <w:bCs/>
+                <w:sz w:val="28"/>
+              </w:rPr>
+            </w:pPr>
+            <w:r>
+              <w:rPr>
+                <w:rFonts w:ascii="TH SarabunPSK" w:hAnsi="TH SarabunPSK" w:cs="TH SarabunPSK" w:hint="cs"/>
+                <w:b/>
+                <w:bCs/>
+                <w:sz w:val="28"/>
+              </w:rPr>
+              <w:t>UUC Range</w:t>
+            </w:r>
+          </w:p>
+        </w:tc>
+        <w:tc>
+          <w:tcPr>
+            <w:tcW w:w="2049" w:type="dxa"/>
+          </w:tcPr>
+          <w:p>
+            <w:pPr>
+              <w:tabs>
+                <w:tab w:val="left" w:pos="284"/>
+                <w:tab w:val="left" w:pos="1418"/>
+                <w:tab w:val="left" w:pos="2127"/>
+                <w:tab w:val="left" w:pos="5103"/>
+                <w:tab w:val="left" w:pos="8080"/>
+              </w:tabs>
+              <w:jc w:val="center"/>
+              <w:rPr>
+                <w:rFonts w:ascii="TH SarabunPSK" w:hAnsi="TH SarabunPSK" w:cs="TH SarabunPSK" w:hint="cs"/>
+                <w:b/>
+                <w:bCs/>
+                <w:sz w:val="28"/>
+              </w:rPr>
+            </w:pPr>
+            <w:r>
+              <w:rPr>
+                <w:rFonts w:ascii="TH SarabunPSK" w:hAnsi="TH SarabunPSK" w:cs="TH SarabunPSK" w:hint="cs"/>
+                <w:b/>
+                <w:bCs/>
+                <w:sz w:val="28"/>
+              </w:rPr>
+              <w:t>UUC. Setting</w:t>
+            </w:r>
+          </w:p>
+        </w:tc>
+        <w:tc>
+          <w:tcPr>
+            <w:tcW w:w="2062" w:type="dxa"/>
+          </w:tcPr>
+          <w:p>
+            <w:pPr>
+              <w:tabs>
+                <w:tab w:val="left" w:pos="284"/>
+                <w:tab w:val="left" w:pos="1418"/>
+                <w:tab w:val="left" w:pos="2127"/>
+                <w:tab w:val="left" w:pos="5103"/>
+                <w:tab w:val="left" w:pos="8080"/>
+              </w:tabs>
+              <w:jc w:val="center"/>
+              <w:rPr>
+                <w:rFonts w:ascii="TH SarabunPSK" w:hAnsi="TH SarabunPSK" w:cs="TH SarabunPSK" w:hint="cs"/>
+                <w:b/>
+                <w:bCs/>
+                <w:sz w:val="28"/>
+              </w:rPr>
+            </w:pPr>
+            <w:r>
+              <w:rPr>
+                <w:rFonts w:ascii="TH SarabunPSK" w:hAnsi="TH SarabunPSK" w:cs="TH SarabunPSK" w:hint="cs"/>
+                <w:b/>
+                <w:bCs/>
+                <w:sz w:val="28"/>
+              </w:rPr>
+              <w:t>Measured Value</w:t>
+            </w:r>
+          </w:p>
+        </w:tc>
+        <w:tc>
+          <w:tcPr>
+            <w:tcW w:w="1843" w:type="dxa"/>
+          </w:tcPr>
+          <w:p>
+            <w:pPr>
+              <w:tabs>
+                <w:tab w:val="left" w:pos="284"/>
+                <w:tab w:val="left" w:pos="1418"/>
+                <w:tab w:val="left" w:pos="2127"/>
+                <w:tab w:val="left" w:pos="5103"/>
+                <w:tab w:val="left" w:pos="8080"/>
+              </w:tabs>
+              <w:jc w:val="center"/>
+              <w:rPr>
+                <w:rFonts w:ascii="TH SarabunPSK" w:hAnsi="TH SarabunPSK" w:cs="TH SarabunPSK" w:hint="cs"/>
+                <w:b/>
+                <w:bCs/>
+                <w:sz w:val="28"/>
+              </w:rPr>
+            </w:pPr>
+            <w:r>
+              <w:rPr>
+                <w:rFonts w:ascii="TH SarabunPSK" w:hAnsi="TH SarabunPSK" w:cs="TH SarabunPSK" w:hint="cs"/>
+                <w:b/>
+                <w:bCs/>
+                <w:sz w:val="28"/>
+              </w:rPr>
+              <w:t>Uncertainty (±)</w:t>
+            </w:r>
+          </w:p>
+        </w:tc>
+        <w:tc>
+          <w:tcPr>
+            <w:tcW w:w="2545" w:type="dxa"/>
+          </w:tcPr>
+          <w:p>
+            <w:pPr>
+              <w:tabs>
+                <w:tab w:val="left" w:pos="284"/>
+                <w:tab w:val="left" w:pos="1418"/>
+                <w:tab w:val="left" w:pos="2127"/>
+                <w:tab w:val="left" w:pos="5103"/>
+                <w:tab w:val="left" w:pos="8080"/>
+              </w:tabs>
+              <w:jc w:val="center"/>
+              <w:rPr>
+                <w:rFonts w:ascii="TH SarabunPSK" w:hAnsi="TH SarabunPSK" w:cs="TH SarabunPSK" w:hint="cs"/>
+                <w:b/>
+                <w:bCs/>
+                <w:sz w:val="28"/>
+              </w:rPr>
+            </w:pPr>
+            <w:r>
+              <w:rPr>
+                <w:rFonts w:ascii="TH SarabunPSK" w:hAnsi="TH SarabunPSK" w:cs="TH SarabunPSK" w:hint="cs"/>
+                <w:b/>
+                <w:bCs/>
+                <w:sz w:val="28"/>
+              </w:rPr>
+              <w:t>Tolerance Limit</w:t>
+            </w:r>
+          </w:p>
+        </w:tc>
+      </w:tr>
+      <w:tr>
+        <w:trPr>
+          <w:jc w:val="center"/>
+        </w:trPr>
+        <w:tc>
+          <w:tcPr>
+            <w:tcW w:w="1696" w:type="dxa"/>
+          </w:tcPr>
+          <w:p>
+            <w:pPr>
+              <w:tabs>
+                <w:tab w:val="left" w:pos="284"/>
+                <w:tab w:val="left" w:pos="1418"/>
+                <w:tab w:val="left" w:pos="2127"/>
+                <w:tab w:val="left" w:pos="5103"/>
+                <w:tab w:val="left" w:pos="8080"/>
+              </w:tabs>
+              <w:jc w:val="center"/>
+              <w:rPr>
+                <w:rFonts w:ascii="TH SarabunPSK" w:hAnsi="TH SarabunPSK" w:cs="TH SarabunPSK" w:hint="cs"/>
+                <w:sz w:val="32"/>
+                <w:szCs w:val="32"/>
+              </w:rPr>
+            </w:pPr>
+            <w:r>
+              <w:rPr>
+                <w:rFonts w:ascii="TH SarabunPSK" w:hAnsi="TH SarabunPSK" w:cs="TH SarabunPSK" w:hint="cs"/>
+                <w:sz w:val="32"/>
+                <w:szCs w:val="32"/>
+              </w:rPr>
+              <w:t>{{DC_UUC_RANGE_1}}</w:t>
+            </w:r>
+          </w:p>
+        </w:tc>
+        <w:tc>
+          <w:tcPr>
+            <w:tcW w:w="2049" w:type="dxa"/>
+          </w:tcPr>
+          <w:p>
+            <w:pPr>
+              <w:tabs>
+                <w:tab w:val="left" w:pos="284"/>
+                <w:tab w:val="left" w:pos="1418"/>
+                <w:tab w:val="left" w:pos="2127"/>
+                <w:tab w:val="left" w:pos="5103"/>
+                <w:tab w:val="left" w:pos="8080"/>
+              </w:tabs>
+              <w:jc w:val="center"/>
+              <w:rPr>
+                <w:rFonts w:ascii="TH SarabunPSK" w:hAnsi="TH SarabunPSK" w:cs="TH SarabunPSK"/>
+                <w:sz w:val="32"/>
+                <w:szCs w:val="32"/>
+              </w:rPr>
+            </w:pPr>
+            <w:r>
+              <w:rPr>
+                <w:rFonts w:ascii="TH SarabunPSK" w:hAnsi="TH SarabunPSK" w:cs="TH SarabunPSK" w:hint="cs"/>
+                <w:sz w:val="32"/>
+                <w:szCs w:val="32"/>
+              </w:rPr>
+              <w:t>{{DC_UUC_SETTING_1}}</w:t>
+            </w:r>
+          </w:p>
+        </w:tc>
+        <w:tc>
+          <w:tcPr>
+            <w:tcW w:w="2062" w:type="dxa"/>
+          </w:tcPr>
+          <w:p>
+            <w:pPr>
+              <w:tabs>
+                <w:tab w:val="left" w:pos="284"/>
+                <w:tab w:val="left" w:pos="1418"/>
+                <w:tab w:val="left" w:pos="2127"/>
+                <w:tab w:val="left" w:pos="5103"/>
+                <w:tab w:val="left" w:pos="8080"/>
+              </w:tabs>
+              <w:jc w:val="center"/>
+              <w:rPr>
+                <w:rFonts w:ascii="TH SarabunPSK" w:hAnsi="TH SarabunPSK" w:cs="TH SarabunPSK" w:hint="cs"/>
+                <w:sz w:val="32"/>
+                <w:szCs w:val="32"/>
+              </w:rPr>
+            </w:pPr>
+            <w:r>
+              <w:rPr>
+                <w:rFonts w:ascii="TH SarabunPSK" w:hAnsi="TH SarabunPSK" w:cs="TH SarabunPSK" w:hint="cs"/>
+                <w:sz w:val="32"/>
+                <w:szCs w:val="32"/>
+              </w:rPr>
+              <w:t>{{DC_MEASURED_VALUE_1}}</w:t>
+            </w:r>
+          </w:p>
+        </w:tc>
+        <w:tc>
+          <w:tcPr>
+            <w:tcW w:w="1843" w:type="dxa"/>
+          </w:tcPr>
+          <w:p>
+            <w:pPr>
+              <w:tabs>
+                <w:tab w:val="left" w:pos="284"/>
+                <w:tab w:val="left" w:pos="1418"/>
+                <w:tab w:val="left" w:pos="2127"/>
+                <w:tab w:val="left" w:pos="5103"/>
+                <w:tab w:val="left" w:pos="8080"/>
+              </w:tabs>
+              <w:jc w:val="center"/>
+              <w:rPr>
+                <w:rFonts w:ascii="TH SarabunPSK" w:hAnsi="TH SarabunPSK" w:cs="TH SarabunPSK" w:hint="cs"/>
+                <w:sz w:val="32"/>
+                <w:szCs w:val="32"/>
+              </w:rPr>
+            </w:pPr>
+            <w:r>
+              <w:rPr>
+                <w:rFonts w:ascii="TH SarabunPSK" w:hAnsi="TH SarabunPSK" w:cs="TH SarabunPSK" w:hint="cs"/>
+                <w:sz w:val="32"/>
+                <w:szCs w:val="32"/>
+              </w:rPr>
+              <w:t>{{DC_UNCERTAINTY_1}}</w:t>
+            </w:r>
+          </w:p>
+        </w:tc>
+        <w:tc>
+          <w:tcPr>
+            <w:tcW w:w="2545" w:type="dxa"/>
+          </w:tcPr>
+          <w:p>
+            <w:pPr>
+              <w:tabs>
+                <w:tab w:val="left" w:pos="284"/>
+                <w:tab w:val="left" w:pos="1418"/>
+                <w:tab w:val="left" w:pos="2127"/>
+                <w:tab w:val="left" w:pos="5103"/>
+                <w:tab w:val="left" w:pos="8080"/>
+              </w:tabs>
+              <w:jc w:val="center"/>
+              <w:rPr>
+                <w:rFonts w:ascii="TH SarabunPSK" w:hAnsi="TH SarabunPSK" w:cs="TH SarabunPSK"/>
+                <w:sz w:val="32"/>
+                <w:szCs w:val="32"/>
+              </w:rPr>
+            </w:pPr>
+            <w:r>
+              <w:rPr>
+                <w:rFonts w:ascii="TH SarabunPSK" w:hAnsi="TH SarabunPSK" w:cs="TH SarabunPSK" w:hint="cs"/>
+                <w:sz w:val="32"/>
+                <w:szCs w:val="32"/>
+              </w:rPr>
+              <w:t>{{DC_TOLERANCE_LIMIT_1}}</w:t>
+            </w:r>
+          </w:p>
+        </w:tc>
+      </w:tr>
+      <w:tr>
+        <w:trPr>
+          <w:jc w:val="center"/>
+        </w:trPr>
+        <w:tc>
+          <w:tcPr>
+            <w:tcW w:w="1696" w:type="dxa"/>
+          </w:tcPr>
+          <w:p>
+            <w:pPr>
+              <w:tabs>
+                <w:tab w:val="left" w:pos="284"/>
+                <w:tab w:val="left" w:pos="1418"/>
+                <w:tab w:val="left" w:pos="2127"/>
+                <w:tab w:val="left" w:pos="5103"/>
+                <w:tab w:val="left" w:pos="8080"/>
+              </w:tabs>
+              <w:jc w:val="center"/>
+              <w:rPr>
+                <w:rFonts w:ascii="TH SarabunPSK" w:hAnsi="TH SarabunPSK" w:cs="TH SarabunPSK" w:hint="cs"/>
+                <w:sz w:val="32"/>
+                <w:szCs w:val="32"/>
+              </w:rPr>
+            </w:pPr>
+            <w:r>
+              <w:rPr>
+                <w:rFonts w:ascii="TH SarabunPSK" w:hAnsi="TH SarabunPSK" w:cs="TH SarabunPSK" w:hint="cs"/>
+                <w:sz w:val="32"/>
+                <w:szCs w:val="32"/>
+              </w:rPr>
+              <w:t>{{DC_UUC_RANGE_2}}</w:t>
+            </w:r>
+          </w:p>
+        </w:tc>
+        <w:tc>
+          <w:tcPr>
+            <w:tcW w:w="2049" w:type="dxa"/>
+          </w:tcPr>
+          <w:p>
+            <w:pPr>
+              <w:tabs>
+                <w:tab w:val="left" w:pos="284"/>
+                <w:tab w:val="left" w:pos="1418"/>
+                <w:tab w:val="left" w:pos="2127"/>
+                <w:tab w:val="left" w:pos="5103"/>
+                <w:tab w:val="left" w:pos="8080"/>
+              </w:tabs>
+              <w:jc w:val="center"/>
+              <w:rPr>
+                <w:rFonts w:ascii="TH SarabunPSK" w:hAnsi="TH SarabunPSK" w:cs="TH SarabunPSK" w:hint="cs"/>
+                <w:sz w:val="32"/>
+                <w:szCs w:val="32"/>
+              </w:rPr>
+            </w:pPr>
+            <w:r>
+              <w:rPr>
+                <w:rFonts w:ascii="TH SarabunPSK" w:hAnsi="TH SarabunPSK" w:cs="TH SarabunPSK" w:hint="cs"/>
+                <w:sz w:val="32"/>
+                <w:szCs w:val="32"/>
+              </w:rPr>
+              <w:t>{{DC_UUC_SETTING_2}}</w:t>
+            </w:r>
+          </w:p>
+        </w:tc>
+        <w:tc>
+          <w:tcPr>
+            <w:tcW w:w="2062" w:type="dxa"/>
+          </w:tcPr>
+          <w:p>
+            <w:pPr>
+              <w:tabs>
+                <w:tab w:val="left" w:pos="284"/>
+                <w:tab w:val="left" w:pos="1418"/>
+                <w:tab w:val="left" w:pos="2127"/>
+                <w:tab w:val="left" w:pos="5103"/>
+                <w:tab w:val="left" w:pos="8080"/>
+              </w:tabs>
+              <w:jc w:val="center"/>
+              <w:rPr>
+                <w:rFonts w:ascii="TH SarabunPSK" w:hAnsi="TH SarabunPSK" w:cs="TH SarabunPSK" w:hint="cs"/>
+                <w:sz w:val="32"/>
+                <w:szCs w:val="32"/>
+              </w:rPr>
+            </w:pPr>
+            <w:r>
+              <w:rPr>
+                <w:rFonts w:ascii="TH SarabunPSK" w:hAnsi="TH SarabunPSK" w:cs="TH SarabunPSK" w:hint="cs"/>
+                <w:sz w:val="32"/>
+                <w:szCs w:val="32"/>
+              </w:rPr>
+              <w:t>{{DC_MEASURED_VALUE_2}}</w:t>
+            </w:r>
+          </w:p>
+        </w:tc>
+        <w:tc>
+          <w:tcPr>
+            <w:tcW w:w="1843" w:type="dxa"/>
+          </w:tcPr>
+          <w:p>
+            <w:pPr>
+              <w:tabs>
+                <w:tab w:val="left" w:pos="284"/>
+                <w:tab w:val="left" w:pos="1418"/>
+                <w:tab w:val="left" w:pos="2127"/>
+                <w:tab w:val="left" w:pos="5103"/>
+                <w:tab w:val="left" w:pos="8080"/>
+              </w:tabs>
+              <w:jc w:val="center"/>
+              <w:rPr>
+                <w:rFonts w:ascii="TH SarabunPSK" w:hAnsi="TH SarabunPSK" w:cs="TH SarabunPSK" w:hint="cs"/>
+                <w:sz w:val="32"/>
+                <w:szCs w:val="32"/>
+                <w:cs/>
+              </w:rPr>
+            </w:pPr>
+            <w:r>
+              <w:rPr>
+                <w:rFonts w:ascii="TH SarabunPSK" w:hAnsi="TH SarabunPSK" w:cs="TH SarabunPSK" w:hint="cs"/>
+                <w:sz w:val="32"/>
+                <w:szCs w:val="32"/>
+              </w:rPr>
+              <w:t>{{DC_UNCERTAINTY_2}}</w:t>
+            </w:r>
+          </w:p>
+        </w:tc>
+        <w:tc>
+          <w:tcPr>
+            <w:tcW w:w="2545" w:type="dxa"/>
+          </w:tcPr>
+          <w:p>
+            <w:pPr>
+              <w:tabs>
+                <w:tab w:val="left" w:pos="284"/>
+                <w:tab w:val="left" w:pos="1418"/>
+                <w:tab w:val="left" w:pos="2127"/>
+                <w:tab w:val="left" w:pos="5103"/>
+                <w:tab w:val="left" w:pos="8080"/>
+              </w:tabs>
+              <w:jc w:val="center"/>
+              <w:rPr>
+                <w:rFonts w:ascii="TH SarabunPSK" w:hAnsi="TH SarabunPSK" w:cs="TH SarabunPSK" w:hint="cs"/>
+                <w:sz w:val="32"/>
+                <w:szCs w:val="32"/>
+                <w:cs/>
+              </w:rPr>
+            </w:pPr>
+            <w:r>
+              <w:rPr>
+                <w:rFonts w:ascii="TH SarabunPSK" w:hAnsi="TH SarabunPSK" w:cs="TH SarabunPSK" w:hint="cs"/>
+                <w:sz w:val="32"/>
+                <w:szCs w:val="32"/>
+              </w:rPr>
+              <w:t>{{DC_TOLERANCE_LIMIT_2}}</w:t>
+            </w:r>
+          </w:p>
+        </w:tc>
+      </w:tr>
+      <w:tr>
+        <w:trPr>
+          <w:jc w:val="center"/>
+        </w:trPr>
+        <w:tc>
+          <w:tcPr>
+            <w:tcW w:w="1696" w:type="dxa"/>
+          </w:tcPr>
+          <w:p>
+            <w:pPr>
+              <w:tabs>
+                <w:tab w:val="left" w:pos="284"/>
+                <w:tab w:val="left" w:pos="1418"/>
+                <w:tab w:val="left" w:pos="2127"/>
+                <w:tab w:val="left" w:pos="5103"/>
+                <w:tab w:val="left" w:pos="8080"/>
+              </w:tabs>
+              <w:jc w:val="center"/>
+              <w:rPr>
+                <w:rFonts w:ascii="TH SarabunPSK" w:hAnsi="TH SarabunPSK" w:cs="TH SarabunPSK" w:hint="cs"/>
+                <w:sz w:val="32"/>
+                <w:szCs w:val="32"/>
+              </w:rPr>
+            </w:pPr>
+            <w:r>
+              <w:rPr>
+                <w:rFonts w:ascii="TH SarabunPSK" w:hAnsi="TH SarabunPSK" w:cs="TH SarabunPSK" w:hint="cs"/>
+                <w:sz w:val="32"/>
+                <w:szCs w:val="32"/>
+              </w:rPr>
+              <w:t>{{DC_UUC_RANGE_3}}</w:t>
+            </w:r>
+          </w:p>
+        </w:tc>
+        <w:tc>
+          <w:tcPr>
+            <w:tcW w:w="2049" w:type="dxa"/>
+          </w:tcPr>
+          <w:p>
+            <w:pPr>
+              <w:tabs>
+                <w:tab w:val="left" w:pos="284"/>
+                <w:tab w:val="left" w:pos="1418"/>
+                <w:tab w:val="left" w:pos="2127"/>
+                <w:tab w:val="left" w:pos="5103"/>
+                <w:tab w:val="left" w:pos="8080"/>
+              </w:tabs>
+              <w:jc w:val="center"/>
+              <w:rPr>
+                <w:rFonts w:ascii="TH SarabunPSK" w:hAnsi="TH SarabunPSK" w:cs="TH SarabunPSK" w:hint="cs"/>
+                <w:sz w:val="32"/>
+                <w:szCs w:val="32"/>
+              </w:rPr>
+            </w:pPr>
+            <w:r>
+              <w:rPr>
+                <w:rFonts w:ascii="TH SarabunPSK" w:hAnsi="TH SarabunPSK" w:cs="TH SarabunPSK" w:hint="cs"/>
+                <w:sz w:val="32"/>
+                <w:szCs w:val="32"/>
+              </w:rPr>
+              <w:t>{{DC_UUC_SETTING_3}}</w:t>
+            </w:r>
+          </w:p>
+        </w:tc>
+        <w:tc>
+          <w:tcPr>
+            <w:tcW w:w="2062" w:type="dxa"/>
+          </w:tcPr>
+          <w:p>
+            <w:pPr>
+              <w:tabs>
+                <w:tab w:val="left" w:pos="284"/>
+                <w:tab w:val="left" w:pos="1418"/>
+                <w:tab w:val="left" w:pos="2127"/>
+                <w:tab w:val="left" w:pos="5103"/>
+                <w:tab w:val="left" w:pos="8080"/>
+              </w:tabs>
+              <w:jc w:val="center"/>
+              <w:rPr>
+                <w:rFonts w:ascii="TH SarabunPSK" w:hAnsi="TH SarabunPSK" w:cs="TH SarabunPSK" w:hint="cs"/>
+                <w:sz w:val="32"/>
+                <w:szCs w:val="32"/>
+              </w:rPr>
+            </w:pPr>
+            <w:r>
+              <w:rPr>
+                <w:rFonts w:ascii="TH SarabunPSK" w:hAnsi="TH SarabunPSK" w:cs="TH SarabunPSK" w:hint="cs"/>
+                <w:sz w:val="32"/>
+                <w:szCs w:val="32"/>
+              </w:rPr>
+              <w:t>{{DC_MEASURED_VALUE_3}}</w:t>
+            </w:r>
+          </w:p>
+        </w:tc>
+        <w:tc>
+          <w:tcPr>
+            <w:tcW w:w="1843" w:type="dxa"/>
+          </w:tcPr>
+          <w:p>
+            <w:pPr>
+              <w:tabs>
+                <w:tab w:val="left" w:pos="284"/>
+                <w:tab w:val="left" w:pos="1418"/>
+                <w:tab w:val="left" w:pos="2127"/>
+                <w:tab w:val="left" w:pos="5103"/>
+                <w:tab w:val="left" w:pos="8080"/>
+              </w:tabs>
+              <w:jc w:val="center"/>
+              <w:rPr>
+                <w:rFonts w:ascii="TH SarabunPSK" w:hAnsi="TH SarabunPSK" w:cs="TH SarabunPSK" w:hint="cs"/>
+                <w:sz w:val="32"/>
+                <w:szCs w:val="32"/>
+                <w:cs/>
+              </w:rPr>
+            </w:pPr>
+            <w:r>
+              <w:rPr>
+                <w:rFonts w:ascii="TH SarabunPSK" w:hAnsi="TH SarabunPSK" w:cs="TH SarabunPSK" w:hint="cs"/>
+                <w:sz w:val="32"/>
+                <w:szCs w:val="32"/>
+              </w:rPr>
+              <w:t>{{DC_UNCERTAINTY_3}}</w:t>
+            </w:r>
+          </w:p>
+        </w:tc>
+        <w:tc>
+          <w:tcPr>
+            <w:tcW w:w="2545" w:type="dxa"/>
+          </w:tcPr>
+          <w:p>
+            <w:pPr>
+              <w:tabs>
+                <w:tab w:val="left" w:pos="284"/>
+                <w:tab w:val="left" w:pos="1418"/>
+                <w:tab w:val="left" w:pos="2127"/>
+                <w:tab w:val="left" w:pos="5103"/>
+                <w:tab w:val="left" w:pos="8080"/>
+              </w:tabs>
+              <w:jc w:val="center"/>
+              <w:rPr>
+                <w:rFonts w:ascii="TH SarabunPSK" w:hAnsi="TH SarabunPSK" w:cs="TH SarabunPSK" w:hint="cs"/>
+                <w:sz w:val="32"/>
+                <w:szCs w:val="32"/>
+                <w:cs/>
+              </w:rPr>
+            </w:pPr>
+            <w:r>
+              <w:rPr>
+                <w:rFonts w:ascii="TH SarabunPSK" w:hAnsi="TH SarabunPSK" w:cs="TH SarabunPSK" w:hint="cs"/>
+                <w:sz w:val="32"/>
+                <w:szCs w:val="32"/>
+              </w:rPr>
+              <w:t>{{DC_TOLERANCE_LIMIT_3}}</w:t>
+            </w:r>
+          </w:p>
+        </w:tc>
+      </w:tr>
+      <w:tr>
+        <w:trPr>
+          <w:jc w:val="center"/>
+        </w:trPr>
+        <w:tc>
+          <w:tcPr>
+            <w:tcW w:w="1696" w:type="dxa"/>
+          </w:tcPr>
+          <w:p>
+            <w:pPr>
+              <w:tabs>
+                <w:tab w:val="left" w:pos="284"/>
+                <w:tab w:val="left" w:pos="1418"/>
+                <w:tab w:val="left" w:pos="2127"/>
+                <w:tab w:val="left" w:pos="5103"/>
+                <w:tab w:val="left" w:pos="8080"/>
+              </w:tabs>
+              <w:jc w:val="center"/>
+              <w:rPr>
+                <w:rFonts w:ascii="TH SarabunPSK" w:hAnsi="TH SarabunPSK" w:cs="TH SarabunPSK" w:hint="cs"/>
+                <w:sz w:val="32"/>
+                <w:szCs w:val="32"/>
+              </w:rPr>
+            </w:pPr>
+            <w:r>
+              <w:rPr>
+                <w:rFonts w:ascii="TH SarabunPSK" w:hAnsi="TH SarabunPSK" w:cs="TH SarabunPSK" w:hint="cs"/>
+                <w:sz w:val="32"/>
+                <w:szCs w:val="32"/>
+              </w:rPr>
+              <w:t>{{DC_UUC_RANGE_4}}</w:t>
+            </w:r>
+          </w:p>
+        </w:tc>
+        <w:tc>
+          <w:tcPr>
+            <w:tcW w:w="2049" w:type="dxa"/>
+          </w:tcPr>
+          <w:p>
+            <w:pPr>
+              <w:tabs>
+                <w:tab w:val="left" w:pos="284"/>
+                <w:tab w:val="left" w:pos="1418"/>
+                <w:tab w:val="left" w:pos="2127"/>
+                <w:tab w:val="left" w:pos="5103"/>
+                <w:tab w:val="left" w:pos="8080"/>
+              </w:tabs>
+              <w:jc w:val="center"/>
+              <w:rPr>
+                <w:rFonts w:ascii="TH SarabunPSK" w:hAnsi="TH SarabunPSK" w:cs="TH SarabunPSK" w:hint="cs"/>
+                <w:sz w:val="32"/>
+                <w:szCs w:val="32"/>
+              </w:rPr>
+            </w:pPr>
+            <w:r>
+              <w:rPr>
+                <w:rFonts w:ascii="TH SarabunPSK" w:hAnsi="TH SarabunPSK" w:cs="TH SarabunPSK" w:hint="cs"/>
+                <w:sz w:val="32"/>
+                <w:szCs w:val="32"/>
+              </w:rPr>
+              <w:t>{{DC_UUC_SETTING_4}}</w:t>
+            </w:r>
+          </w:p>
+        </w:tc>
+        <w:tc>
+          <w:tcPr>
+            <w:tcW w:w="2062" w:type="dxa"/>
+          </w:tcPr>
+          <w:p>
+            <w:pPr>
+              <w:tabs>
+                <w:tab w:val="left" w:pos="284"/>
+                <w:tab w:val="left" w:pos="1418"/>
+                <w:tab w:val="left" w:pos="2127"/>
+                <w:tab w:val="left" w:pos="5103"/>
+                <w:tab w:val="left" w:pos="8080"/>
+              </w:tabs>
+              <w:jc w:val="center"/>
+              <w:rPr>
+                <w:rFonts w:ascii="TH SarabunPSK" w:hAnsi="TH SarabunPSK" w:cs="TH SarabunPSK" w:hint="cs"/>
+                <w:sz w:val="32"/>
+                <w:szCs w:val="32"/>
+              </w:rPr>
+            </w:pPr>
+            <w:r>
+              <w:rPr>
+                <w:rFonts w:ascii="TH SarabunPSK" w:hAnsi="TH SarabunPSK" w:cs="TH SarabunPSK" w:hint="cs"/>
+                <w:sz w:val="32"/>
+                <w:szCs w:val="32"/>
+              </w:rPr>
+              <w:t>{{DC_MEASURED_VALUE_4}}</w:t>
+            </w:r>
+          </w:p>
+        </w:tc>
+        <w:tc>
+          <w:tcPr>
+            <w:tcW w:w="1843" w:type="dxa"/>
+          </w:tcPr>
+          <w:p>
+            <w:pPr>
+              <w:tabs>
+                <w:tab w:val="left" w:pos="284"/>
+                <w:tab w:val="left" w:pos="1418"/>
+                <w:tab w:val="left" w:pos="2127"/>
+                <w:tab w:val="left" w:pos="5103"/>
+                <w:tab w:val="left" w:pos="8080"/>
+              </w:tabs>
+              <w:jc w:val="center"/>
+              <w:rPr>
+                <w:rFonts w:ascii="TH SarabunPSK" w:hAnsi="TH SarabunPSK" w:cs="TH SarabunPSK" w:hint="cs"/>
+                <w:sz w:val="32"/>
+                <w:szCs w:val="32"/>
+                <w:cs/>
+              </w:rPr>
+            </w:pPr>
+            <w:r>
+              <w:rPr>
+                <w:rFonts w:ascii="TH SarabunPSK" w:hAnsi="TH SarabunPSK" w:cs="TH SarabunPSK" w:hint="cs"/>
+                <w:sz w:val="32"/>
+                <w:szCs w:val="32"/>
+              </w:rPr>
+              <w:t>{{DC_UNCERTAINTY_4}}</w:t>
+            </w:r>
+          </w:p>
+        </w:tc>
+        <w:tc>
+          <w:tcPr>
+            <w:tcW w:w="2545" w:type="dxa"/>
+          </w:tcPr>
+          <w:p>
+            <w:pPr>
+              <w:tabs>
+                <w:tab w:val="left" w:pos="284"/>
+                <w:tab w:val="left" w:pos="1418"/>
+                <w:tab w:val="left" w:pos="2127"/>
+                <w:tab w:val="left" w:pos="5103"/>
+                <w:tab w:val="left" w:pos="8080"/>
+              </w:tabs>
+              <w:jc w:val="center"/>
+              <w:rPr>
+                <w:rFonts w:ascii="TH SarabunPSK" w:hAnsi="TH SarabunPSK" w:cs="TH SarabunPSK" w:hint="cs"/>
+                <w:sz w:val="32"/>
+                <w:szCs w:val="32"/>
+                <w:cs/>
+              </w:rPr>
+            </w:pPr>
+            <w:r>
+              <w:rPr>
+                <w:rFonts w:ascii="TH SarabunPSK" w:hAnsi="TH SarabunPSK" w:cs="TH SarabunPSK" w:hint="cs"/>
+                <w:sz w:val="32"/>
+                <w:szCs w:val="32"/>
+              </w:rPr>
+              <w:t>{{DC_TOLERANCE_LIMIT_4}}</w:t>
+            </w:r>
+          </w:p>
+        </w:tc>
+      </w:tr>
+      <w:tr>
+        <w:trPr>
+          <w:jc w:val="center"/>
+        </w:trPr>
+        <w:tc>
+          <w:tcPr>
+            <w:tcW w:w="1696" w:type="dxa"/>
+          </w:tcPr>
+          <w:p>
+            <w:pPr>
+              <w:tabs>
+                <w:tab w:val="left" w:pos="284"/>
+                <w:tab w:val="left" w:pos="1418"/>
+                <w:tab w:val="left" w:pos="2127"/>
+                <w:tab w:val="left" w:pos="5103"/>
+                <w:tab w:val="left" w:pos="8080"/>
+              </w:tabs>
+              <w:jc w:val="center"/>
+              <w:rPr>
+                <w:rFonts w:ascii="TH SarabunPSK" w:hAnsi="TH SarabunPSK" w:cs="TH SarabunPSK" w:hint="cs"/>
+                <w:sz w:val="32"/>
+                <w:szCs w:val="32"/>
+              </w:rPr>
+            </w:pPr>
+            <w:r>
+              <w:rPr>
+                <w:rFonts w:ascii="TH SarabunPSK" w:hAnsi="TH SarabunPSK" w:cs="TH SarabunPSK" w:hint="cs"/>
+                <w:sz w:val="32"/>
+                <w:szCs w:val="32"/>
+              </w:rPr>
+              <w:t>{{DC_UUC_RANGE_5}}</w:t>
+            </w:r>
+          </w:p>
+        </w:tc>
+        <w:tc>
+          <w:tcPr>
+            <w:tcW w:w="2049" w:type="dxa"/>
+          </w:tcPr>
+          <w:p>
+            <w:pPr>
+              <w:tabs>
+                <w:tab w:val="left" w:pos="284"/>
+                <w:tab w:val="left" w:pos="1418"/>
+                <w:tab w:val="left" w:pos="2127"/>
+                <w:tab w:val="left" w:pos="5103"/>
+                <w:tab w:val="left" w:pos="8080"/>
+              </w:tabs>
+              <w:jc w:val="center"/>
+              <w:rPr>
+                <w:rFonts w:ascii="TH SarabunPSK" w:hAnsi="TH SarabunPSK" w:cs="TH SarabunPSK" w:hint="cs"/>
+                <w:sz w:val="32"/>
+                <w:szCs w:val="32"/>
+              </w:rPr>
+            </w:pPr>
+            <w:r>
+              <w:rPr>
+                <w:rFonts w:ascii="TH SarabunPSK" w:hAnsi="TH SarabunPSK" w:cs="TH SarabunPSK" w:hint="cs"/>
+                <w:sz w:val="32"/>
+                <w:szCs w:val="32"/>
+              </w:rPr>
+              <w:t>{{DC_UUC_SETTING_5}}</w:t>
+            </w:r>
+          </w:p>
+        </w:tc>
+        <w:tc>
+          <w:tcPr>
+            <w:tcW w:w="2062" w:type="dxa"/>
+          </w:tcPr>
+          <w:p>
+            <w:pPr>
+              <w:tabs>
+                <w:tab w:val="left" w:pos="284"/>
+                <w:tab w:val="left" w:pos="1418"/>
+                <w:tab w:val="left" w:pos="2127"/>
+                <w:tab w:val="left" w:pos="5103"/>
+                <w:tab w:val="left" w:pos="8080"/>
+              </w:tabs>
+              <w:jc w:val="center"/>
+              <w:rPr>
+                <w:rFonts w:ascii="TH SarabunPSK" w:hAnsi="TH SarabunPSK" w:cs="TH SarabunPSK" w:hint="cs"/>
+                <w:sz w:val="32"/>
+                <w:szCs w:val="32"/>
+              </w:rPr>
+            </w:pPr>
+            <w:r>
+              <w:rPr>
+                <w:rFonts w:ascii="TH SarabunPSK" w:hAnsi="TH SarabunPSK" w:cs="TH SarabunPSK" w:hint="cs"/>
+                <w:sz w:val="32"/>
+                <w:szCs w:val="32"/>
+              </w:rPr>
+              <w:t>{{DC_MEASURED_VALUE_5}}</w:t>
+            </w:r>
+          </w:p>
+        </w:tc>
+        <w:tc>
+          <w:tcPr>
+            <w:tcW w:w="1843" w:type="dxa"/>
+          </w:tcPr>
+          <w:p>
+            <w:pPr>
+              <w:tabs>
+                <w:tab w:val="left" w:pos="284"/>
+                <w:tab w:val="left" w:pos="1418"/>
+                <w:tab w:val="left" w:pos="2127"/>
+                <w:tab w:val="left" w:pos="5103"/>
+                <w:tab w:val="left" w:pos="8080"/>
+              </w:tabs>
+              <w:jc w:val="center"/>
+              <w:rPr>
+                <w:rFonts w:ascii="TH SarabunPSK" w:hAnsi="TH SarabunPSK" w:cs="TH SarabunPSK" w:hint="cs"/>
+                <w:sz w:val="32"/>
+                <w:szCs w:val="32"/>
+                <w:cs/>
+              </w:rPr>
+            </w:pPr>
+            <w:r>
+              <w:rPr>
+                <w:rFonts w:ascii="TH SarabunPSK" w:hAnsi="TH SarabunPSK" w:cs="TH SarabunPSK" w:hint="cs"/>
+                <w:sz w:val="32"/>
+                <w:szCs w:val="32"/>
+              </w:rPr>
+              <w:t>{{DC_UNCERTAINTY_5}}</w:t>
+            </w:r>
+          </w:p>
+        </w:tc>
+        <w:tc>
+          <w:tcPr>
+            <w:tcW w:w="2545" w:type="dxa"/>
+          </w:tcPr>
+          <w:p>
+            <w:pPr>
+              <w:tabs>
+                <w:tab w:val="left" w:pos="284"/>
+                <w:tab w:val="left" w:pos="1418"/>
+                <w:tab w:val="left" w:pos="2127"/>
+                <w:tab w:val="left" w:pos="5103"/>
+                <w:tab w:val="left" w:pos="8080"/>
+              </w:tabs>
+              <w:jc w:val="center"/>
+              <w:rPr>
+                <w:rFonts w:ascii="TH SarabunPSK" w:hAnsi="TH SarabunPSK" w:cs="TH SarabunPSK" w:hint="cs"/>
+                <w:sz w:val="32"/>
+                <w:szCs w:val="32"/>
+                <w:cs/>
+              </w:rPr>
+            </w:pPr>
+            <w:r>
+              <w:rPr>
+                <w:rFonts w:ascii="TH SarabunPSK" w:hAnsi="TH SarabunPSK" w:cs="TH SarabunPSK" w:hint="cs"/>
+                <w:sz w:val="32"/>
+                <w:szCs w:val="32"/>
+              </w:rPr>
+              <w:t>{{DC_TOLERANCE_LIMIT_5}}</w:t>
+            </w:r>
+          </w:p>
+        </w:tc>
+      </w:tr>
+    </w:tbl>
     <w:p>
       <w:pPr>
         <w:tabs>
@@ -2682,32 +3427,52 @@
         <w:spacing w:after="0"/>
         <w:jc w:val="thaiDistribute"/>
         <w:rPr>
-          <w:rFonts w:ascii="TH SarabunPSK" w:hAnsi="TH SarabunPSK" w:cs="TH SarabunPSK"/>
+          <w:rFonts w:ascii="TH SarabunPSK" w:hAnsi="TH SarabunPSK" w:cs="TH SarabunPSK" w:hint="cs"/>
           <w:b/>
           <w:bCs/>
           <w:sz w:val="32"/>
           <w:szCs w:val="32"/>
         </w:rPr>
       </w:pPr>
-      <w:r>
-        <w:rPr>
-          <w:rFonts w:ascii="TH SarabunPSK" w:hAnsi="TH SarabunPSK" w:cs="TH SarabunPSK"/>
+    </w:p>
+    <w:p>
+      <w:pPr>
+        <w:tabs>
+          <w:tab w:val="left" w:pos="284"/>
+          <w:tab w:val="left" w:pos="1418"/>
+          <w:tab w:val="left" w:pos="2127"/>
+          <w:tab w:val="left" w:pos="5103"/>
+          <w:tab w:val="left" w:pos="8080"/>
+        </w:tabs>
+        <w:spacing w:after="0"/>
+        <w:jc w:val="thaiDistribute"/>
+        <w:rPr>
+          <w:rFonts w:ascii="TH SarabunPSK" w:hAnsi="TH SarabunPSK" w:cs="TH SarabunPSK" w:hint="cs"/>
           <w:b/>
           <w:bCs/>
           <w:sz w:val="32"/>
           <w:szCs w:val="32"/>
         </w:rPr>
-        <w:t xml:space="preserve">1. </w:t>
-      </w:r>
-      <w:r>
-        <w:rPr>
-          <w:rFonts w:ascii="TH SarabunPSK" w:hAnsi="TH SarabunPSK" w:cs="TH SarabunPSK"/>
+      </w:pPr>
+      <w:r>
+        <w:rPr>
+          <w:rFonts w:ascii="TH SarabunPSK" w:hAnsi="TH SarabunPSK" w:cs="TH SarabunPSK" w:hint="cs"/>
           <w:b/>
           <w:bCs/>
           <w:sz w:val="32"/>
           <w:szCs w:val="32"/>
         </w:rPr>
-        <w:t>DC VOLTAGE</w:t>
+        <w:t xml:space="preserve">2. </w:t>
+      </w:r>
+      <w:r>
+        <w:rPr>
+          <w:rFonts w:ascii="TH SarabunPSK" w:hAnsi="TH SarabunPSK" w:cs="TH SarabunPSK" w:hint="cs"/>
+          <w:b/>
+          <w:bCs/>
+          <w:sz w:val="32"/>
+          <w:szCs w:val="32"/>
+        </w:rPr>
+        <w:t>AC VOLTAGE</w:t>
       </w:r>
     </w:p>
     <w:tbl>
@@ -2715,14 +3480,15 @@
         <w:tblStyle w:val="ae"/>
         <w:tblW w:w="0" w:type="auto"/>
         <w:jc w:val="center"/>
+        <w:tblLayout w:type="fixed"/>
         <w:tblLook w:val="04A0" w:firstRow="1" w:lastRow="0" w:firstColumn="1" w:lastColumn="0" w:noHBand="0" w:noVBand="1"/>
       </w:tblPr>
       <w:tblGrid>
-        <w:gridCol w:w="1813"/>
-        <w:gridCol w:w="1932"/>
-        <w:gridCol w:w="2274"/>
-        <w:gridCol w:w="1919"/>
-        <w:gridCol w:w="2257"/>
+        <w:gridCol w:w="1812"/>
+        <w:gridCol w:w="1931"/>
+        <w:gridCol w:w="2064"/>
+        <w:gridCol w:w="1843"/>
+        <w:gridCol w:w="2545"/>
       </w:tblGrid>
       <w:tr>
         <w:trPr>
@@ -2730,20 +3496,20 @@
         </w:trPr>
         <w:tc>
           <w:tcPr>
-            <w:tcW w:w="1931" w:type="dxa"/>
-          </w:tcPr>
-          <w:p>
-            <w:pPr>
-              <w:tabs>
-                <w:tab w:val="left" w:pos="284"/>
-                <w:tab w:val="left" w:pos="1418"/>
-                <w:tab w:val="left" w:pos="2127"/>
-                <w:tab w:val="left" w:pos="5103"/>
-                <w:tab w:val="left" w:pos="8080"/>
-              </w:tabs>
-              <w:jc w:val="center"/>
-              <w:rPr>
-                <w:rFonts w:ascii="TH SarabunPSK" w:hAnsi="TH SarabunPSK" w:cs="TH SarabunPSK"/>
+            <w:tcW w:w="1812" w:type="dxa"/>
+          </w:tcPr>
+          <w:p>
+            <w:pPr>
+              <w:tabs>
+                <w:tab w:val="left" w:pos="284"/>
+                <w:tab w:val="left" w:pos="1418"/>
+                <w:tab w:val="left" w:pos="2127"/>
+                <w:tab w:val="left" w:pos="5103"/>
+                <w:tab w:val="left" w:pos="8080"/>
+              </w:tabs>
+              <w:jc w:val="center"/>
+              <w:rPr>
+                <w:rFonts w:ascii="TH SarabunPSK" w:hAnsi="TH SarabunPSK" w:cs="TH SarabunPSK" w:hint="cs"/>
                 <w:b/>
                 <w:bCs/>
                 <w:sz w:val="28"/>
@@ -2751,7 +3517,7 @@
             </w:pPr>
             <w:r>
               <w:rPr>
-                <w:rFonts w:ascii="TH SarabunPSK" w:hAnsi="TH SarabunPSK" w:cs="TH SarabunPSK"/>
+                <w:rFonts w:ascii="TH SarabunPSK" w:hAnsi="TH SarabunPSK" w:cs="TH SarabunPSK" w:hint="cs"/>
                 <w:b/>
                 <w:bCs/>
                 <w:sz w:val="28"/>
@@ -2762,20 +3528,20 @@
         </w:tc>
         <w:tc>
           <w:tcPr>
-            <w:tcW w:w="1608" w:type="dxa"/>
-          </w:tcPr>
-          <w:p>
-            <w:pPr>
-              <w:tabs>
-                <w:tab w:val="left" w:pos="284"/>
-                <w:tab w:val="left" w:pos="1418"/>
-                <w:tab w:val="left" w:pos="2127"/>
-                <w:tab w:val="left" w:pos="5103"/>
-                <w:tab w:val="left" w:pos="8080"/>
-              </w:tabs>
-              <w:jc w:val="center"/>
-              <w:rPr>
-                <w:rFonts w:ascii="TH SarabunPSK" w:hAnsi="TH SarabunPSK" w:cs="TH SarabunPSK"/>
+            <w:tcW w:w="1931" w:type="dxa"/>
+          </w:tcPr>
+          <w:p>
+            <w:pPr>
+              <w:tabs>
+                <w:tab w:val="left" w:pos="284"/>
+                <w:tab w:val="left" w:pos="1418"/>
+                <w:tab w:val="left" w:pos="2127"/>
+                <w:tab w:val="left" w:pos="5103"/>
+                <w:tab w:val="left" w:pos="8080"/>
+              </w:tabs>
+              <w:jc w:val="center"/>
+              <w:rPr>
+                <w:rFonts w:ascii="TH SarabunPSK" w:hAnsi="TH SarabunPSK" w:cs="TH SarabunPSK" w:hint="cs"/>
                 <w:b/>
                 <w:bCs/>
                 <w:sz w:val="28"/>
@@ -2783,7 +3549,7 @@
             </w:pPr>
             <w:r>
               <w:rPr>
-                <w:rFonts w:ascii="TH SarabunPSK" w:hAnsi="TH SarabunPSK" w:cs="TH SarabunPSK"/>
+                <w:rFonts w:ascii="TH SarabunPSK" w:hAnsi="TH SarabunPSK" w:cs="TH SarabunPSK" w:hint="cs"/>
                 <w:b/>
                 <w:bCs/>
                 <w:sz w:val="28"/>
@@ -2794,20 +3560,20 @@
         </w:tc>
         <w:tc>
           <w:tcPr>
-            <w:tcW w:w="1843" w:type="dxa"/>
-          </w:tcPr>
-          <w:p>
-            <w:pPr>
-              <w:tabs>
-                <w:tab w:val="left" w:pos="284"/>
-                <w:tab w:val="left" w:pos="1418"/>
-                <w:tab w:val="left" w:pos="2127"/>
-                <w:tab w:val="left" w:pos="5103"/>
-                <w:tab w:val="left" w:pos="8080"/>
-              </w:tabs>
-              <w:jc w:val="center"/>
-              <w:rPr>
-                <w:rFonts w:ascii="TH SarabunPSK" w:hAnsi="TH SarabunPSK" w:cs="TH SarabunPSK"/>
+            <w:tcW w:w="2064" w:type="dxa"/>
+          </w:tcPr>
+          <w:p>
+            <w:pPr>
+              <w:tabs>
+                <w:tab w:val="left" w:pos="284"/>
+                <w:tab w:val="left" w:pos="1418"/>
+                <w:tab w:val="left" w:pos="2127"/>
+                <w:tab w:val="left" w:pos="5103"/>
+                <w:tab w:val="left" w:pos="8080"/>
+              </w:tabs>
+              <w:jc w:val="center"/>
+              <w:rPr>
+                <w:rFonts w:ascii="TH SarabunPSK" w:hAnsi="TH SarabunPSK" w:cs="TH SarabunPSK" w:hint="cs"/>
                 <w:b/>
                 <w:bCs/>
                 <w:sz w:val="28"/>
@@ -2815,7 +3581,7 @@
             </w:pPr>
             <w:r>
               <w:rPr>
-                <w:rFonts w:ascii="TH SarabunPSK" w:hAnsi="TH SarabunPSK" w:cs="TH SarabunPSK"/>
+                <w:rFonts w:ascii="TH SarabunPSK" w:hAnsi="TH SarabunPSK" w:cs="TH SarabunPSK" w:hint="cs"/>
                 <w:b/>
                 <w:bCs/>
                 <w:sz w:val="28"/>
@@ -2826,20 +3592,20 @@
         </w:tc>
         <w:tc>
           <w:tcPr>
-            <w:tcW w:w="1984" w:type="dxa"/>
-          </w:tcPr>
-          <w:p>
-            <w:pPr>
-              <w:tabs>
-                <w:tab w:val="left" w:pos="284"/>
-                <w:tab w:val="left" w:pos="1418"/>
-                <w:tab w:val="left" w:pos="2127"/>
-                <w:tab w:val="left" w:pos="5103"/>
-                <w:tab w:val="left" w:pos="8080"/>
-              </w:tabs>
-              <w:jc w:val="center"/>
-              <w:rPr>
-                <w:rFonts w:ascii="TH SarabunPSK" w:hAnsi="TH SarabunPSK" w:cs="TH SarabunPSK"/>
+            <w:tcW w:w="1843" w:type="dxa"/>
+          </w:tcPr>
+          <w:p>
+            <w:pPr>
+              <w:tabs>
+                <w:tab w:val="left" w:pos="284"/>
+                <w:tab w:val="left" w:pos="1418"/>
+                <w:tab w:val="left" w:pos="2127"/>
+                <w:tab w:val="left" w:pos="5103"/>
+                <w:tab w:val="left" w:pos="8080"/>
+              </w:tabs>
+              <w:jc w:val="center"/>
+              <w:rPr>
+                <w:rFonts w:ascii="TH SarabunPSK" w:hAnsi="TH SarabunPSK" w:cs="TH SarabunPSK" w:hint="cs"/>
                 <w:b/>
                 <w:bCs/>
                 <w:sz w:val="28"/>
@@ -2847,7 +3613,7 @@
             </w:pPr>
             <w:r>
               <w:rPr>
-                <w:rFonts w:ascii="TH SarabunPSK" w:hAnsi="TH SarabunPSK" w:cs="TH SarabunPSK"/>
+                <w:rFonts w:ascii="TH SarabunPSK" w:hAnsi="TH SarabunPSK" w:cs="TH SarabunPSK" w:hint="cs"/>
                 <w:b/>
                 <w:bCs/>
                 <w:sz w:val="28"/>
@@ -2858,20 +3624,20 @@
         </w:tc>
         <w:tc>
           <w:tcPr>
-            <w:tcW w:w="2829" w:type="dxa"/>
-          </w:tcPr>
-          <w:p>
-            <w:pPr>
-              <w:tabs>
-                <w:tab w:val="left" w:pos="284"/>
-                <w:tab w:val="left" w:pos="1418"/>
-                <w:tab w:val="left" w:pos="2127"/>
-                <w:tab w:val="left" w:pos="5103"/>
-                <w:tab w:val="left" w:pos="8080"/>
-              </w:tabs>
-              <w:jc w:val="center"/>
-              <w:rPr>
-                <w:rFonts w:ascii="TH SarabunPSK" w:hAnsi="TH SarabunPSK" w:cs="TH SarabunPSK"/>
+            <w:tcW w:w="2545" w:type="dxa"/>
+          </w:tcPr>
+          <w:p>
+            <w:pPr>
+              <w:tabs>
+                <w:tab w:val="left" w:pos="284"/>
+                <w:tab w:val="left" w:pos="1418"/>
+                <w:tab w:val="left" w:pos="2127"/>
+                <w:tab w:val="left" w:pos="5103"/>
+                <w:tab w:val="left" w:pos="8080"/>
+              </w:tabs>
+              <w:jc w:val="center"/>
+              <w:rPr>
+                <w:rFonts w:ascii="TH SarabunPSK" w:hAnsi="TH SarabunPSK" w:cs="TH SarabunPSK" w:hint="cs"/>
                 <w:b/>
                 <w:bCs/>
                 <w:sz w:val="28"/>
@@ -2879,7 +3645,7 @@
             </w:pPr>
             <w:r>
               <w:rPr>
-                <w:rFonts w:ascii="TH SarabunPSK" w:hAnsi="TH SarabunPSK" w:cs="TH SarabunPSK"/>
+                <w:rFonts w:ascii="TH SarabunPSK" w:hAnsi="TH SarabunPSK" w:cs="TH SarabunPSK" w:hint="cs"/>
                 <w:b/>
                 <w:bCs/>
                 <w:sz w:val="28"/>
@@ -2895,6 +3661,36 @@
         </w:trPr>
         <w:tc>
           <w:tcPr>
+            <w:tcW w:w="1812" w:type="dxa"/>
+          </w:tcPr>
+          <w:p>
+            <w:pPr>
+              <w:tabs>
+                <w:tab w:val="left" w:pos="284"/>
+                <w:tab w:val="left" w:pos="1418"/>
+                <w:tab w:val="left" w:pos="2127"/>
+                <w:tab w:val="left" w:pos="5103"/>
+                <w:tab w:val="left" w:pos="8080"/>
+              </w:tabs>
+              <w:jc w:val="center"/>
+              <w:rPr>
+                <w:rFonts w:ascii="TH SarabunPSK" w:hAnsi="TH SarabunPSK" w:cs="TH SarabunPSK" w:hint="cs"/>
+                <w:sz w:val="32"/>
+                <w:szCs w:val="32"/>
+              </w:rPr>
+            </w:pPr>
+            <w:r>
+              <w:rPr>
+                <w:rFonts w:ascii="TH SarabunPSK" w:hAnsi="TH SarabunPSK" w:cs="TH SarabunPSK" w:hint="cs"/>
+                <w:sz w:val="32"/>
+                <w:szCs w:val="32"/>
+              </w:rPr>
+              <w:t>{{AC_UUC_RANGE_1}}</w:t>
+            </w:r>
+          </w:p>
+        </w:tc>
+        <w:tc>
+          <w:tcPr>
             <w:tcW w:w="1931" w:type="dxa"/>
           </w:tcPr>
           <w:p>
@@ -2908,50 +3704,48 @@
               </w:tabs>
               <w:jc w:val="center"/>
               <w:rPr>
-                <w:rFonts w:ascii="TH SarabunPSK" w:hAnsi="TH SarabunPSK" w:cs="TH SarabunPSK"/>
-                <w:sz w:val="32"/>
-                <w:szCs w:val="32"/>
-              </w:rPr>
-            </w:pPr>
-            <w:r>
-              <w:rPr>
-                <w:rFonts w:ascii="TH SarabunPSK" w:hAnsi="TH SarabunPSK" w:cs="TH SarabunPSK"/>
-                <w:color w:val="EE0000"/>
-                <w:sz w:val="32"/>
-                <w:szCs w:val="32"/>
-              </w:rPr>
-              <w:t>{{DC_UUC_RANGE_1}}</w:t>
-            </w:r>
-          </w:p>
-        </w:tc>
-        <w:tc>
-          <w:tcPr>
-            <w:tcW w:w="1608" w:type="dxa"/>
-          </w:tcPr>
-          <w:p>
-            <w:pPr>
-              <w:tabs>
-                <w:tab w:val="left" w:pos="284"/>
-                <w:tab w:val="left" w:pos="1418"/>
-                <w:tab w:val="left" w:pos="2127"/>
-                <w:tab w:val="left" w:pos="5103"/>
-                <w:tab w:val="left" w:pos="8080"/>
-              </w:tabs>
-              <w:jc w:val="center"/>
-              <w:rPr>
-                <w:rFonts w:ascii="TH SarabunPSK" w:hAnsi="TH SarabunPSK" w:cs="TH SarabunPSK"/>
-                <w:sz w:val="32"/>
-                <w:szCs w:val="32"/>
-              </w:rPr>
-            </w:pPr>
-            <w:r>
-              <w:rPr>
-                <w:rFonts w:ascii="TH SarabunPSK" w:hAnsi="TH SarabunPSK" w:cs="TH SarabunPSK"/>
-                <w:color w:val="EE0000"/>
-                <w:sz w:val="32"/>
-                <w:szCs w:val="32"/>
-              </w:rPr>
-              <w:t>{{DC_UUC_SETTING_1}}</w:t>
+                <w:rFonts w:ascii="TH SarabunPSK" w:hAnsi="TH SarabunPSK" w:cs="TH SarabunPSK" w:hint="cs"/>
+                <w:sz w:val="32"/>
+                <w:szCs w:val="32"/>
+              </w:rPr>
+            </w:pPr>
+            <w:r>
+              <w:rPr>
+                <w:rFonts w:ascii="TH SarabunPSK" w:hAnsi="TH SarabunPSK" w:cs="TH SarabunPSK" w:hint="cs"/>
+                <w:sz w:val="32"/>
+                <w:szCs w:val="32"/>
+              </w:rPr>
+              <w:t>{{AC_UUC_SETTING_1}}</w:t>
+            </w:r>
+          </w:p>
+        </w:tc>
+        <w:tc>
+          <w:tcPr>
+            <w:tcW w:w="2064" w:type="dxa"/>
+          </w:tcPr>
+          <w:p>
+            <w:pPr>
+              <w:tabs>
+                <w:tab w:val="left" w:pos="284"/>
+                <w:tab w:val="left" w:pos="1418"/>
+                <w:tab w:val="left" w:pos="2127"/>
+                <w:tab w:val="left" w:pos="5103"/>
+                <w:tab w:val="left" w:pos="8080"/>
+              </w:tabs>
+              <w:jc w:val="center"/>
+              <w:rPr>
+                <w:rFonts w:ascii="TH SarabunPSK" w:hAnsi="TH SarabunPSK" w:cs="TH SarabunPSK" w:hint="cs"/>
+                <w:sz w:val="32"/>
+                <w:szCs w:val="32"/>
+              </w:rPr>
+            </w:pPr>
+            <w:r>
+              <w:rPr>
+                <w:rFonts w:ascii="TH SarabunPSK" w:hAnsi="TH SarabunPSK" w:cs="TH SarabunPSK" w:hint="cs"/>
+                <w:sz w:val="32"/>
+                <w:szCs w:val="32"/>
+              </w:rPr>
+              <w:t>{{AC_MEASURED_VALUE_1}}</w:t>
             </w:r>
           </w:p>
         </w:tc>
@@ -2970,81 +3764,49 @@
               </w:tabs>
               <w:jc w:val="center"/>
               <w:rPr>
-                <w:rFonts w:ascii="TH SarabunPSK" w:hAnsi="TH SarabunPSK" w:cs="TH SarabunPSK"/>
-                <w:sz w:val="32"/>
-                <w:szCs w:val="32"/>
-              </w:rPr>
-            </w:pPr>
-            <w:r>
-              <w:rPr>
-                <w:rFonts w:ascii="TH SarabunPSK" w:hAnsi="TH SarabunPSK" w:cs="TH SarabunPSK"/>
-                <w:color w:val="EE0000"/>
-                <w:sz w:val="32"/>
-                <w:szCs w:val="32"/>
-              </w:rPr>
-              <w:t>{{DC_MEASURED_VALUE_1}}</w:t>
-            </w:r>
-          </w:p>
-        </w:tc>
-        <w:tc>
-          <w:tcPr>
-            <w:tcW w:w="1984" w:type="dxa"/>
-          </w:tcPr>
-          <w:p>
-            <w:pPr>
-              <w:tabs>
-                <w:tab w:val="left" w:pos="284"/>
-                <w:tab w:val="left" w:pos="1418"/>
-                <w:tab w:val="left" w:pos="2127"/>
-                <w:tab w:val="left" w:pos="5103"/>
-                <w:tab w:val="left" w:pos="8080"/>
-              </w:tabs>
-              <w:jc w:val="center"/>
-              <w:rPr>
-                <w:rFonts w:ascii="TH SarabunPSK" w:hAnsi="TH SarabunPSK" w:cs="TH SarabunPSK"/>
-                <w:sz w:val="32"/>
-                <w:szCs w:val="32"/>
-              </w:rPr>
-            </w:pPr>
-            <w:r>
-              <w:rPr>
-                <w:rFonts w:ascii="TH SarabunPSK" w:hAnsi="TH SarabunPSK" w:cs="TH SarabunPSK"/>
-                <w:color w:val="EE0000"/>
-                <w:sz w:val="32"/>
-                <w:szCs w:val="32"/>
-              </w:rPr>
-              <w:t>{{DC_UNCERTAINTY_1}}</w:t>
-            </w:r>
-          </w:p>
-        </w:tc>
-        <w:tc>
-          <w:tcPr>
-            <w:tcW w:w="2829" w:type="dxa"/>
-          </w:tcPr>
-          <w:p>
-            <w:pPr>
-              <w:tabs>
-                <w:tab w:val="left" w:pos="284"/>
-                <w:tab w:val="left" w:pos="1418"/>
-                <w:tab w:val="left" w:pos="2127"/>
-                <w:tab w:val="left" w:pos="5103"/>
-                <w:tab w:val="left" w:pos="8080"/>
-              </w:tabs>
-              <w:jc w:val="center"/>
-              <w:rPr>
-                <w:rFonts w:ascii="TH SarabunPSK" w:hAnsi="TH SarabunPSK" w:cs="TH SarabunPSK"/>
-                <w:sz w:val="32"/>
-                <w:szCs w:val="32"/>
-              </w:rPr>
-            </w:pPr>
-            <w:r>
-              <w:rPr>
-                <w:rFonts w:ascii="TH SarabunPSK" w:hAnsi="TH SarabunPSK" w:cs="TH SarabunPSK"/>
-                <w:color w:val="EE0000"/>
-                <w:sz w:val="32"/>
-                <w:szCs w:val="32"/>
-              </w:rPr>
-              <w:t>{{DC_TOLERANCE_LIMIT_1}}</w:t>
+                <w:rFonts w:ascii="TH SarabunPSK" w:hAnsi="TH SarabunPSK" w:cs="TH SarabunPSK" w:hint="cs"/>
+                <w:sz w:val="32"/>
+                <w:szCs w:val="32"/>
+              </w:rPr>
+            </w:pPr>
+            <w:r>
+              <w:rPr>
+                <w:rFonts w:ascii="TH SarabunPSK" w:hAnsi="TH SarabunPSK" w:cs="TH SarabunPSK" w:hint="cs"/>
+                <w:sz w:val="32"/>
+                <w:szCs w:val="32"/>
+              </w:rPr>
+              <w:t>{{AC_UNCERTAINTY_1}}</w:t>
+            </w:r>
+          </w:p>
+        </w:tc>
+        <w:tc>
+          <w:tcPr>
+            <w:tcW w:w="2545" w:type="dxa"/>
+          </w:tcPr>
+          <w:p>
+            <w:pPr>
+              <w:tabs>
+                <w:tab w:val="left" w:pos="284"/>
+                <w:tab w:val="left" w:pos="1418"/>
+                <w:tab w:val="left" w:pos="2127"/>
+                <w:tab w:val="left" w:pos="5103"/>
+                <w:tab w:val="left" w:pos="8080"/>
+              </w:tabs>
+              <w:jc w:val="center"/>
+              <w:rPr>
+                <w:rFonts w:ascii="TH SarabunPSK" w:hAnsi="TH SarabunPSK" w:cs="TH SarabunPSK" w:hint="cs"/>
+                <w:sz w:val="32"/>
+                <w:szCs w:val="32"/>
+                <w:cs/>
+              </w:rPr>
+            </w:pPr>
+            <w:r>
+              <w:rPr>
+                <w:rFonts w:ascii="TH SarabunPSK" w:hAnsi="TH SarabunPSK" w:cs="TH SarabunPSK" w:hint="cs"/>
+                <w:sz w:val="32"/>
+                <w:szCs w:val="32"/>
+              </w:rPr>
+              <w:t>{{AC_TOLERANCE_LIMIT_1}}</w:t>
             </w:r>
           </w:p>
         </w:tc>
@@ -3055,6 +3817,36 @@
         </w:trPr>
         <w:tc>
           <w:tcPr>
+            <w:tcW w:w="1812" w:type="dxa"/>
+          </w:tcPr>
+          <w:p>
+            <w:pPr>
+              <w:tabs>
+                <w:tab w:val="left" w:pos="284"/>
+                <w:tab w:val="left" w:pos="1418"/>
+                <w:tab w:val="left" w:pos="2127"/>
+                <w:tab w:val="left" w:pos="5103"/>
+                <w:tab w:val="left" w:pos="8080"/>
+              </w:tabs>
+              <w:jc w:val="center"/>
+              <w:rPr>
+                <w:rFonts w:ascii="TH SarabunPSK" w:hAnsi="TH SarabunPSK" w:cs="TH SarabunPSK" w:hint="cs"/>
+                <w:sz w:val="32"/>
+                <w:szCs w:val="32"/>
+              </w:rPr>
+            </w:pPr>
+            <w:r>
+              <w:rPr>
+                <w:rFonts w:ascii="TH SarabunPSK" w:hAnsi="TH SarabunPSK" w:cs="TH SarabunPSK" w:hint="cs"/>
+                <w:sz w:val="32"/>
+                <w:szCs w:val="32"/>
+              </w:rPr>
+              <w:t>{{AC_UUC_RANGE_2}}</w:t>
+            </w:r>
+          </w:p>
+        </w:tc>
+        <w:tc>
+          <w:tcPr>
             <w:tcW w:w="1931" w:type="dxa"/>
           </w:tcPr>
           <w:p>
@@ -3068,86 +3860,48 @@
               </w:tabs>
               <w:jc w:val="center"/>
               <w:rPr>
-                <w:rFonts w:ascii="TH SarabunPSK" w:hAnsi="TH SarabunPSK" w:cs="TH SarabunPSK"/>
-                <w:sz w:val="32"/>
-                <w:szCs w:val="32"/>
-              </w:rPr>
-            </w:pPr>
-            <w:r>
-              <w:rPr>
-                <w:rFonts w:ascii="TH SarabunPSK" w:hAnsi="TH SarabunPSK" w:cs="TH SarabunPSK"/>
-                <w:color w:val="EE0000"/>
-                <w:sz w:val="32"/>
-                <w:szCs w:val="32"/>
-              </w:rPr>
-              <w:t>{{DC_UUC_RANGE_</w:t>
-            </w:r>
-            <w:r>
-              <w:rPr>
-                <w:rFonts w:ascii="TH SarabunPSK" w:hAnsi="TH SarabunPSK" w:cs="TH SarabunPSK"/>
-                <w:color w:val="EE0000"/>
-                <w:sz w:val="32"/>
-                <w:szCs w:val="32"/>
-              </w:rPr>
-              <w:t>2</w:t>
-            </w:r>
-            <w:r>
-              <w:rPr>
-                <w:rFonts w:ascii="TH SarabunPSK" w:hAnsi="TH SarabunPSK" w:cs="TH SarabunPSK"/>
-                <w:color w:val="EE0000"/>
-                <w:sz w:val="32"/>
-                <w:szCs w:val="32"/>
-              </w:rPr>
-              <w:t>}}</w:t>
-            </w:r>
-          </w:p>
-        </w:tc>
-        <w:tc>
-          <w:tcPr>
-            <w:tcW w:w="1608" w:type="dxa"/>
-          </w:tcPr>
-          <w:p>
-            <w:pPr>
-              <w:tabs>
-                <w:tab w:val="left" w:pos="284"/>
-                <w:tab w:val="left" w:pos="1418"/>
-                <w:tab w:val="left" w:pos="2127"/>
-                <w:tab w:val="left" w:pos="5103"/>
-                <w:tab w:val="left" w:pos="8080"/>
-              </w:tabs>
-              <w:jc w:val="center"/>
-              <w:rPr>
-                <w:rFonts w:ascii="TH SarabunPSK" w:hAnsi="TH SarabunPSK" w:cs="TH SarabunPSK"/>
-                <w:sz w:val="32"/>
-                <w:szCs w:val="32"/>
-              </w:rPr>
-            </w:pPr>
-            <w:r>
-              <w:rPr>
-                <w:rFonts w:ascii="TH SarabunPSK" w:hAnsi="TH SarabunPSK" w:cs="TH SarabunPSK"/>
-                <w:color w:val="EE0000"/>
-                <w:sz w:val="32"/>
-                <w:szCs w:val="32"/>
-              </w:rPr>
-              <w:t>{{DC_UUC_SETTING_</w:t>
-            </w:r>
-            <w:r>
-              <w:rPr>
-                <w:rFonts w:ascii="TH SarabunPSK" w:hAnsi="TH SarabunPSK" w:cs="TH SarabunPSK"/>
-                <w:color w:val="EE0000"/>
-                <w:sz w:val="32"/>
-                <w:szCs w:val="32"/>
-              </w:rPr>
-              <w:t>2</w:t>
-            </w:r>
-            <w:r>
-              <w:rPr>
-                <w:rFonts w:ascii="TH SarabunPSK" w:hAnsi="TH SarabunPSK" w:cs="TH SarabunPSK"/>
-                <w:color w:val="EE0000"/>
-                <w:sz w:val="32"/>
-                <w:szCs w:val="32"/>
-              </w:rPr>
-              <w:t>}}</w:t>
+                <w:rFonts w:ascii="TH SarabunPSK" w:hAnsi="TH SarabunPSK" w:cs="TH SarabunPSK" w:hint="cs"/>
+                <w:sz w:val="32"/>
+                <w:szCs w:val="32"/>
+              </w:rPr>
+            </w:pPr>
+            <w:r>
+              <w:rPr>
+                <w:rFonts w:ascii="TH SarabunPSK" w:hAnsi="TH SarabunPSK" w:cs="TH SarabunPSK" w:hint="cs"/>
+                <w:sz w:val="32"/>
+                <w:szCs w:val="32"/>
+              </w:rPr>
+              <w:t>{{AC_UUC_SETTING_2}}</w:t>
+            </w:r>
+          </w:p>
+        </w:tc>
+        <w:tc>
+          <w:tcPr>
+            <w:tcW w:w="2064" w:type="dxa"/>
+          </w:tcPr>
+          <w:p>
+            <w:pPr>
+              <w:tabs>
+                <w:tab w:val="left" w:pos="284"/>
+                <w:tab w:val="left" w:pos="1418"/>
+                <w:tab w:val="left" w:pos="2127"/>
+                <w:tab w:val="left" w:pos="5103"/>
+                <w:tab w:val="left" w:pos="8080"/>
+              </w:tabs>
+              <w:jc w:val="center"/>
+              <w:rPr>
+                <w:rFonts w:ascii="TH SarabunPSK" w:hAnsi="TH SarabunPSK" w:cs="TH SarabunPSK" w:hint="cs"/>
+                <w:sz w:val="32"/>
+                <w:szCs w:val="32"/>
+              </w:rPr>
+            </w:pPr>
+            <w:r>
+              <w:rPr>
+                <w:rFonts w:ascii="TH SarabunPSK" w:hAnsi="TH SarabunPSK" w:cs="TH SarabunPSK" w:hint="cs"/>
+                <w:sz w:val="32"/>
+                <w:szCs w:val="32"/>
+              </w:rPr>
+              <w:t>{{AC_MEASURED_VALUE_2}}</w:t>
             </w:r>
           </w:p>
         </w:tc>
@@ -3166,56 +3920,7 @@
               </w:tabs>
               <w:jc w:val="center"/>
               <w:rPr>
-                <w:rFonts w:ascii="TH SarabunPSK" w:hAnsi="TH SarabunPSK" w:cs="TH SarabunPSK"/>
-                <w:sz w:val="32"/>
-                <w:szCs w:val="32"/>
-              </w:rPr>
-            </w:pPr>
-            <w:r>
-              <w:rPr>
-                <w:rFonts w:ascii="TH SarabunPSK" w:hAnsi="TH SarabunPSK" w:cs="TH SarabunPSK"/>
-                <w:color w:val="EE0000"/>
-                <w:sz w:val="32"/>
-                <w:szCs w:val="32"/>
-              </w:rPr>
-              <w:t>{{DC_MEASURED_VALUE_</w:t>
-            </w:r>
-            <w:r>
-              <w:rPr>
-                <w:rFonts w:ascii="TH SarabunPSK" w:hAnsi="TH SarabunPSK" w:cs="TH SarabunPSK"/>
-                <w:color w:val="EE0000"/>
-                <w:sz w:val="32"/>
-                <w:szCs w:val="32"/>
-              </w:rPr>
-              <w:t>2</w:t>
-            </w:r>
-            <w:r>
-              <w:rPr>
-                <w:rFonts w:ascii="TH SarabunPSK" w:hAnsi="TH SarabunPSK" w:cs="TH SarabunPSK"/>
-                <w:color w:val="EE0000"/>
-                <w:sz w:val="32"/>
-                <w:szCs w:val="32"/>
-              </w:rPr>
-              <w:t>}}</w:t>
-            </w:r>
-          </w:p>
-        </w:tc>
-        <w:tc>
-          <w:tcPr>
-            <w:tcW w:w="1984" w:type="dxa"/>
-          </w:tcPr>
-          <w:p>
-            <w:pPr>
-              <w:tabs>
-                <w:tab w:val="left" w:pos="284"/>
-                <w:tab w:val="left" w:pos="1418"/>
-                <w:tab w:val="left" w:pos="2127"/>
-                <w:tab w:val="left" w:pos="5103"/>
-                <w:tab w:val="left" w:pos="8080"/>
-              </w:tabs>
-              <w:jc w:val="center"/>
-              <w:rPr>
-                <w:rFonts w:ascii="TH SarabunPSK" w:hAnsi="TH SarabunPSK" w:cs="TH SarabunPSK"/>
+                <w:rFonts w:ascii="TH SarabunPSK" w:hAnsi="TH SarabunPSK" w:cs="TH SarabunPSK" w:hint="cs"/>
                 <w:sz w:val="32"/>
                 <w:szCs w:val="32"/>
                 <w:cs/>
@@ -3223,49 +3928,30 @@
             </w:pPr>
             <w:r>
               <w:rPr>
-                <w:rFonts w:ascii="TH SarabunPSK" w:hAnsi="TH SarabunPSK" w:cs="TH SarabunPSK"/>
-                <w:color w:val="EE0000"/>
-                <w:sz w:val="32"/>
-                <w:szCs w:val="32"/>
-              </w:rPr>
-              <w:t>{{DC_UNCERTAINTY_</w:t>
-            </w:r>
-            <w:r>
-              <w:rPr>
-                <w:rFonts w:ascii="TH SarabunPSK" w:hAnsi="TH SarabunPSK" w:cs="TH SarabunPSK"/>
-                <w:color w:val="EE0000"/>
-                <w:sz w:val="32"/>
-                <w:szCs w:val="32"/>
-              </w:rPr>
-              <w:t>2</w:t>
-            </w:r>
-            <w:r>
-              <w:rPr>
-                <w:rFonts w:ascii="TH SarabunPSK" w:hAnsi="TH SarabunPSK" w:cs="TH SarabunPSK"/>
-                <w:color w:val="EE0000"/>
-                <w:sz w:val="32"/>
-                <w:szCs w:val="32"/>
-              </w:rPr>
-              <w:t>}}</w:t>
-            </w:r>
-          </w:p>
-        </w:tc>
-        <w:tc>
-          <w:tcPr>
-            <w:tcW w:w="2829" w:type="dxa"/>
-          </w:tcPr>
-          <w:p>
-            <w:pPr>
-              <w:tabs>
-                <w:tab w:val="left" w:pos="284"/>
-                <w:tab w:val="left" w:pos="1418"/>
-                <w:tab w:val="left" w:pos="2127"/>
-                <w:tab w:val="left" w:pos="5103"/>
-                <w:tab w:val="left" w:pos="8080"/>
-              </w:tabs>
-              <w:jc w:val="center"/>
-              <w:rPr>
-                <w:rFonts w:ascii="TH SarabunPSK" w:hAnsi="TH SarabunPSK" w:cs="TH SarabunPSK"/>
+                <w:rFonts w:ascii="TH SarabunPSK" w:hAnsi="TH SarabunPSK" w:cs="TH SarabunPSK" w:hint="cs"/>
+                <w:sz w:val="32"/>
+                <w:szCs w:val="32"/>
+              </w:rPr>
+              <w:t>{{AC_UNCERTAINTY_2}}</w:t>
+            </w:r>
+          </w:p>
+        </w:tc>
+        <w:tc>
+          <w:tcPr>
+            <w:tcW w:w="2545" w:type="dxa"/>
+          </w:tcPr>
+          <w:p>
+            <w:pPr>
+              <w:tabs>
+                <w:tab w:val="left" w:pos="284"/>
+                <w:tab w:val="left" w:pos="1418"/>
+                <w:tab w:val="left" w:pos="2127"/>
+                <w:tab w:val="left" w:pos="5103"/>
+                <w:tab w:val="left" w:pos="8080"/>
+              </w:tabs>
+              <w:jc w:val="center"/>
+              <w:rPr>
+                <w:rFonts w:ascii="TH SarabunPSK" w:hAnsi="TH SarabunPSK" w:cs="TH SarabunPSK" w:hint="cs"/>
                 <w:sz w:val="32"/>
                 <w:szCs w:val="32"/>
                 <w:cs/>
@@ -3273,30 +3959,11 @@
             </w:pPr>
             <w:r>
               <w:rPr>
-                <w:rFonts w:ascii="TH SarabunPSK" w:hAnsi="TH SarabunPSK" w:cs="TH SarabunPSK"/>
-                <w:color w:val="EE0000"/>
-                <w:sz w:val="32"/>
-                <w:szCs w:val="32"/>
-              </w:rPr>
-              <w:t>{{DC_TOLERANCE_LIMIT_</w:t>
-            </w:r>
-            <w:r>
-              <w:rPr>
-                <w:rFonts w:ascii="TH SarabunPSK" w:hAnsi="TH SarabunPSK" w:cs="TH SarabunPSK"/>
-                <w:color w:val="EE0000"/>
-                <w:sz w:val="32"/>
-                <w:szCs w:val="32"/>
-              </w:rPr>
-              <w:t>2</w:t>
-            </w:r>
-            <w:r>
-              <w:rPr>
-                <w:rFonts w:ascii="TH SarabunPSK" w:hAnsi="TH SarabunPSK" w:cs="TH SarabunPSK"/>
-                <w:color w:val="EE0000"/>
-                <w:sz w:val="32"/>
-                <w:szCs w:val="32"/>
-              </w:rPr>
-              <w:t>}}</w:t>
+                <w:rFonts w:ascii="TH SarabunPSK" w:hAnsi="TH SarabunPSK" w:cs="TH SarabunPSK" w:hint="cs"/>
+                <w:sz w:val="32"/>
+                <w:szCs w:val="32"/>
+              </w:rPr>
+              <w:t>{{AC_TOLERANCE_LIMIT_2}}</w:t>
             </w:r>
           </w:p>
         </w:tc>
@@ -3307,6 +3974,36 @@
         </w:trPr>
         <w:tc>
           <w:tcPr>
+            <w:tcW w:w="1812" w:type="dxa"/>
+          </w:tcPr>
+          <w:p>
+            <w:pPr>
+              <w:tabs>
+                <w:tab w:val="left" w:pos="284"/>
+                <w:tab w:val="left" w:pos="1418"/>
+                <w:tab w:val="left" w:pos="2127"/>
+                <w:tab w:val="left" w:pos="5103"/>
+                <w:tab w:val="left" w:pos="8080"/>
+              </w:tabs>
+              <w:jc w:val="center"/>
+              <w:rPr>
+                <w:rFonts w:ascii="TH SarabunPSK" w:hAnsi="TH SarabunPSK" w:cs="TH SarabunPSK" w:hint="cs"/>
+                <w:sz w:val="32"/>
+                <w:szCs w:val="32"/>
+              </w:rPr>
+            </w:pPr>
+            <w:r>
+              <w:rPr>
+                <w:rFonts w:ascii="TH SarabunPSK" w:hAnsi="TH SarabunPSK" w:cs="TH SarabunPSK" w:hint="cs"/>
+                <w:sz w:val="32"/>
+                <w:szCs w:val="32"/>
+              </w:rPr>
+              <w:t>{{AC_UUC_RANGE_3}}</w:t>
+            </w:r>
+          </w:p>
+        </w:tc>
+        <w:tc>
+          <w:tcPr>
             <w:tcW w:w="1931" w:type="dxa"/>
           </w:tcPr>
           <w:p>
@@ -3320,86 +4017,48 @@
               </w:tabs>
               <w:jc w:val="center"/>
               <w:rPr>
-                <w:rFonts w:ascii="TH SarabunPSK" w:hAnsi="TH SarabunPSK" w:cs="TH SarabunPSK"/>
-                <w:sz w:val="32"/>
-                <w:szCs w:val="32"/>
-              </w:rPr>
-            </w:pPr>
-            <w:r>
-              <w:rPr>
-                <w:rFonts w:ascii="TH SarabunPSK" w:hAnsi="TH SarabunPSK" w:cs="TH SarabunPSK"/>
-                <w:color w:val="EE0000"/>
-                <w:sz w:val="32"/>
-                <w:szCs w:val="32"/>
-              </w:rPr>
-              <w:t>{{DC_UUC_RANGE_</w:t>
-            </w:r>
-            <w:r>
-              <w:rPr>
-                <w:rFonts w:ascii="TH SarabunPSK" w:hAnsi="TH SarabunPSK" w:cs="TH SarabunPSK"/>
-                <w:color w:val="EE0000"/>
-                <w:sz w:val="32"/>
-                <w:szCs w:val="32"/>
-              </w:rPr>
-              <w:t>3</w:t>
-            </w:r>
-            <w:r>
-              <w:rPr>
-                <w:rFonts w:ascii="TH SarabunPSK" w:hAnsi="TH SarabunPSK" w:cs="TH SarabunPSK"/>
-                <w:color w:val="EE0000"/>
-                <w:sz w:val="32"/>
-                <w:szCs w:val="32"/>
-              </w:rPr>
-              <w:t>}}</w:t>
-            </w:r>
-          </w:p>
-        </w:tc>
-        <w:tc>
-          <w:tcPr>
-            <w:tcW w:w="1608" w:type="dxa"/>
-          </w:tcPr>
-          <w:p>
-            <w:pPr>
-              <w:tabs>
-                <w:tab w:val="left" w:pos="284"/>
-                <w:tab w:val="left" w:pos="1418"/>
-                <w:tab w:val="left" w:pos="2127"/>
-                <w:tab w:val="left" w:pos="5103"/>
-                <w:tab w:val="left" w:pos="8080"/>
-              </w:tabs>
-              <w:jc w:val="center"/>
-              <w:rPr>
-                <w:rFonts w:ascii="TH SarabunPSK" w:hAnsi="TH SarabunPSK" w:cs="TH SarabunPSK"/>
-                <w:sz w:val="32"/>
-                <w:szCs w:val="32"/>
-              </w:rPr>
-            </w:pPr>
-            <w:r>
-              <w:rPr>
-                <w:rFonts w:ascii="TH SarabunPSK" w:hAnsi="TH SarabunPSK" w:cs="TH SarabunPSK"/>
-                <w:color w:val="EE0000"/>
-                <w:sz w:val="32"/>
-                <w:szCs w:val="32"/>
-              </w:rPr>
-              <w:t>{{DC_UUC_SETTING_</w:t>
-            </w:r>
-            <w:r>
-              <w:rPr>
-                <w:rFonts w:ascii="TH SarabunPSK" w:hAnsi="TH SarabunPSK" w:cs="TH SarabunPSK"/>
-                <w:color w:val="EE0000"/>
-                <w:sz w:val="32"/>
-                <w:szCs w:val="32"/>
-              </w:rPr>
-              <w:t>3</w:t>
-            </w:r>
-            <w:r>
-              <w:rPr>
-                <w:rFonts w:ascii="TH SarabunPSK" w:hAnsi="TH SarabunPSK" w:cs="TH SarabunPSK"/>
-                <w:color w:val="EE0000"/>
-                <w:sz w:val="32"/>
-                <w:szCs w:val="32"/>
-              </w:rPr>
-              <w:t>}}</w:t>
+                <w:rFonts w:ascii="TH SarabunPSK" w:hAnsi="TH SarabunPSK" w:cs="TH SarabunPSK" w:hint="cs"/>
+                <w:sz w:val="32"/>
+                <w:szCs w:val="32"/>
+              </w:rPr>
+            </w:pPr>
+            <w:r>
+              <w:rPr>
+                <w:rFonts w:ascii="TH SarabunPSK" w:hAnsi="TH SarabunPSK" w:cs="TH SarabunPSK" w:hint="cs"/>
+                <w:sz w:val="32"/>
+                <w:szCs w:val="32"/>
+              </w:rPr>
+              <w:t>{{AC_UUC_SETTING_3}}</w:t>
+            </w:r>
+          </w:p>
+        </w:tc>
+        <w:tc>
+          <w:tcPr>
+            <w:tcW w:w="2064" w:type="dxa"/>
+          </w:tcPr>
+          <w:p>
+            <w:pPr>
+              <w:tabs>
+                <w:tab w:val="left" w:pos="284"/>
+                <w:tab w:val="left" w:pos="1418"/>
+                <w:tab w:val="left" w:pos="2127"/>
+                <w:tab w:val="left" w:pos="5103"/>
+                <w:tab w:val="left" w:pos="8080"/>
+              </w:tabs>
+              <w:jc w:val="center"/>
+              <w:rPr>
+                <w:rFonts w:ascii="TH SarabunPSK" w:hAnsi="TH SarabunPSK" w:cs="TH SarabunPSK" w:hint="cs"/>
+                <w:sz w:val="32"/>
+                <w:szCs w:val="32"/>
+              </w:rPr>
+            </w:pPr>
+            <w:r>
+              <w:rPr>
+                <w:rFonts w:ascii="TH SarabunPSK" w:hAnsi="TH SarabunPSK" w:cs="TH SarabunPSK" w:hint="cs"/>
+                <w:sz w:val="32"/>
+                <w:szCs w:val="32"/>
+              </w:rPr>
+              <w:t>{{AC_MEASURED_VALUE_3}}</w:t>
             </w:r>
           </w:p>
         </w:tc>
@@ -3418,56 +4077,7 @@
               </w:tabs>
               <w:jc w:val="center"/>
               <w:rPr>
-                <w:rFonts w:ascii="TH SarabunPSK" w:hAnsi="TH SarabunPSK" w:cs="TH SarabunPSK"/>
-                <w:sz w:val="32"/>
-                <w:szCs w:val="32"/>
-              </w:rPr>
-            </w:pPr>
-            <w:r>
-              <w:rPr>
-                <w:rFonts w:ascii="TH SarabunPSK" w:hAnsi="TH SarabunPSK" w:cs="TH SarabunPSK"/>
-                <w:color w:val="EE0000"/>
-                <w:sz w:val="32"/>
-                <w:szCs w:val="32"/>
-              </w:rPr>
-              <w:t>{{DC_MEASURED_VALUE_</w:t>
-            </w:r>
-            <w:r>
-              <w:rPr>
-                <w:rFonts w:ascii="TH SarabunPSK" w:hAnsi="TH SarabunPSK" w:cs="TH SarabunPSK"/>
-                <w:color w:val="EE0000"/>
-                <w:sz w:val="32"/>
-                <w:szCs w:val="32"/>
-              </w:rPr>
-              <w:t>3</w:t>
-            </w:r>
-            <w:r>
-              <w:rPr>
-                <w:rFonts w:ascii="TH SarabunPSK" w:hAnsi="TH SarabunPSK" w:cs="TH SarabunPSK"/>
-                <w:color w:val="EE0000"/>
-                <w:sz w:val="32"/>
-                <w:szCs w:val="32"/>
-              </w:rPr>
-              <w:t>}}</w:t>
-            </w:r>
-          </w:p>
-        </w:tc>
-        <w:tc>
-          <w:tcPr>
-            <w:tcW w:w="1984" w:type="dxa"/>
-          </w:tcPr>
-          <w:p>
-            <w:pPr>
-              <w:tabs>
-                <w:tab w:val="left" w:pos="284"/>
-                <w:tab w:val="left" w:pos="1418"/>
-                <w:tab w:val="left" w:pos="2127"/>
-                <w:tab w:val="left" w:pos="5103"/>
-                <w:tab w:val="left" w:pos="8080"/>
-              </w:tabs>
-              <w:jc w:val="center"/>
-              <w:rPr>
-                <w:rFonts w:ascii="TH SarabunPSK" w:hAnsi="TH SarabunPSK" w:cs="TH SarabunPSK"/>
+                <w:rFonts w:ascii="TH SarabunPSK" w:hAnsi="TH SarabunPSK" w:cs="TH SarabunPSK" w:hint="cs"/>
                 <w:sz w:val="32"/>
                 <w:szCs w:val="32"/>
                 <w:cs/>
@@ -3475,49 +4085,30 @@
             </w:pPr>
             <w:r>
               <w:rPr>
-                <w:rFonts w:ascii="TH SarabunPSK" w:hAnsi="TH SarabunPSK" w:cs="TH SarabunPSK"/>
-                <w:color w:val="EE0000"/>
-                <w:sz w:val="32"/>
-                <w:szCs w:val="32"/>
-              </w:rPr>
-              <w:t>{{DC_UNCERTAINTY_</w:t>
-            </w:r>
-            <w:r>
-              <w:rPr>
-                <w:rFonts w:ascii="TH SarabunPSK" w:hAnsi="TH SarabunPSK" w:cs="TH SarabunPSK"/>
-                <w:color w:val="EE0000"/>
-                <w:sz w:val="32"/>
-                <w:szCs w:val="32"/>
-              </w:rPr>
-              <w:t>3</w:t>
-            </w:r>
-            <w:r>
-              <w:rPr>
-                <w:rFonts w:ascii="TH SarabunPSK" w:hAnsi="TH SarabunPSK" w:cs="TH SarabunPSK"/>
-                <w:color w:val="EE0000"/>
-                <w:sz w:val="32"/>
-                <w:szCs w:val="32"/>
-              </w:rPr>
-              <w:t>}}</w:t>
-            </w:r>
-          </w:p>
-        </w:tc>
-        <w:tc>
-          <w:tcPr>
-            <w:tcW w:w="2829" w:type="dxa"/>
-          </w:tcPr>
-          <w:p>
-            <w:pPr>
-              <w:tabs>
-                <w:tab w:val="left" w:pos="284"/>
-                <w:tab w:val="left" w:pos="1418"/>
-                <w:tab w:val="left" w:pos="2127"/>
-                <w:tab w:val="left" w:pos="5103"/>
-                <w:tab w:val="left" w:pos="8080"/>
-              </w:tabs>
-              <w:jc w:val="center"/>
-              <w:rPr>
-                <w:rFonts w:ascii="TH SarabunPSK" w:hAnsi="TH SarabunPSK" w:cs="TH SarabunPSK"/>
+                <w:rFonts w:ascii="TH SarabunPSK" w:hAnsi="TH SarabunPSK" w:cs="TH SarabunPSK" w:hint="cs"/>
+                <w:sz w:val="32"/>
+                <w:szCs w:val="32"/>
+              </w:rPr>
+              <w:t>{{AC_UNCERTAINTY_3}}</w:t>
+            </w:r>
+          </w:p>
+        </w:tc>
+        <w:tc>
+          <w:tcPr>
+            <w:tcW w:w="2545" w:type="dxa"/>
+          </w:tcPr>
+          <w:p>
+            <w:pPr>
+              <w:tabs>
+                <w:tab w:val="left" w:pos="284"/>
+                <w:tab w:val="left" w:pos="1418"/>
+                <w:tab w:val="left" w:pos="2127"/>
+                <w:tab w:val="left" w:pos="5103"/>
+                <w:tab w:val="left" w:pos="8080"/>
+              </w:tabs>
+              <w:jc w:val="center"/>
+              <w:rPr>
+                <w:rFonts w:ascii="TH SarabunPSK" w:hAnsi="TH SarabunPSK" w:cs="TH SarabunPSK" w:hint="cs"/>
                 <w:sz w:val="32"/>
                 <w:szCs w:val="32"/>
                 <w:cs/>
@@ -3525,30 +4116,11 @@
             </w:pPr>
             <w:r>
               <w:rPr>
-                <w:rFonts w:ascii="TH SarabunPSK" w:hAnsi="TH SarabunPSK" w:cs="TH SarabunPSK"/>
-                <w:color w:val="EE0000"/>
-                <w:sz w:val="32"/>
-                <w:szCs w:val="32"/>
-              </w:rPr>
-              <w:t>{{DC_TOLERANCE_LIMIT_</w:t>
-            </w:r>
-            <w:r>
-              <w:rPr>
-                <w:rFonts w:ascii="TH SarabunPSK" w:hAnsi="TH SarabunPSK" w:cs="TH SarabunPSK"/>
-                <w:color w:val="EE0000"/>
-                <w:sz w:val="32"/>
-                <w:szCs w:val="32"/>
-              </w:rPr>
-              <w:t>3</w:t>
-            </w:r>
-            <w:r>
-              <w:rPr>
-                <w:rFonts w:ascii="TH SarabunPSK" w:hAnsi="TH SarabunPSK" w:cs="TH SarabunPSK"/>
-                <w:color w:val="EE0000"/>
-                <w:sz w:val="32"/>
-                <w:szCs w:val="32"/>
-              </w:rPr>
-              <w:t>}}</w:t>
+                <w:rFonts w:ascii="TH SarabunPSK" w:hAnsi="TH SarabunPSK" w:cs="TH SarabunPSK" w:hint="cs"/>
+                <w:sz w:val="32"/>
+                <w:szCs w:val="32"/>
+              </w:rPr>
+              <w:t>{{AC_TOLERANCE_LIMIT_3}}</w:t>
             </w:r>
           </w:p>
         </w:tc>
@@ -3559,6 +4131,36 @@
         </w:trPr>
         <w:tc>
           <w:tcPr>
+            <w:tcW w:w="1812" w:type="dxa"/>
+          </w:tcPr>
+          <w:p>
+            <w:pPr>
+              <w:tabs>
+                <w:tab w:val="left" w:pos="284"/>
+                <w:tab w:val="left" w:pos="1418"/>
+                <w:tab w:val="left" w:pos="2127"/>
+                <w:tab w:val="left" w:pos="5103"/>
+                <w:tab w:val="left" w:pos="8080"/>
+              </w:tabs>
+              <w:jc w:val="center"/>
+              <w:rPr>
+                <w:rFonts w:ascii="TH SarabunPSK" w:hAnsi="TH SarabunPSK" w:cs="TH SarabunPSK" w:hint="cs"/>
+                <w:sz w:val="32"/>
+                <w:szCs w:val="32"/>
+              </w:rPr>
+            </w:pPr>
+            <w:r>
+              <w:rPr>
+                <w:rFonts w:ascii="TH SarabunPSK" w:hAnsi="TH SarabunPSK" w:cs="TH SarabunPSK" w:hint="cs"/>
+                <w:sz w:val="32"/>
+                <w:szCs w:val="32"/>
+              </w:rPr>
+              <w:t>{{AC_UUC_RANGE_4}}</w:t>
+            </w:r>
+          </w:p>
+        </w:tc>
+        <w:tc>
+          <w:tcPr>
             <w:tcW w:w="1931" w:type="dxa"/>
           </w:tcPr>
           <w:p>
@@ -3572,86 +4174,48 @@
               </w:tabs>
               <w:jc w:val="center"/>
               <w:rPr>
-                <w:rFonts w:ascii="TH SarabunPSK" w:hAnsi="TH SarabunPSK" w:cs="TH SarabunPSK"/>
-                <w:sz w:val="32"/>
-                <w:szCs w:val="32"/>
-              </w:rPr>
-            </w:pPr>
-            <w:r>
-              <w:rPr>
-                <w:rFonts w:ascii="TH SarabunPSK" w:hAnsi="TH SarabunPSK" w:cs="TH SarabunPSK"/>
-                <w:color w:val="EE0000"/>
-                <w:sz w:val="32"/>
-                <w:szCs w:val="32"/>
-              </w:rPr>
-              <w:t>{{DC_UUC_RANGE_</w:t>
-            </w:r>
-            <w:r>
-              <w:rPr>
-                <w:rFonts w:ascii="TH SarabunPSK" w:hAnsi="TH SarabunPSK" w:cs="TH SarabunPSK"/>
-                <w:color w:val="EE0000"/>
-                <w:sz w:val="32"/>
-                <w:szCs w:val="32"/>
-              </w:rPr>
-              <w:t>4</w:t>
-            </w:r>
-            <w:r>
-              <w:rPr>
-                <w:rFonts w:ascii="TH SarabunPSK" w:hAnsi="TH SarabunPSK" w:cs="TH SarabunPSK"/>
-                <w:color w:val="EE0000"/>
-                <w:sz w:val="32"/>
-                <w:szCs w:val="32"/>
-              </w:rPr>
-              <w:t>}}</w:t>
-            </w:r>
-          </w:p>
-        </w:tc>
-        <w:tc>
-          <w:tcPr>
-            <w:tcW w:w="1608" w:type="dxa"/>
-          </w:tcPr>
-          <w:p>
-            <w:pPr>
-              <w:tabs>
-                <w:tab w:val="left" w:pos="284"/>
-                <w:tab w:val="left" w:pos="1418"/>
-                <w:tab w:val="left" w:pos="2127"/>
-                <w:tab w:val="left" w:pos="5103"/>
-                <w:tab w:val="left" w:pos="8080"/>
-              </w:tabs>
-              <w:jc w:val="center"/>
-              <w:rPr>
-                <w:rFonts w:ascii="TH SarabunPSK" w:hAnsi="TH SarabunPSK" w:cs="TH SarabunPSK"/>
-                <w:sz w:val="32"/>
-                <w:szCs w:val="32"/>
-              </w:rPr>
-            </w:pPr>
-            <w:r>
-              <w:rPr>
-                <w:rFonts w:ascii="TH SarabunPSK" w:hAnsi="TH SarabunPSK" w:cs="TH SarabunPSK"/>
-                <w:color w:val="EE0000"/>
-                <w:sz w:val="32"/>
-                <w:szCs w:val="32"/>
-              </w:rPr>
-              <w:t>{{DC_UUC_SETTING_</w:t>
-            </w:r>
-            <w:r>
-              <w:rPr>
-                <w:rFonts w:ascii="TH SarabunPSK" w:hAnsi="TH SarabunPSK" w:cs="TH SarabunPSK"/>
-                <w:color w:val="EE0000"/>
-                <w:sz w:val="32"/>
-                <w:szCs w:val="32"/>
-              </w:rPr>
-              <w:t>4</w:t>
-            </w:r>
-            <w:r>
-              <w:rPr>
-                <w:rFonts w:ascii="TH SarabunPSK" w:hAnsi="TH SarabunPSK" w:cs="TH SarabunPSK"/>
-                <w:color w:val="EE0000"/>
-                <w:sz w:val="32"/>
-                <w:szCs w:val="32"/>
-              </w:rPr>
-              <w:t>}}</w:t>
+                <w:rFonts w:ascii="TH SarabunPSK" w:hAnsi="TH SarabunPSK" w:cs="TH SarabunPSK" w:hint="cs"/>
+                <w:sz w:val="32"/>
+                <w:szCs w:val="32"/>
+              </w:rPr>
+            </w:pPr>
+            <w:r>
+              <w:rPr>
+                <w:rFonts w:ascii="TH SarabunPSK" w:hAnsi="TH SarabunPSK" w:cs="TH SarabunPSK" w:hint="cs"/>
+                <w:sz w:val="32"/>
+                <w:szCs w:val="32"/>
+              </w:rPr>
+              <w:t>{{AC_UUC_SETTING_4}}</w:t>
+            </w:r>
+          </w:p>
+        </w:tc>
+        <w:tc>
+          <w:tcPr>
+            <w:tcW w:w="2064" w:type="dxa"/>
+          </w:tcPr>
+          <w:p>
+            <w:pPr>
+              <w:tabs>
+                <w:tab w:val="left" w:pos="284"/>
+                <w:tab w:val="left" w:pos="1418"/>
+                <w:tab w:val="left" w:pos="2127"/>
+                <w:tab w:val="left" w:pos="5103"/>
+                <w:tab w:val="left" w:pos="8080"/>
+              </w:tabs>
+              <w:jc w:val="center"/>
+              <w:rPr>
+                <w:rFonts w:ascii="TH SarabunPSK" w:hAnsi="TH SarabunPSK" w:cs="TH SarabunPSK" w:hint="cs"/>
+                <w:sz w:val="32"/>
+                <w:szCs w:val="32"/>
+              </w:rPr>
+            </w:pPr>
+            <w:r>
+              <w:rPr>
+                <w:rFonts w:ascii="TH SarabunPSK" w:hAnsi="TH SarabunPSK" w:cs="TH SarabunPSK" w:hint="cs"/>
+                <w:sz w:val="32"/>
+                <w:szCs w:val="32"/>
+              </w:rPr>
+              <w:t>{{AC_MEASURED_VALUE_4}}</w:t>
             </w:r>
           </w:p>
         </w:tc>
@@ -3670,56 +4234,7 @@
               </w:tabs>
               <w:jc w:val="center"/>
               <w:rPr>
-                <w:rFonts w:ascii="TH SarabunPSK" w:hAnsi="TH SarabunPSK" w:cs="TH SarabunPSK"/>
-                <w:sz w:val="32"/>
-                <w:szCs w:val="32"/>
-              </w:rPr>
-            </w:pPr>
-            <w:r>
-              <w:rPr>
-                <w:rFonts w:ascii="TH SarabunPSK" w:hAnsi="TH SarabunPSK" w:cs="TH SarabunPSK"/>
-                <w:color w:val="EE0000"/>
-                <w:sz w:val="32"/>
-                <w:szCs w:val="32"/>
-              </w:rPr>
-              <w:t>{{DC_MEASURED_VALUE_</w:t>
-            </w:r>
-            <w:r>
-              <w:rPr>
-                <w:rFonts w:ascii="TH SarabunPSK" w:hAnsi="TH SarabunPSK" w:cs="TH SarabunPSK"/>
-                <w:color w:val="EE0000"/>
-                <w:sz w:val="32"/>
-                <w:szCs w:val="32"/>
-              </w:rPr>
-              <w:t>4</w:t>
-            </w:r>
-            <w:r>
-              <w:rPr>
-                <w:rFonts w:ascii="TH SarabunPSK" w:hAnsi="TH SarabunPSK" w:cs="TH SarabunPSK"/>
-                <w:color w:val="EE0000"/>
-                <w:sz w:val="32"/>
-                <w:szCs w:val="32"/>
-              </w:rPr>
-              <w:t>}}</w:t>
-            </w:r>
-          </w:p>
-        </w:tc>
-        <w:tc>
-          <w:tcPr>
-            <w:tcW w:w="1984" w:type="dxa"/>
-          </w:tcPr>
-          <w:p>
-            <w:pPr>
-              <w:tabs>
-                <w:tab w:val="left" w:pos="284"/>
-                <w:tab w:val="left" w:pos="1418"/>
-                <w:tab w:val="left" w:pos="2127"/>
-                <w:tab w:val="left" w:pos="5103"/>
-                <w:tab w:val="left" w:pos="8080"/>
-              </w:tabs>
-              <w:jc w:val="center"/>
-              <w:rPr>
-                <w:rFonts w:ascii="TH SarabunPSK" w:hAnsi="TH SarabunPSK" w:cs="TH SarabunPSK"/>
+                <w:rFonts w:ascii="TH SarabunPSK" w:hAnsi="TH SarabunPSK" w:cs="TH SarabunPSK" w:hint="cs"/>
                 <w:sz w:val="32"/>
                 <w:szCs w:val="32"/>
                 <w:cs/>
@@ -3727,49 +4242,30 @@
             </w:pPr>
             <w:r>
               <w:rPr>
-                <w:rFonts w:ascii="TH SarabunPSK" w:hAnsi="TH SarabunPSK" w:cs="TH SarabunPSK"/>
-                <w:color w:val="EE0000"/>
-                <w:sz w:val="32"/>
-                <w:szCs w:val="32"/>
-              </w:rPr>
-              <w:t>{{DC_UNCERTAINTY_</w:t>
-            </w:r>
-            <w:r>
-              <w:rPr>
-                <w:rFonts w:ascii="TH SarabunPSK" w:hAnsi="TH SarabunPSK" w:cs="TH SarabunPSK"/>
-                <w:color w:val="EE0000"/>
-                <w:sz w:val="32"/>
-                <w:szCs w:val="32"/>
-              </w:rPr>
-              <w:t>4</w:t>
-            </w:r>
-            <w:r>
-              <w:rPr>
-                <w:rFonts w:ascii="TH SarabunPSK" w:hAnsi="TH SarabunPSK" w:cs="TH SarabunPSK"/>
-                <w:color w:val="EE0000"/>
-                <w:sz w:val="32"/>
-                <w:szCs w:val="32"/>
-              </w:rPr>
-              <w:t>}}</w:t>
-            </w:r>
-          </w:p>
-        </w:tc>
-        <w:tc>
-          <w:tcPr>
-            <w:tcW w:w="2829" w:type="dxa"/>
-          </w:tcPr>
-          <w:p>
-            <w:pPr>
-              <w:tabs>
-                <w:tab w:val="left" w:pos="284"/>
-                <w:tab w:val="left" w:pos="1418"/>
-                <w:tab w:val="left" w:pos="2127"/>
-                <w:tab w:val="left" w:pos="5103"/>
-                <w:tab w:val="left" w:pos="8080"/>
-              </w:tabs>
-              <w:jc w:val="center"/>
-              <w:rPr>
-                <w:rFonts w:ascii="TH SarabunPSK" w:hAnsi="TH SarabunPSK" w:cs="TH SarabunPSK"/>
+                <w:rFonts w:ascii="TH SarabunPSK" w:hAnsi="TH SarabunPSK" w:cs="TH SarabunPSK" w:hint="cs"/>
+                <w:sz w:val="32"/>
+                <w:szCs w:val="32"/>
+              </w:rPr>
+              <w:t>{{AC_UNCERTAINTY_4}}</w:t>
+            </w:r>
+          </w:p>
+        </w:tc>
+        <w:tc>
+          <w:tcPr>
+            <w:tcW w:w="2545" w:type="dxa"/>
+          </w:tcPr>
+          <w:p>
+            <w:pPr>
+              <w:tabs>
+                <w:tab w:val="left" w:pos="284"/>
+                <w:tab w:val="left" w:pos="1418"/>
+                <w:tab w:val="left" w:pos="2127"/>
+                <w:tab w:val="left" w:pos="5103"/>
+                <w:tab w:val="left" w:pos="8080"/>
+              </w:tabs>
+              <w:jc w:val="center"/>
+              <w:rPr>
+                <w:rFonts w:ascii="TH SarabunPSK" w:hAnsi="TH SarabunPSK" w:cs="TH SarabunPSK" w:hint="cs"/>
                 <w:sz w:val="32"/>
                 <w:szCs w:val="32"/>
                 <w:cs/>
@@ -3777,30 +4273,11 @@
             </w:pPr>
             <w:r>
               <w:rPr>
-                <w:rFonts w:ascii="TH SarabunPSK" w:hAnsi="TH SarabunPSK" w:cs="TH SarabunPSK"/>
-                <w:color w:val="EE0000"/>
-                <w:sz w:val="32"/>
-                <w:szCs w:val="32"/>
-              </w:rPr>
-              <w:t>{{DC_TOLERANCE_LIMIT_</w:t>
-            </w:r>
-            <w:r>
-              <w:rPr>
-                <w:rFonts w:ascii="TH SarabunPSK" w:hAnsi="TH SarabunPSK" w:cs="TH SarabunPSK"/>
-                <w:color w:val="EE0000"/>
-                <w:sz w:val="32"/>
-                <w:szCs w:val="32"/>
-              </w:rPr>
-              <w:t>4</w:t>
-            </w:r>
-            <w:r>
-              <w:rPr>
-                <w:rFonts w:ascii="TH SarabunPSK" w:hAnsi="TH SarabunPSK" w:cs="TH SarabunPSK"/>
-                <w:color w:val="EE0000"/>
-                <w:sz w:val="32"/>
-                <w:szCs w:val="32"/>
-              </w:rPr>
-              <w:t>}}</w:t>
+                <w:rFonts w:ascii="TH SarabunPSK" w:hAnsi="TH SarabunPSK" w:cs="TH SarabunPSK" w:hint="cs"/>
+                <w:sz w:val="32"/>
+                <w:szCs w:val="32"/>
+              </w:rPr>
+              <w:t>{{AC_TOLERANCE_LIMIT_4}}</w:t>
             </w:r>
           </w:p>
         </w:tc>
@@ -3811,6 +4288,37 @@
         </w:trPr>
         <w:tc>
           <w:tcPr>
+            <w:tcW w:w="1812" w:type="dxa"/>
+          </w:tcPr>
+          <w:p>
+            <w:pPr>
+              <w:tabs>
+                <w:tab w:val="left" w:pos="284"/>
+                <w:tab w:val="left" w:pos="1418"/>
+                <w:tab w:val="left" w:pos="2127"/>
+                <w:tab w:val="left" w:pos="5103"/>
+                <w:tab w:val="left" w:pos="8080"/>
+              </w:tabs>
+              <w:jc w:val="center"/>
+              <w:rPr>
+                <w:rFonts w:ascii="TH SarabunPSK" w:hAnsi="TH SarabunPSK" w:cs="TH SarabunPSK" w:hint="cs"/>
+                <w:sz w:val="32"/>
+                <w:szCs w:val="32"/>
+              </w:rPr>
+            </w:pPr>
+            <w:r>
+              <w:rPr>
+                <w:rFonts w:ascii="TH SarabunPSK" w:hAnsi="TH SarabunPSK" w:cs="TH SarabunPSK" w:hint="cs"/>
+                <w:sz w:val="32"/>
+                <w:szCs w:val="32"/>
+              </w:rPr>
+              <w:lastRenderedPageBreak/>
+              <w:t>{{AC_UUC_RANGE_5}}</w:t>
+            </w:r>
+          </w:p>
+        </w:tc>
+        <w:tc>
+          <w:tcPr>
             <w:tcW w:w="1931" w:type="dxa"/>
           </w:tcPr>
           <w:p>
@@ -3824,86 +4332,48 @@
               </w:tabs>
               <w:jc w:val="center"/>
               <w:rPr>
-                <w:rFonts w:ascii="TH SarabunPSK" w:hAnsi="TH SarabunPSK" w:cs="TH SarabunPSK"/>
-                <w:sz w:val="32"/>
-                <w:szCs w:val="32"/>
-              </w:rPr>
-            </w:pPr>
-            <w:r>
-              <w:rPr>
-                <w:rFonts w:ascii="TH SarabunPSK" w:hAnsi="TH SarabunPSK" w:cs="TH SarabunPSK"/>
-                <w:color w:val="EE0000"/>
-                <w:sz w:val="32"/>
-                <w:szCs w:val="32"/>
-              </w:rPr>
-              <w:t>{{DC_UUC_RANGE_</w:t>
-            </w:r>
-            <w:r>
-              <w:rPr>
-                <w:rFonts w:ascii="TH SarabunPSK" w:hAnsi="TH SarabunPSK" w:cs="TH SarabunPSK"/>
-                <w:color w:val="EE0000"/>
-                <w:sz w:val="32"/>
-                <w:szCs w:val="32"/>
-              </w:rPr>
-              <w:t>5</w:t>
-            </w:r>
-            <w:r>
-              <w:rPr>
-                <w:rFonts w:ascii="TH SarabunPSK" w:hAnsi="TH SarabunPSK" w:cs="TH SarabunPSK"/>
-                <w:color w:val="EE0000"/>
-                <w:sz w:val="32"/>
-                <w:szCs w:val="32"/>
-              </w:rPr>
-              <w:t>}}</w:t>
-            </w:r>
-          </w:p>
-        </w:tc>
-        <w:tc>
-          <w:tcPr>
-            <w:tcW w:w="1608" w:type="dxa"/>
-          </w:tcPr>
-          <w:p>
-            <w:pPr>
-              <w:tabs>
-                <w:tab w:val="left" w:pos="284"/>
-                <w:tab w:val="left" w:pos="1418"/>
-                <w:tab w:val="left" w:pos="2127"/>
-                <w:tab w:val="left" w:pos="5103"/>
-                <w:tab w:val="left" w:pos="8080"/>
-              </w:tabs>
-              <w:jc w:val="center"/>
-              <w:rPr>
-                <w:rFonts w:ascii="TH SarabunPSK" w:hAnsi="TH SarabunPSK" w:cs="TH SarabunPSK"/>
-                <w:sz w:val="32"/>
-                <w:szCs w:val="32"/>
-              </w:rPr>
-            </w:pPr>
-            <w:r>
-              <w:rPr>
-                <w:rFonts w:ascii="TH SarabunPSK" w:hAnsi="TH SarabunPSK" w:cs="TH SarabunPSK"/>
-                <w:color w:val="EE0000"/>
-                <w:sz w:val="32"/>
-                <w:szCs w:val="32"/>
-              </w:rPr>
-              <w:t>{{DC_UUC_SETTING_</w:t>
-            </w:r>
-            <w:r>
-              <w:rPr>
-                <w:rFonts w:ascii="TH SarabunPSK" w:hAnsi="TH SarabunPSK" w:cs="TH SarabunPSK"/>
-                <w:color w:val="EE0000"/>
-                <w:sz w:val="32"/>
-                <w:szCs w:val="32"/>
-              </w:rPr>
-              <w:t>5</w:t>
-            </w:r>
-            <w:r>
-              <w:rPr>
-                <w:rFonts w:ascii="TH SarabunPSK" w:hAnsi="TH SarabunPSK" w:cs="TH SarabunPSK"/>
-                <w:color w:val="EE0000"/>
-                <w:sz w:val="32"/>
-                <w:szCs w:val="32"/>
-              </w:rPr>
-              <w:t>}}</w:t>
+                <w:rFonts w:ascii="TH SarabunPSK" w:hAnsi="TH SarabunPSK" w:cs="TH SarabunPSK" w:hint="cs"/>
+                <w:sz w:val="32"/>
+                <w:szCs w:val="32"/>
+              </w:rPr>
+            </w:pPr>
+            <w:r>
+              <w:rPr>
+                <w:rFonts w:ascii="TH SarabunPSK" w:hAnsi="TH SarabunPSK" w:cs="TH SarabunPSK" w:hint="cs"/>
+                <w:sz w:val="32"/>
+                <w:szCs w:val="32"/>
+              </w:rPr>
+              <w:t>{{AC_UUC_SETTING_5}}</w:t>
+            </w:r>
+          </w:p>
+        </w:tc>
+        <w:tc>
+          <w:tcPr>
+            <w:tcW w:w="2064" w:type="dxa"/>
+          </w:tcPr>
+          <w:p>
+            <w:pPr>
+              <w:tabs>
+                <w:tab w:val="left" w:pos="284"/>
+                <w:tab w:val="left" w:pos="1418"/>
+                <w:tab w:val="left" w:pos="2127"/>
+                <w:tab w:val="left" w:pos="5103"/>
+                <w:tab w:val="left" w:pos="8080"/>
+              </w:tabs>
+              <w:jc w:val="center"/>
+              <w:rPr>
+                <w:rFonts w:ascii="TH SarabunPSK" w:hAnsi="TH SarabunPSK" w:cs="TH SarabunPSK" w:hint="cs"/>
+                <w:sz w:val="32"/>
+                <w:szCs w:val="32"/>
+              </w:rPr>
+            </w:pPr>
+            <w:r>
+              <w:rPr>
+                <w:rFonts w:ascii="TH SarabunPSK" w:hAnsi="TH SarabunPSK" w:cs="TH SarabunPSK" w:hint="cs"/>
+                <w:sz w:val="32"/>
+                <w:szCs w:val="32"/>
+              </w:rPr>
+              <w:t>{{AC_MEASURED_VALUE_5}}</w:t>
             </w:r>
           </w:p>
         </w:tc>
@@ -3922,56 +4392,7 @@
               </w:tabs>
               <w:jc w:val="center"/>
               <w:rPr>
-                <w:rFonts w:ascii="TH SarabunPSK" w:hAnsi="TH SarabunPSK" w:cs="TH SarabunPSK"/>
-                <w:sz w:val="32"/>
-                <w:szCs w:val="32"/>
-              </w:rPr>
-            </w:pPr>
-            <w:r>
-              <w:rPr>
-                <w:rFonts w:ascii="TH SarabunPSK" w:hAnsi="TH SarabunPSK" w:cs="TH SarabunPSK"/>
-                <w:color w:val="EE0000"/>
-                <w:sz w:val="32"/>
-                <w:szCs w:val="32"/>
-              </w:rPr>
-              <w:t>{{DC_MEASURED_VALUE_</w:t>
-            </w:r>
-            <w:r>
-              <w:rPr>
-                <w:rFonts w:ascii="TH SarabunPSK" w:hAnsi="TH SarabunPSK" w:cs="TH SarabunPSK"/>
-                <w:color w:val="EE0000"/>
-                <w:sz w:val="32"/>
-                <w:szCs w:val="32"/>
-              </w:rPr>
-              <w:t>5</w:t>
-            </w:r>
-            <w:r>
-              <w:rPr>
-                <w:rFonts w:ascii="TH SarabunPSK" w:hAnsi="TH SarabunPSK" w:cs="TH SarabunPSK"/>
-                <w:color w:val="EE0000"/>
-                <w:sz w:val="32"/>
-                <w:szCs w:val="32"/>
-              </w:rPr>
-              <w:t>}}</w:t>
-            </w:r>
-          </w:p>
-        </w:tc>
-        <w:tc>
-          <w:tcPr>
-            <w:tcW w:w="1984" w:type="dxa"/>
-          </w:tcPr>
-          <w:p>
-            <w:pPr>
-              <w:tabs>
-                <w:tab w:val="left" w:pos="284"/>
-                <w:tab w:val="left" w:pos="1418"/>
-                <w:tab w:val="left" w:pos="2127"/>
-                <w:tab w:val="left" w:pos="5103"/>
-                <w:tab w:val="left" w:pos="8080"/>
-              </w:tabs>
-              <w:jc w:val="center"/>
-              <w:rPr>
-                <w:rFonts w:ascii="TH SarabunPSK" w:hAnsi="TH SarabunPSK" w:cs="TH SarabunPSK"/>
+                <w:rFonts w:ascii="TH SarabunPSK" w:hAnsi="TH SarabunPSK" w:cs="TH SarabunPSK" w:hint="cs"/>
                 <w:sz w:val="32"/>
                 <w:szCs w:val="32"/>
                 <w:cs/>
@@ -3979,49 +4400,30 @@
             </w:pPr>
             <w:r>
               <w:rPr>
-                <w:rFonts w:ascii="TH SarabunPSK" w:hAnsi="TH SarabunPSK" w:cs="TH SarabunPSK"/>
-                <w:color w:val="EE0000"/>
-                <w:sz w:val="32"/>
-                <w:szCs w:val="32"/>
-              </w:rPr>
-              <w:t>{{DC_UNCERTAINTY_</w:t>
-            </w:r>
-            <w:r>
-              <w:rPr>
-                <w:rFonts w:ascii="TH SarabunPSK" w:hAnsi="TH SarabunPSK" w:cs="TH SarabunPSK"/>
-                <w:color w:val="EE0000"/>
-                <w:sz w:val="32"/>
-                <w:szCs w:val="32"/>
-              </w:rPr>
-              <w:t>5</w:t>
-            </w:r>
-            <w:r>
-              <w:rPr>
-                <w:rFonts w:ascii="TH SarabunPSK" w:hAnsi="TH SarabunPSK" w:cs="TH SarabunPSK"/>
-                <w:color w:val="EE0000"/>
-                <w:sz w:val="32"/>
-                <w:szCs w:val="32"/>
-              </w:rPr>
-              <w:t>}}</w:t>
-            </w:r>
-          </w:p>
-        </w:tc>
-        <w:tc>
-          <w:tcPr>
-            <w:tcW w:w="2829" w:type="dxa"/>
-          </w:tcPr>
-          <w:p>
-            <w:pPr>
-              <w:tabs>
-                <w:tab w:val="left" w:pos="284"/>
-                <w:tab w:val="left" w:pos="1418"/>
-                <w:tab w:val="left" w:pos="2127"/>
-                <w:tab w:val="left" w:pos="5103"/>
-                <w:tab w:val="left" w:pos="8080"/>
-              </w:tabs>
-              <w:jc w:val="center"/>
-              <w:rPr>
-                <w:rFonts w:ascii="TH SarabunPSK" w:hAnsi="TH SarabunPSK" w:cs="TH SarabunPSK"/>
+                <w:rFonts w:ascii="TH SarabunPSK" w:hAnsi="TH SarabunPSK" w:cs="TH SarabunPSK" w:hint="cs"/>
+                <w:sz w:val="32"/>
+                <w:szCs w:val="32"/>
+              </w:rPr>
+              <w:t>{{AC_UNCERTAINTY_5}}</w:t>
+            </w:r>
+          </w:p>
+        </w:tc>
+        <w:tc>
+          <w:tcPr>
+            <w:tcW w:w="2545" w:type="dxa"/>
+          </w:tcPr>
+          <w:p>
+            <w:pPr>
+              <w:tabs>
+                <w:tab w:val="left" w:pos="284"/>
+                <w:tab w:val="left" w:pos="1418"/>
+                <w:tab w:val="left" w:pos="2127"/>
+                <w:tab w:val="left" w:pos="5103"/>
+                <w:tab w:val="left" w:pos="8080"/>
+              </w:tabs>
+              <w:jc w:val="center"/>
+              <w:rPr>
+                <w:rFonts w:ascii="TH SarabunPSK" w:hAnsi="TH SarabunPSK" w:cs="TH SarabunPSK" w:hint="cs"/>
                 <w:sz w:val="32"/>
                 <w:szCs w:val="32"/>
                 <w:cs/>
@@ -4029,30 +4431,11 @@
             </w:pPr>
             <w:r>
               <w:rPr>
-                <w:rFonts w:ascii="TH SarabunPSK" w:hAnsi="TH SarabunPSK" w:cs="TH SarabunPSK"/>
-                <w:color w:val="EE0000"/>
-                <w:sz w:val="32"/>
-                <w:szCs w:val="32"/>
-              </w:rPr>
-              <w:t>{{DC_TOLERANCE_LIMIT_</w:t>
-            </w:r>
-            <w:r>
-              <w:rPr>
-                <w:rFonts w:ascii="TH SarabunPSK" w:hAnsi="TH SarabunPSK" w:cs="TH SarabunPSK"/>
-                <w:color w:val="EE0000"/>
-                <w:sz w:val="32"/>
-                <w:szCs w:val="32"/>
-              </w:rPr>
-              <w:t>5</w:t>
-            </w:r>
-            <w:r>
-              <w:rPr>
-                <w:rFonts w:ascii="TH SarabunPSK" w:hAnsi="TH SarabunPSK" w:cs="TH SarabunPSK"/>
-                <w:color w:val="EE0000"/>
-                <w:sz w:val="32"/>
-                <w:szCs w:val="32"/>
-              </w:rPr>
-              <w:t>}}</w:t>
+                <w:rFonts w:ascii="TH SarabunPSK" w:hAnsi="TH SarabunPSK" w:cs="TH SarabunPSK" w:hint="cs"/>
+                <w:sz w:val="32"/>
+                <w:szCs w:val="32"/>
+              </w:rPr>
+              <w:t>{{AC_TOLERANCE_LIMIT_5}}</w:t>
             </w:r>
           </w:p>
         </w:tc>
@@ -4068,11 +4451,9 @@
           <w:tab w:val="left" w:pos="8080"/>
         </w:tabs>
         <w:spacing w:after="0"/>
-        <w:jc w:val="thaiDistribute"/>
-        <w:rPr>
-          <w:rFonts w:ascii="TH SarabunPSK" w:hAnsi="TH SarabunPSK" w:cs="TH SarabunPSK"/>
-          <w:b/>
-          <w:bCs/>
+        <w:jc w:val="center"/>
+        <w:rPr>
+          <w:rFonts w:ascii="TH SarabunPSK" w:hAnsi="TH SarabunPSK" w:cs="TH SarabunPSK" w:hint="cs"/>
           <w:sz w:val="32"/>
           <w:szCs w:val="32"/>
         </w:rPr>
@@ -4088,1396 +4469,14 @@
           <w:tab w:val="left" w:pos="8080"/>
         </w:tabs>
         <w:spacing w:after="0"/>
-        <w:jc w:val="thaiDistribute"/>
-        <w:rPr>
-          <w:rFonts w:ascii="TH SarabunPSK" w:hAnsi="TH SarabunPSK" w:cs="TH SarabunPSK"/>
-          <w:b/>
-          <w:bCs/>
-          <w:sz w:val="32"/>
-          <w:szCs w:val="32"/>
-        </w:rPr>
-      </w:pPr>
-      <w:r>
-        <w:rPr>
-          <w:rFonts w:ascii="TH SarabunPSK" w:hAnsi="TH SarabunPSK" w:cs="TH SarabunPSK"/>
-          <w:b/>
-          <w:bCs/>
-          <w:sz w:val="32"/>
-          <w:szCs w:val="32"/>
-        </w:rPr>
-        <w:t>2</w:t>
-      </w:r>
-      <w:r>
-        <w:rPr>
-          <w:rFonts w:ascii="TH SarabunPSK" w:hAnsi="TH SarabunPSK" w:cs="TH SarabunPSK"/>
-          <w:b/>
-          <w:bCs/>
-          <w:sz w:val="32"/>
-          <w:szCs w:val="32"/>
-        </w:rPr>
-        <w:t xml:space="preserve">. </w:t>
-      </w:r>
-      <w:r>
-        <w:rPr>
-          <w:rFonts w:ascii="TH SarabunPSK" w:hAnsi="TH SarabunPSK" w:cs="TH SarabunPSK"/>
-          <w:b/>
-          <w:bCs/>
-          <w:sz w:val="32"/>
-          <w:szCs w:val="32"/>
-        </w:rPr>
-        <w:t>AC VOLTAGE</w:t>
-      </w:r>
-    </w:p>
-    <w:tbl>
-      <w:tblPr>
-        <w:tblStyle w:val="ae"/>
-        <w:tblW w:w="0" w:type="auto"/>
         <w:jc w:val="center"/>
-        <w:tblLook w:val="04A0" w:firstRow="1" w:lastRow="0" w:firstColumn="1" w:lastColumn="0" w:noHBand="0" w:noVBand="1"/>
-      </w:tblPr>
-      <w:tblGrid>
-        <w:gridCol w:w="1812"/>
-        <w:gridCol w:w="1931"/>
-        <w:gridCol w:w="2275"/>
-        <w:gridCol w:w="1919"/>
-        <w:gridCol w:w="2258"/>
-      </w:tblGrid>
-      <w:tr>
-        <w:trPr>
-          <w:jc w:val="center"/>
-        </w:trPr>
-        <w:tc>
-          <w:tcPr>
-            <w:tcW w:w="1931" w:type="dxa"/>
-          </w:tcPr>
-          <w:p>
-            <w:pPr>
-              <w:tabs>
-                <w:tab w:val="left" w:pos="284"/>
-                <w:tab w:val="left" w:pos="1418"/>
-                <w:tab w:val="left" w:pos="2127"/>
-                <w:tab w:val="left" w:pos="5103"/>
-                <w:tab w:val="left" w:pos="8080"/>
-              </w:tabs>
-              <w:jc w:val="center"/>
-              <w:rPr>
-                <w:rFonts w:ascii="TH SarabunPSK" w:hAnsi="TH SarabunPSK" w:cs="TH SarabunPSK"/>
-                <w:b/>
-                <w:bCs/>
-                <w:sz w:val="28"/>
-              </w:rPr>
-            </w:pPr>
-            <w:r>
-              <w:rPr>
-                <w:rFonts w:ascii="TH SarabunPSK" w:hAnsi="TH SarabunPSK" w:cs="TH SarabunPSK"/>
-                <w:b/>
-                <w:bCs/>
-                <w:sz w:val="28"/>
-              </w:rPr>
-              <w:t>UUC Range</w:t>
-            </w:r>
-          </w:p>
-        </w:tc>
-        <w:tc>
-          <w:tcPr>
-            <w:tcW w:w="2067" w:type="dxa"/>
-          </w:tcPr>
-          <w:p>
-            <w:pPr>
-              <w:tabs>
-                <w:tab w:val="left" w:pos="284"/>
-                <w:tab w:val="left" w:pos="1418"/>
-                <w:tab w:val="left" w:pos="2127"/>
-                <w:tab w:val="left" w:pos="5103"/>
-                <w:tab w:val="left" w:pos="8080"/>
-              </w:tabs>
-              <w:jc w:val="center"/>
-              <w:rPr>
-                <w:rFonts w:ascii="TH SarabunPSK" w:hAnsi="TH SarabunPSK" w:cs="TH SarabunPSK"/>
-                <w:b/>
-                <w:bCs/>
-                <w:sz w:val="28"/>
-              </w:rPr>
-            </w:pPr>
-            <w:r>
-              <w:rPr>
-                <w:rFonts w:ascii="TH SarabunPSK" w:hAnsi="TH SarabunPSK" w:cs="TH SarabunPSK"/>
-                <w:b/>
-                <w:bCs/>
-                <w:sz w:val="28"/>
-              </w:rPr>
-              <w:t>UUC. Setting</w:t>
-            </w:r>
-          </w:p>
-        </w:tc>
-        <w:tc>
-          <w:tcPr>
-            <w:tcW w:w="1993" w:type="dxa"/>
-          </w:tcPr>
-          <w:p>
-            <w:pPr>
-              <w:tabs>
-                <w:tab w:val="left" w:pos="284"/>
-                <w:tab w:val="left" w:pos="1418"/>
-                <w:tab w:val="left" w:pos="2127"/>
-                <w:tab w:val="left" w:pos="5103"/>
-                <w:tab w:val="left" w:pos="8080"/>
-              </w:tabs>
-              <w:jc w:val="center"/>
-              <w:rPr>
-                <w:rFonts w:ascii="TH SarabunPSK" w:hAnsi="TH SarabunPSK" w:cs="TH SarabunPSK"/>
-                <w:b/>
-                <w:bCs/>
-                <w:sz w:val="28"/>
-              </w:rPr>
-            </w:pPr>
-            <w:r>
-              <w:rPr>
-                <w:rFonts w:ascii="TH SarabunPSK" w:hAnsi="TH SarabunPSK" w:cs="TH SarabunPSK"/>
-                <w:b/>
-                <w:bCs/>
-                <w:sz w:val="28"/>
-              </w:rPr>
-              <w:t>Measured Value</w:t>
-            </w:r>
-          </w:p>
-        </w:tc>
-        <w:tc>
-          <w:tcPr>
-            <w:tcW w:w="1659" w:type="dxa"/>
-          </w:tcPr>
-          <w:p>
-            <w:pPr>
-              <w:tabs>
-                <w:tab w:val="left" w:pos="284"/>
-                <w:tab w:val="left" w:pos="1418"/>
-                <w:tab w:val="left" w:pos="2127"/>
-                <w:tab w:val="left" w:pos="5103"/>
-                <w:tab w:val="left" w:pos="8080"/>
-              </w:tabs>
-              <w:jc w:val="center"/>
-              <w:rPr>
-                <w:rFonts w:ascii="TH SarabunPSK" w:hAnsi="TH SarabunPSK" w:cs="TH SarabunPSK"/>
-                <w:b/>
-                <w:bCs/>
-                <w:sz w:val="28"/>
-              </w:rPr>
-            </w:pPr>
-            <w:r>
-              <w:rPr>
-                <w:rFonts w:ascii="TH SarabunPSK" w:hAnsi="TH SarabunPSK" w:cs="TH SarabunPSK"/>
-                <w:b/>
-                <w:bCs/>
-                <w:sz w:val="28"/>
-              </w:rPr>
-              <w:t>Uncertainty (±)</w:t>
-            </w:r>
-          </w:p>
-        </w:tc>
-        <w:tc>
-          <w:tcPr>
-            <w:tcW w:w="2545" w:type="dxa"/>
-          </w:tcPr>
-          <w:p>
-            <w:pPr>
-              <w:tabs>
-                <w:tab w:val="left" w:pos="284"/>
-                <w:tab w:val="left" w:pos="1418"/>
-                <w:tab w:val="left" w:pos="2127"/>
-                <w:tab w:val="left" w:pos="5103"/>
-                <w:tab w:val="left" w:pos="8080"/>
-              </w:tabs>
-              <w:jc w:val="center"/>
-              <w:rPr>
-                <w:rFonts w:ascii="TH SarabunPSK" w:hAnsi="TH SarabunPSK" w:cs="TH SarabunPSK"/>
-                <w:b/>
-                <w:bCs/>
-                <w:sz w:val="28"/>
-              </w:rPr>
-            </w:pPr>
-            <w:r>
-              <w:rPr>
-                <w:rFonts w:ascii="TH SarabunPSK" w:hAnsi="TH SarabunPSK" w:cs="TH SarabunPSK"/>
-                <w:b/>
-                <w:bCs/>
-                <w:sz w:val="28"/>
-              </w:rPr>
-              <w:t>Tolerance Limit</w:t>
-            </w:r>
-          </w:p>
-        </w:tc>
-      </w:tr>
-      <w:tr>
-        <w:trPr>
-          <w:jc w:val="center"/>
-        </w:trPr>
-        <w:tc>
-          <w:tcPr>
-            <w:tcW w:w="1931" w:type="dxa"/>
-          </w:tcPr>
-          <w:p>
-            <w:pPr>
-              <w:tabs>
-                <w:tab w:val="left" w:pos="284"/>
-                <w:tab w:val="left" w:pos="1418"/>
-                <w:tab w:val="left" w:pos="2127"/>
-                <w:tab w:val="left" w:pos="5103"/>
-                <w:tab w:val="left" w:pos="8080"/>
-              </w:tabs>
-              <w:jc w:val="center"/>
-              <w:rPr>
-                <w:rFonts w:ascii="TH SarabunPSK" w:hAnsi="TH SarabunPSK" w:cs="TH SarabunPSK"/>
-                <w:sz w:val="32"/>
-                <w:szCs w:val="32"/>
-              </w:rPr>
-            </w:pPr>
-            <w:r>
-              <w:rPr>
-                <w:rFonts w:ascii="TH SarabunPSK" w:hAnsi="TH SarabunPSK" w:cs="TH SarabunPSK"/>
-                <w:color w:val="EE0000"/>
-                <w:sz w:val="32"/>
-                <w:szCs w:val="32"/>
-              </w:rPr>
-              <w:t>{{AC_UUC_RANGE_1}}</w:t>
-            </w:r>
-          </w:p>
-        </w:tc>
-        <w:tc>
-          <w:tcPr>
-            <w:tcW w:w="2067" w:type="dxa"/>
-          </w:tcPr>
-          <w:p>
-            <w:pPr>
-              <w:tabs>
-                <w:tab w:val="left" w:pos="284"/>
-                <w:tab w:val="left" w:pos="1418"/>
-                <w:tab w:val="left" w:pos="2127"/>
-                <w:tab w:val="left" w:pos="5103"/>
-                <w:tab w:val="left" w:pos="8080"/>
-              </w:tabs>
-              <w:jc w:val="center"/>
-              <w:rPr>
-                <w:rFonts w:ascii="TH SarabunPSK" w:hAnsi="TH SarabunPSK" w:cs="TH SarabunPSK"/>
-                <w:sz w:val="32"/>
-                <w:szCs w:val="32"/>
-              </w:rPr>
-            </w:pPr>
-            <w:r>
-              <w:rPr>
-                <w:rFonts w:ascii="TH SarabunPSK" w:hAnsi="TH SarabunPSK" w:cs="TH SarabunPSK"/>
-                <w:color w:val="EE0000"/>
-                <w:sz w:val="32"/>
-                <w:szCs w:val="32"/>
-              </w:rPr>
-              <w:t>{{AC_UUC_SETTING_1}}</w:t>
-            </w:r>
-          </w:p>
-        </w:tc>
-        <w:tc>
-          <w:tcPr>
-            <w:tcW w:w="1993" w:type="dxa"/>
-          </w:tcPr>
-          <w:p>
-            <w:pPr>
-              <w:tabs>
-                <w:tab w:val="left" w:pos="284"/>
-                <w:tab w:val="left" w:pos="1418"/>
-                <w:tab w:val="left" w:pos="2127"/>
-                <w:tab w:val="left" w:pos="5103"/>
-                <w:tab w:val="left" w:pos="8080"/>
-              </w:tabs>
-              <w:jc w:val="center"/>
-              <w:rPr>
-                <w:rFonts w:ascii="TH SarabunPSK" w:hAnsi="TH SarabunPSK" w:cs="TH SarabunPSK"/>
-                <w:sz w:val="32"/>
-                <w:szCs w:val="32"/>
-              </w:rPr>
-            </w:pPr>
-            <w:r>
-              <w:rPr>
-                <w:rFonts w:ascii="TH SarabunPSK" w:hAnsi="TH SarabunPSK" w:cs="TH SarabunPSK"/>
-                <w:color w:val="EE0000"/>
-                <w:sz w:val="32"/>
-                <w:szCs w:val="32"/>
-              </w:rPr>
-              <w:t>{{AC_MEASURED_VALUE_1}}</w:t>
-            </w:r>
-          </w:p>
-        </w:tc>
-        <w:tc>
-          <w:tcPr>
-            <w:tcW w:w="1659" w:type="dxa"/>
-          </w:tcPr>
-          <w:p>
-            <w:pPr>
-              <w:tabs>
-                <w:tab w:val="left" w:pos="284"/>
-                <w:tab w:val="left" w:pos="1418"/>
-                <w:tab w:val="left" w:pos="2127"/>
-                <w:tab w:val="left" w:pos="5103"/>
-                <w:tab w:val="left" w:pos="8080"/>
-              </w:tabs>
-              <w:jc w:val="center"/>
-              <w:rPr>
-                <w:rFonts w:ascii="TH SarabunPSK" w:hAnsi="TH SarabunPSK" w:cs="TH SarabunPSK"/>
-                <w:sz w:val="32"/>
-                <w:szCs w:val="32"/>
-              </w:rPr>
-            </w:pPr>
-            <w:r>
-              <w:rPr>
-                <w:rFonts w:ascii="TH SarabunPSK" w:hAnsi="TH SarabunPSK" w:cs="TH SarabunPSK"/>
-                <w:color w:val="EE0000"/>
-                <w:sz w:val="32"/>
-                <w:szCs w:val="32"/>
-              </w:rPr>
-              <w:t>{{AC_UNCERTAINTY_1}}</w:t>
-            </w:r>
-          </w:p>
-        </w:tc>
-        <w:tc>
-          <w:tcPr>
-            <w:tcW w:w="2545" w:type="dxa"/>
-          </w:tcPr>
-          <w:p>
-            <w:pPr>
-              <w:tabs>
-                <w:tab w:val="left" w:pos="284"/>
-                <w:tab w:val="left" w:pos="1418"/>
-                <w:tab w:val="left" w:pos="2127"/>
-                <w:tab w:val="left" w:pos="5103"/>
-                <w:tab w:val="left" w:pos="8080"/>
-              </w:tabs>
-              <w:jc w:val="center"/>
-              <w:rPr>
-                <w:rFonts w:ascii="TH SarabunPSK" w:hAnsi="TH SarabunPSK" w:cs="TH SarabunPSK"/>
-                <w:sz w:val="32"/>
-                <w:szCs w:val="32"/>
-                <w:cs/>
-              </w:rPr>
-            </w:pPr>
-            <w:r>
-              <w:rPr>
-                <w:rFonts w:ascii="TH SarabunPSK" w:hAnsi="TH SarabunPSK" w:cs="TH SarabunPSK"/>
-                <w:color w:val="EE0000"/>
-                <w:sz w:val="32"/>
-                <w:szCs w:val="32"/>
-              </w:rPr>
-              <w:t>{{AC_TOLERANCE_LIMIT_1}}</w:t>
-            </w:r>
-          </w:p>
-        </w:tc>
-      </w:tr>
-      <w:tr>
-        <w:trPr>
-          <w:jc w:val="center"/>
-        </w:trPr>
-        <w:tc>
-          <w:tcPr>
-            <w:tcW w:w="1931" w:type="dxa"/>
-          </w:tcPr>
-          <w:p>
-            <w:pPr>
-              <w:tabs>
-                <w:tab w:val="left" w:pos="284"/>
-                <w:tab w:val="left" w:pos="1418"/>
-                <w:tab w:val="left" w:pos="2127"/>
-                <w:tab w:val="left" w:pos="5103"/>
-                <w:tab w:val="left" w:pos="8080"/>
-              </w:tabs>
-              <w:jc w:val="center"/>
-              <w:rPr>
-                <w:rFonts w:ascii="TH SarabunPSK" w:hAnsi="TH SarabunPSK" w:cs="TH SarabunPSK"/>
-                <w:sz w:val="32"/>
-                <w:szCs w:val="32"/>
-              </w:rPr>
-            </w:pPr>
-            <w:r>
-              <w:rPr>
-                <w:rFonts w:ascii="TH SarabunPSK" w:hAnsi="TH SarabunPSK" w:cs="TH SarabunPSK"/>
-                <w:color w:val="EE0000"/>
-                <w:sz w:val="32"/>
-                <w:szCs w:val="32"/>
-              </w:rPr>
-              <w:t>{{AC_UUC_RANGE_</w:t>
-            </w:r>
-            <w:r>
-              <w:rPr>
-                <w:rFonts w:ascii="TH SarabunPSK" w:hAnsi="TH SarabunPSK" w:cs="TH SarabunPSK"/>
-                <w:color w:val="EE0000"/>
-                <w:sz w:val="32"/>
-                <w:szCs w:val="32"/>
-              </w:rPr>
-              <w:t>2</w:t>
-            </w:r>
-            <w:r>
-              <w:rPr>
-                <w:rFonts w:ascii="TH SarabunPSK" w:hAnsi="TH SarabunPSK" w:cs="TH SarabunPSK"/>
-                <w:color w:val="EE0000"/>
-                <w:sz w:val="32"/>
-                <w:szCs w:val="32"/>
-              </w:rPr>
-              <w:t>}}</w:t>
-            </w:r>
-          </w:p>
-        </w:tc>
-        <w:tc>
-          <w:tcPr>
-            <w:tcW w:w="2067" w:type="dxa"/>
-          </w:tcPr>
-          <w:p>
-            <w:pPr>
-              <w:tabs>
-                <w:tab w:val="left" w:pos="284"/>
-                <w:tab w:val="left" w:pos="1418"/>
-                <w:tab w:val="left" w:pos="2127"/>
-                <w:tab w:val="left" w:pos="5103"/>
-                <w:tab w:val="left" w:pos="8080"/>
-              </w:tabs>
-              <w:jc w:val="center"/>
-              <w:rPr>
-                <w:rFonts w:ascii="TH SarabunPSK" w:hAnsi="TH SarabunPSK" w:cs="TH SarabunPSK"/>
-                <w:sz w:val="32"/>
-                <w:szCs w:val="32"/>
-              </w:rPr>
-            </w:pPr>
-            <w:r>
-              <w:rPr>
-                <w:rFonts w:ascii="TH SarabunPSK" w:hAnsi="TH SarabunPSK" w:cs="TH SarabunPSK"/>
-                <w:color w:val="EE0000"/>
-                <w:sz w:val="32"/>
-                <w:szCs w:val="32"/>
-              </w:rPr>
-              <w:t>{{AC_UUC_SETTING_</w:t>
-            </w:r>
-            <w:r>
-              <w:rPr>
-                <w:rFonts w:ascii="TH SarabunPSK" w:hAnsi="TH SarabunPSK" w:cs="TH SarabunPSK"/>
-                <w:color w:val="EE0000"/>
-                <w:sz w:val="32"/>
-                <w:szCs w:val="32"/>
-              </w:rPr>
-              <w:t>2</w:t>
-            </w:r>
-            <w:r>
-              <w:rPr>
-                <w:rFonts w:ascii="TH SarabunPSK" w:hAnsi="TH SarabunPSK" w:cs="TH SarabunPSK"/>
-                <w:color w:val="EE0000"/>
-                <w:sz w:val="32"/>
-                <w:szCs w:val="32"/>
-              </w:rPr>
-              <w:t>}}</w:t>
-            </w:r>
-          </w:p>
-        </w:tc>
-        <w:tc>
-          <w:tcPr>
-            <w:tcW w:w="1993" w:type="dxa"/>
-          </w:tcPr>
-          <w:p>
-            <w:pPr>
-              <w:tabs>
-                <w:tab w:val="left" w:pos="284"/>
-                <w:tab w:val="left" w:pos="1418"/>
-                <w:tab w:val="left" w:pos="2127"/>
-                <w:tab w:val="left" w:pos="5103"/>
-                <w:tab w:val="left" w:pos="8080"/>
-              </w:tabs>
-              <w:jc w:val="center"/>
-              <w:rPr>
-                <w:rFonts w:ascii="TH SarabunPSK" w:hAnsi="TH SarabunPSK" w:cs="TH SarabunPSK"/>
-                <w:sz w:val="32"/>
-                <w:szCs w:val="32"/>
-              </w:rPr>
-            </w:pPr>
-            <w:r>
-              <w:rPr>
-                <w:rFonts w:ascii="TH SarabunPSK" w:hAnsi="TH SarabunPSK" w:cs="TH SarabunPSK"/>
-                <w:color w:val="EE0000"/>
-                <w:sz w:val="32"/>
-                <w:szCs w:val="32"/>
-              </w:rPr>
-              <w:t>{{AC_MEASURED_VALUE_</w:t>
-            </w:r>
-            <w:r>
-              <w:rPr>
-                <w:rFonts w:ascii="TH SarabunPSK" w:hAnsi="TH SarabunPSK" w:cs="TH SarabunPSK"/>
-                <w:color w:val="EE0000"/>
-                <w:sz w:val="32"/>
-                <w:szCs w:val="32"/>
-              </w:rPr>
-              <w:t>2</w:t>
-            </w:r>
-            <w:r>
-              <w:rPr>
-                <w:rFonts w:ascii="TH SarabunPSK" w:hAnsi="TH SarabunPSK" w:cs="TH SarabunPSK"/>
-                <w:color w:val="EE0000"/>
-                <w:sz w:val="32"/>
-                <w:szCs w:val="32"/>
-              </w:rPr>
-              <w:t>}}</w:t>
-            </w:r>
-          </w:p>
-        </w:tc>
-        <w:tc>
-          <w:tcPr>
-            <w:tcW w:w="1659" w:type="dxa"/>
-          </w:tcPr>
-          <w:p>
-            <w:pPr>
-              <w:tabs>
-                <w:tab w:val="left" w:pos="284"/>
-                <w:tab w:val="left" w:pos="1418"/>
-                <w:tab w:val="left" w:pos="2127"/>
-                <w:tab w:val="left" w:pos="5103"/>
-                <w:tab w:val="left" w:pos="8080"/>
-              </w:tabs>
-              <w:jc w:val="center"/>
-              <w:rPr>
-                <w:rFonts w:ascii="TH SarabunPSK" w:hAnsi="TH SarabunPSK" w:cs="TH SarabunPSK"/>
-                <w:sz w:val="32"/>
-                <w:szCs w:val="32"/>
-                <w:cs/>
-              </w:rPr>
-            </w:pPr>
-            <w:r>
-              <w:rPr>
-                <w:rFonts w:ascii="TH SarabunPSK" w:hAnsi="TH SarabunPSK" w:cs="TH SarabunPSK"/>
-                <w:color w:val="EE0000"/>
-                <w:sz w:val="32"/>
-                <w:szCs w:val="32"/>
-              </w:rPr>
-              <w:t>{{AC_UNCERTAINTY_</w:t>
-            </w:r>
-            <w:r>
-              <w:rPr>
-                <w:rFonts w:ascii="TH SarabunPSK" w:hAnsi="TH SarabunPSK" w:cs="TH SarabunPSK"/>
-                <w:color w:val="EE0000"/>
-                <w:sz w:val="32"/>
-                <w:szCs w:val="32"/>
-              </w:rPr>
-              <w:t>2</w:t>
-            </w:r>
-            <w:r>
-              <w:rPr>
-                <w:rFonts w:ascii="TH SarabunPSK" w:hAnsi="TH SarabunPSK" w:cs="TH SarabunPSK"/>
-                <w:color w:val="EE0000"/>
-                <w:sz w:val="32"/>
-                <w:szCs w:val="32"/>
-              </w:rPr>
-              <w:t>}}</w:t>
-            </w:r>
-          </w:p>
-        </w:tc>
-        <w:tc>
-          <w:tcPr>
-            <w:tcW w:w="2545" w:type="dxa"/>
-          </w:tcPr>
-          <w:p>
-            <w:pPr>
-              <w:tabs>
-                <w:tab w:val="left" w:pos="284"/>
-                <w:tab w:val="left" w:pos="1418"/>
-                <w:tab w:val="left" w:pos="2127"/>
-                <w:tab w:val="left" w:pos="5103"/>
-                <w:tab w:val="left" w:pos="8080"/>
-              </w:tabs>
-              <w:jc w:val="center"/>
-              <w:rPr>
-                <w:rFonts w:ascii="TH SarabunPSK" w:hAnsi="TH SarabunPSK" w:cs="TH SarabunPSK"/>
-                <w:sz w:val="32"/>
-                <w:szCs w:val="32"/>
-                <w:cs/>
-              </w:rPr>
-            </w:pPr>
-            <w:r>
-              <w:rPr>
-                <w:rFonts w:ascii="TH SarabunPSK" w:hAnsi="TH SarabunPSK" w:cs="TH SarabunPSK"/>
-                <w:color w:val="EE0000"/>
-                <w:sz w:val="32"/>
-                <w:szCs w:val="32"/>
-              </w:rPr>
-              <w:t>{{AC_TOLERANCE_LIMIT_</w:t>
-            </w:r>
-            <w:r>
-              <w:rPr>
-                <w:rFonts w:ascii="TH SarabunPSK" w:hAnsi="TH SarabunPSK" w:cs="TH SarabunPSK"/>
-                <w:color w:val="EE0000"/>
-                <w:sz w:val="32"/>
-                <w:szCs w:val="32"/>
-              </w:rPr>
-              <w:t>2</w:t>
-            </w:r>
-            <w:r>
-              <w:rPr>
-                <w:rFonts w:ascii="TH SarabunPSK" w:hAnsi="TH SarabunPSK" w:cs="TH SarabunPSK"/>
-                <w:color w:val="EE0000"/>
-                <w:sz w:val="32"/>
-                <w:szCs w:val="32"/>
-              </w:rPr>
-              <w:t>}}</w:t>
-            </w:r>
-          </w:p>
-        </w:tc>
-      </w:tr>
-      <w:tr>
-        <w:trPr>
-          <w:jc w:val="center"/>
-        </w:trPr>
-        <w:tc>
-          <w:tcPr>
-            <w:tcW w:w="1931" w:type="dxa"/>
-          </w:tcPr>
-          <w:p>
-            <w:pPr>
-              <w:tabs>
-                <w:tab w:val="left" w:pos="284"/>
-                <w:tab w:val="left" w:pos="1418"/>
-                <w:tab w:val="left" w:pos="2127"/>
-                <w:tab w:val="left" w:pos="5103"/>
-                <w:tab w:val="left" w:pos="8080"/>
-              </w:tabs>
-              <w:jc w:val="center"/>
-              <w:rPr>
-                <w:rFonts w:ascii="TH SarabunPSK" w:hAnsi="TH SarabunPSK" w:cs="TH SarabunPSK"/>
-                <w:sz w:val="32"/>
-                <w:szCs w:val="32"/>
-              </w:rPr>
-            </w:pPr>
-            <w:r>
-              <w:rPr>
-                <w:rFonts w:ascii="TH SarabunPSK" w:hAnsi="TH SarabunPSK" w:cs="TH SarabunPSK"/>
-                <w:color w:val="EE0000"/>
-                <w:sz w:val="32"/>
-                <w:szCs w:val="32"/>
-              </w:rPr>
-              <w:t>{{AC_UUC_RANGE_</w:t>
-            </w:r>
-            <w:r>
-              <w:rPr>
-                <w:rFonts w:ascii="TH SarabunPSK" w:hAnsi="TH SarabunPSK" w:cs="TH SarabunPSK"/>
-                <w:color w:val="EE0000"/>
-                <w:sz w:val="32"/>
-                <w:szCs w:val="32"/>
-              </w:rPr>
-              <w:t>3</w:t>
-            </w:r>
-            <w:r>
-              <w:rPr>
-                <w:rFonts w:ascii="TH SarabunPSK" w:hAnsi="TH SarabunPSK" w:cs="TH SarabunPSK"/>
-                <w:color w:val="EE0000"/>
-                <w:sz w:val="32"/>
-                <w:szCs w:val="32"/>
-              </w:rPr>
-              <w:t>}}</w:t>
-            </w:r>
-          </w:p>
-        </w:tc>
-        <w:tc>
-          <w:tcPr>
-            <w:tcW w:w="2067" w:type="dxa"/>
-          </w:tcPr>
-          <w:p>
-            <w:pPr>
-              <w:tabs>
-                <w:tab w:val="left" w:pos="284"/>
-                <w:tab w:val="left" w:pos="1418"/>
-                <w:tab w:val="left" w:pos="2127"/>
-                <w:tab w:val="left" w:pos="5103"/>
-                <w:tab w:val="left" w:pos="8080"/>
-              </w:tabs>
-              <w:jc w:val="center"/>
-              <w:rPr>
-                <w:rFonts w:ascii="TH SarabunPSK" w:hAnsi="TH SarabunPSK" w:cs="TH SarabunPSK"/>
-                <w:sz w:val="32"/>
-                <w:szCs w:val="32"/>
-              </w:rPr>
-            </w:pPr>
-            <w:r>
-              <w:rPr>
-                <w:rFonts w:ascii="TH SarabunPSK" w:hAnsi="TH SarabunPSK" w:cs="TH SarabunPSK"/>
-                <w:color w:val="EE0000"/>
-                <w:sz w:val="32"/>
-                <w:szCs w:val="32"/>
-              </w:rPr>
-              <w:t>{{AC_UUC_SETTING_</w:t>
-            </w:r>
-            <w:r>
-              <w:rPr>
-                <w:rFonts w:ascii="TH SarabunPSK" w:hAnsi="TH SarabunPSK" w:cs="TH SarabunPSK"/>
-                <w:color w:val="EE0000"/>
-                <w:sz w:val="32"/>
-                <w:szCs w:val="32"/>
-              </w:rPr>
-              <w:t>3</w:t>
-            </w:r>
-            <w:r>
-              <w:rPr>
-                <w:rFonts w:ascii="TH SarabunPSK" w:hAnsi="TH SarabunPSK" w:cs="TH SarabunPSK"/>
-                <w:color w:val="EE0000"/>
-                <w:sz w:val="32"/>
-                <w:szCs w:val="32"/>
-              </w:rPr>
-              <w:t>}}</w:t>
-            </w:r>
-          </w:p>
-        </w:tc>
-        <w:tc>
-          <w:tcPr>
-            <w:tcW w:w="1993" w:type="dxa"/>
-          </w:tcPr>
-          <w:p>
-            <w:pPr>
-              <w:tabs>
-                <w:tab w:val="left" w:pos="284"/>
-                <w:tab w:val="left" w:pos="1418"/>
-                <w:tab w:val="left" w:pos="2127"/>
-                <w:tab w:val="left" w:pos="5103"/>
-                <w:tab w:val="left" w:pos="8080"/>
-              </w:tabs>
-              <w:jc w:val="center"/>
-              <w:rPr>
-                <w:rFonts w:ascii="TH SarabunPSK" w:hAnsi="TH SarabunPSK" w:cs="TH SarabunPSK"/>
-                <w:sz w:val="32"/>
-                <w:szCs w:val="32"/>
-              </w:rPr>
-            </w:pPr>
-            <w:r>
-              <w:rPr>
-                <w:rFonts w:ascii="TH SarabunPSK" w:hAnsi="TH SarabunPSK" w:cs="TH SarabunPSK"/>
-                <w:color w:val="EE0000"/>
-                <w:sz w:val="32"/>
-                <w:szCs w:val="32"/>
-              </w:rPr>
-              <w:t>{{AC_MEASURED_VALUE_</w:t>
-            </w:r>
-            <w:r>
-              <w:rPr>
-                <w:rFonts w:ascii="TH SarabunPSK" w:hAnsi="TH SarabunPSK" w:cs="TH SarabunPSK"/>
-                <w:color w:val="EE0000"/>
-                <w:sz w:val="32"/>
-                <w:szCs w:val="32"/>
-              </w:rPr>
-              <w:t>3</w:t>
-            </w:r>
-            <w:r>
-              <w:rPr>
-                <w:rFonts w:ascii="TH SarabunPSK" w:hAnsi="TH SarabunPSK" w:cs="TH SarabunPSK"/>
-                <w:color w:val="EE0000"/>
-                <w:sz w:val="32"/>
-                <w:szCs w:val="32"/>
-              </w:rPr>
-              <w:t>}}</w:t>
-            </w:r>
-          </w:p>
-        </w:tc>
-        <w:tc>
-          <w:tcPr>
-            <w:tcW w:w="1659" w:type="dxa"/>
-          </w:tcPr>
-          <w:p>
-            <w:pPr>
-              <w:tabs>
-                <w:tab w:val="left" w:pos="284"/>
-                <w:tab w:val="left" w:pos="1418"/>
-                <w:tab w:val="left" w:pos="2127"/>
-                <w:tab w:val="left" w:pos="5103"/>
-                <w:tab w:val="left" w:pos="8080"/>
-              </w:tabs>
-              <w:jc w:val="center"/>
-              <w:rPr>
-                <w:rFonts w:ascii="TH SarabunPSK" w:hAnsi="TH SarabunPSK" w:cs="TH SarabunPSK"/>
-                <w:sz w:val="32"/>
-                <w:szCs w:val="32"/>
-                <w:cs/>
-              </w:rPr>
-            </w:pPr>
-            <w:r>
-              <w:rPr>
-                <w:rFonts w:ascii="TH SarabunPSK" w:hAnsi="TH SarabunPSK" w:cs="TH SarabunPSK"/>
-                <w:color w:val="EE0000"/>
-                <w:sz w:val="32"/>
-                <w:szCs w:val="32"/>
-              </w:rPr>
-              <w:t>{{AC_UNCERTAINTY_</w:t>
-            </w:r>
-            <w:r>
-              <w:rPr>
-                <w:rFonts w:ascii="TH SarabunPSK" w:hAnsi="TH SarabunPSK" w:cs="TH SarabunPSK"/>
-                <w:color w:val="EE0000"/>
-                <w:sz w:val="32"/>
-                <w:szCs w:val="32"/>
-              </w:rPr>
-              <w:t>3</w:t>
-            </w:r>
-            <w:r>
-              <w:rPr>
-                <w:rFonts w:ascii="TH SarabunPSK" w:hAnsi="TH SarabunPSK" w:cs="TH SarabunPSK"/>
-                <w:color w:val="EE0000"/>
-                <w:sz w:val="32"/>
-                <w:szCs w:val="32"/>
-              </w:rPr>
-              <w:t>}}</w:t>
-            </w:r>
-          </w:p>
-        </w:tc>
-        <w:tc>
-          <w:tcPr>
-            <w:tcW w:w="2545" w:type="dxa"/>
-          </w:tcPr>
-          <w:p>
-            <w:pPr>
-              <w:tabs>
-                <w:tab w:val="left" w:pos="284"/>
-                <w:tab w:val="left" w:pos="1418"/>
-                <w:tab w:val="left" w:pos="2127"/>
-                <w:tab w:val="left" w:pos="5103"/>
-                <w:tab w:val="left" w:pos="8080"/>
-              </w:tabs>
-              <w:jc w:val="center"/>
-              <w:rPr>
-                <w:rFonts w:ascii="TH SarabunPSK" w:hAnsi="TH SarabunPSK" w:cs="TH SarabunPSK"/>
-                <w:sz w:val="32"/>
-                <w:szCs w:val="32"/>
-                <w:cs/>
-              </w:rPr>
-            </w:pPr>
-            <w:r>
-              <w:rPr>
-                <w:rFonts w:ascii="TH SarabunPSK" w:hAnsi="TH SarabunPSK" w:cs="TH SarabunPSK"/>
-                <w:color w:val="EE0000"/>
-                <w:sz w:val="32"/>
-                <w:szCs w:val="32"/>
-              </w:rPr>
-              <w:t>{{AC_TOLERANCE_LIMIT_</w:t>
-            </w:r>
-            <w:r>
-              <w:rPr>
-                <w:rFonts w:ascii="TH SarabunPSK" w:hAnsi="TH SarabunPSK" w:cs="TH SarabunPSK"/>
-                <w:color w:val="EE0000"/>
-                <w:sz w:val="32"/>
-                <w:szCs w:val="32"/>
-              </w:rPr>
-              <w:t>3</w:t>
-            </w:r>
-            <w:r>
-              <w:rPr>
-                <w:rFonts w:ascii="TH SarabunPSK" w:hAnsi="TH SarabunPSK" w:cs="TH SarabunPSK"/>
-                <w:color w:val="EE0000"/>
-                <w:sz w:val="32"/>
-                <w:szCs w:val="32"/>
-              </w:rPr>
-              <w:t>}}</w:t>
-            </w:r>
-          </w:p>
-        </w:tc>
-      </w:tr>
-      <w:tr>
-        <w:trPr>
-          <w:jc w:val="center"/>
-        </w:trPr>
-        <w:tc>
-          <w:tcPr>
-            <w:tcW w:w="1931" w:type="dxa"/>
-          </w:tcPr>
-          <w:p>
-            <w:pPr>
-              <w:tabs>
-                <w:tab w:val="left" w:pos="284"/>
-                <w:tab w:val="left" w:pos="1418"/>
-                <w:tab w:val="left" w:pos="2127"/>
-                <w:tab w:val="left" w:pos="5103"/>
-                <w:tab w:val="left" w:pos="8080"/>
-              </w:tabs>
-              <w:jc w:val="center"/>
-              <w:rPr>
-                <w:rFonts w:ascii="TH SarabunPSK" w:hAnsi="TH SarabunPSK" w:cs="TH SarabunPSK"/>
-                <w:sz w:val="32"/>
-                <w:szCs w:val="32"/>
-              </w:rPr>
-            </w:pPr>
-            <w:r>
-              <w:rPr>
-                <w:rFonts w:ascii="TH SarabunPSK" w:hAnsi="TH SarabunPSK" w:cs="TH SarabunPSK"/>
-                <w:color w:val="EE0000"/>
-                <w:sz w:val="32"/>
-                <w:szCs w:val="32"/>
-              </w:rPr>
-              <w:lastRenderedPageBreak/>
-              <w:t>{{AC_UUC_RANGE_</w:t>
-            </w:r>
-            <w:r>
-              <w:rPr>
-                <w:rFonts w:ascii="TH SarabunPSK" w:hAnsi="TH SarabunPSK" w:cs="TH SarabunPSK"/>
-                <w:color w:val="EE0000"/>
-                <w:sz w:val="32"/>
-                <w:szCs w:val="32"/>
-              </w:rPr>
-              <w:t>4</w:t>
-            </w:r>
-            <w:r>
-              <w:rPr>
-                <w:rFonts w:ascii="TH SarabunPSK" w:hAnsi="TH SarabunPSK" w:cs="TH SarabunPSK"/>
-                <w:color w:val="EE0000"/>
-                <w:sz w:val="32"/>
-                <w:szCs w:val="32"/>
-              </w:rPr>
-              <w:t>}}</w:t>
-            </w:r>
-          </w:p>
-        </w:tc>
-        <w:tc>
-          <w:tcPr>
-            <w:tcW w:w="2067" w:type="dxa"/>
-          </w:tcPr>
-          <w:p>
-            <w:pPr>
-              <w:tabs>
-                <w:tab w:val="left" w:pos="284"/>
-                <w:tab w:val="left" w:pos="1418"/>
-                <w:tab w:val="left" w:pos="2127"/>
-                <w:tab w:val="left" w:pos="5103"/>
-                <w:tab w:val="left" w:pos="8080"/>
-              </w:tabs>
-              <w:jc w:val="center"/>
-              <w:rPr>
-                <w:rFonts w:ascii="TH SarabunPSK" w:hAnsi="TH SarabunPSK" w:cs="TH SarabunPSK"/>
-                <w:sz w:val="32"/>
-                <w:szCs w:val="32"/>
-              </w:rPr>
-            </w:pPr>
-            <w:r>
-              <w:rPr>
-                <w:rFonts w:ascii="TH SarabunPSK" w:hAnsi="TH SarabunPSK" w:cs="TH SarabunPSK"/>
-                <w:color w:val="EE0000"/>
-                <w:sz w:val="32"/>
-                <w:szCs w:val="32"/>
-              </w:rPr>
-              <w:t>{{AC_UUC_SETTING_</w:t>
-            </w:r>
-            <w:r>
-              <w:rPr>
-                <w:rFonts w:ascii="TH SarabunPSK" w:hAnsi="TH SarabunPSK" w:cs="TH SarabunPSK"/>
-                <w:color w:val="EE0000"/>
-                <w:sz w:val="32"/>
-                <w:szCs w:val="32"/>
-              </w:rPr>
-              <w:t>4</w:t>
-            </w:r>
-            <w:r>
-              <w:rPr>
-                <w:rFonts w:ascii="TH SarabunPSK" w:hAnsi="TH SarabunPSK" w:cs="TH SarabunPSK"/>
-                <w:color w:val="EE0000"/>
-                <w:sz w:val="32"/>
-                <w:szCs w:val="32"/>
-              </w:rPr>
-              <w:t>}}</w:t>
-            </w:r>
-          </w:p>
-        </w:tc>
-        <w:tc>
-          <w:tcPr>
-            <w:tcW w:w="1993" w:type="dxa"/>
-          </w:tcPr>
-          <w:p>
-            <w:pPr>
-              <w:tabs>
-                <w:tab w:val="left" w:pos="284"/>
-                <w:tab w:val="left" w:pos="1418"/>
-                <w:tab w:val="left" w:pos="2127"/>
-                <w:tab w:val="left" w:pos="5103"/>
-                <w:tab w:val="left" w:pos="8080"/>
-              </w:tabs>
-              <w:jc w:val="center"/>
-              <w:rPr>
-                <w:rFonts w:ascii="TH SarabunPSK" w:hAnsi="TH SarabunPSK" w:cs="TH SarabunPSK"/>
-                <w:sz w:val="32"/>
-                <w:szCs w:val="32"/>
-              </w:rPr>
-            </w:pPr>
-            <w:r>
-              <w:rPr>
-                <w:rFonts w:ascii="TH SarabunPSK" w:hAnsi="TH SarabunPSK" w:cs="TH SarabunPSK"/>
-                <w:color w:val="EE0000"/>
-                <w:sz w:val="32"/>
-                <w:szCs w:val="32"/>
-              </w:rPr>
-              <w:t>{{AC_MEASURED_VALUE_</w:t>
-            </w:r>
-            <w:r>
-              <w:rPr>
-                <w:rFonts w:ascii="TH SarabunPSK" w:hAnsi="TH SarabunPSK" w:cs="TH SarabunPSK"/>
-                <w:color w:val="EE0000"/>
-                <w:sz w:val="32"/>
-                <w:szCs w:val="32"/>
-              </w:rPr>
-              <w:t>4</w:t>
-            </w:r>
-            <w:r>
-              <w:rPr>
-                <w:rFonts w:ascii="TH SarabunPSK" w:hAnsi="TH SarabunPSK" w:cs="TH SarabunPSK"/>
-                <w:color w:val="EE0000"/>
-                <w:sz w:val="32"/>
-                <w:szCs w:val="32"/>
-              </w:rPr>
-              <w:t>}}</w:t>
-            </w:r>
-          </w:p>
-        </w:tc>
-        <w:tc>
-          <w:tcPr>
-            <w:tcW w:w="1659" w:type="dxa"/>
-          </w:tcPr>
-          <w:p>
-            <w:pPr>
-              <w:tabs>
-                <w:tab w:val="left" w:pos="284"/>
-                <w:tab w:val="left" w:pos="1418"/>
-                <w:tab w:val="left" w:pos="2127"/>
-                <w:tab w:val="left" w:pos="5103"/>
-                <w:tab w:val="left" w:pos="8080"/>
-              </w:tabs>
-              <w:jc w:val="center"/>
-              <w:rPr>
-                <w:rFonts w:ascii="TH SarabunPSK" w:hAnsi="TH SarabunPSK" w:cs="TH SarabunPSK"/>
-                <w:sz w:val="32"/>
-                <w:szCs w:val="32"/>
-                <w:cs/>
-              </w:rPr>
-            </w:pPr>
-            <w:r>
-              <w:rPr>
-                <w:rFonts w:ascii="TH SarabunPSK" w:hAnsi="TH SarabunPSK" w:cs="TH SarabunPSK"/>
-                <w:color w:val="EE0000"/>
-                <w:sz w:val="32"/>
-                <w:szCs w:val="32"/>
-              </w:rPr>
-              <w:t>{{AC_UNCERTAINTY_</w:t>
-            </w:r>
-            <w:r>
-              <w:rPr>
-                <w:rFonts w:ascii="TH SarabunPSK" w:hAnsi="TH SarabunPSK" w:cs="TH SarabunPSK"/>
-                <w:color w:val="EE0000"/>
-                <w:sz w:val="32"/>
-                <w:szCs w:val="32"/>
-              </w:rPr>
-              <w:t>4</w:t>
-            </w:r>
-            <w:r>
-              <w:rPr>
-                <w:rFonts w:ascii="TH SarabunPSK" w:hAnsi="TH SarabunPSK" w:cs="TH SarabunPSK"/>
-                <w:color w:val="EE0000"/>
-                <w:sz w:val="32"/>
-                <w:szCs w:val="32"/>
-              </w:rPr>
-              <w:t>}}</w:t>
-            </w:r>
-          </w:p>
-        </w:tc>
-        <w:tc>
-          <w:tcPr>
-            <w:tcW w:w="2545" w:type="dxa"/>
-          </w:tcPr>
-          <w:p>
-            <w:pPr>
-              <w:tabs>
-                <w:tab w:val="left" w:pos="284"/>
-                <w:tab w:val="left" w:pos="1418"/>
-                <w:tab w:val="left" w:pos="2127"/>
-                <w:tab w:val="left" w:pos="5103"/>
-                <w:tab w:val="left" w:pos="8080"/>
-              </w:tabs>
-              <w:jc w:val="center"/>
-              <w:rPr>
-                <w:rFonts w:ascii="TH SarabunPSK" w:hAnsi="TH SarabunPSK" w:cs="TH SarabunPSK"/>
-                <w:sz w:val="32"/>
-                <w:szCs w:val="32"/>
-                <w:cs/>
-              </w:rPr>
-            </w:pPr>
-            <w:r>
-              <w:rPr>
-                <w:rFonts w:ascii="TH SarabunPSK" w:hAnsi="TH SarabunPSK" w:cs="TH SarabunPSK"/>
-                <w:color w:val="EE0000"/>
-                <w:sz w:val="32"/>
-                <w:szCs w:val="32"/>
-              </w:rPr>
-              <w:t>{{AC_TOLERANCE_LIMIT_</w:t>
-            </w:r>
-            <w:r>
-              <w:rPr>
-                <w:rFonts w:ascii="TH SarabunPSK" w:hAnsi="TH SarabunPSK" w:cs="TH SarabunPSK"/>
-                <w:color w:val="EE0000"/>
-                <w:sz w:val="32"/>
-                <w:szCs w:val="32"/>
-              </w:rPr>
-              <w:t>4</w:t>
-            </w:r>
-            <w:r>
-              <w:rPr>
-                <w:rFonts w:ascii="TH SarabunPSK" w:hAnsi="TH SarabunPSK" w:cs="TH SarabunPSK"/>
-                <w:color w:val="EE0000"/>
-                <w:sz w:val="32"/>
-                <w:szCs w:val="32"/>
-              </w:rPr>
-              <w:t>}}</w:t>
-            </w:r>
-          </w:p>
-        </w:tc>
-      </w:tr>
-      <w:tr>
-        <w:trPr>
-          <w:jc w:val="center"/>
-        </w:trPr>
-        <w:tc>
-          <w:tcPr>
-            <w:tcW w:w="1931" w:type="dxa"/>
-          </w:tcPr>
-          <w:p>
-            <w:pPr>
-              <w:tabs>
-                <w:tab w:val="left" w:pos="284"/>
-                <w:tab w:val="left" w:pos="1418"/>
-                <w:tab w:val="left" w:pos="2127"/>
-                <w:tab w:val="left" w:pos="5103"/>
-                <w:tab w:val="left" w:pos="8080"/>
-              </w:tabs>
-              <w:jc w:val="center"/>
-              <w:rPr>
-                <w:rFonts w:ascii="TH SarabunPSK" w:hAnsi="TH SarabunPSK" w:cs="TH SarabunPSK"/>
-                <w:sz w:val="32"/>
-                <w:szCs w:val="32"/>
-              </w:rPr>
-            </w:pPr>
-            <w:r>
-              <w:rPr>
-                <w:rFonts w:ascii="TH SarabunPSK" w:hAnsi="TH SarabunPSK" w:cs="TH SarabunPSK"/>
-                <w:color w:val="EE0000"/>
-                <w:sz w:val="32"/>
-                <w:szCs w:val="32"/>
-              </w:rPr>
-              <w:t>{{AC_UUC_RANGE_</w:t>
-            </w:r>
-            <w:r>
-              <w:rPr>
-                <w:rFonts w:ascii="TH SarabunPSK" w:hAnsi="TH SarabunPSK" w:cs="TH SarabunPSK"/>
-                <w:color w:val="EE0000"/>
-                <w:sz w:val="32"/>
-                <w:szCs w:val="32"/>
-              </w:rPr>
-              <w:t>5</w:t>
-            </w:r>
-            <w:r>
-              <w:rPr>
-                <w:rFonts w:ascii="TH SarabunPSK" w:hAnsi="TH SarabunPSK" w:cs="TH SarabunPSK"/>
-                <w:color w:val="EE0000"/>
-                <w:sz w:val="32"/>
-                <w:szCs w:val="32"/>
-              </w:rPr>
-              <w:t>}}</w:t>
-            </w:r>
-          </w:p>
-        </w:tc>
-        <w:tc>
-          <w:tcPr>
-            <w:tcW w:w="2067" w:type="dxa"/>
-          </w:tcPr>
-          <w:p>
-            <w:pPr>
-              <w:tabs>
-                <w:tab w:val="left" w:pos="284"/>
-                <w:tab w:val="left" w:pos="1418"/>
-                <w:tab w:val="left" w:pos="2127"/>
-                <w:tab w:val="left" w:pos="5103"/>
-                <w:tab w:val="left" w:pos="8080"/>
-              </w:tabs>
-              <w:jc w:val="center"/>
-              <w:rPr>
-                <w:rFonts w:ascii="TH SarabunPSK" w:hAnsi="TH SarabunPSK" w:cs="TH SarabunPSK"/>
-                <w:sz w:val="32"/>
-                <w:szCs w:val="32"/>
-              </w:rPr>
-            </w:pPr>
-            <w:r>
-              <w:rPr>
-                <w:rFonts w:ascii="TH SarabunPSK" w:hAnsi="TH SarabunPSK" w:cs="TH SarabunPSK"/>
-                <w:color w:val="EE0000"/>
-                <w:sz w:val="32"/>
-                <w:szCs w:val="32"/>
-              </w:rPr>
-              <w:t>{{AC_UUC_SETTING_</w:t>
-            </w:r>
-            <w:r>
-              <w:rPr>
-                <w:rFonts w:ascii="TH SarabunPSK" w:hAnsi="TH SarabunPSK" w:cs="TH SarabunPSK"/>
-                <w:color w:val="EE0000"/>
-                <w:sz w:val="32"/>
-                <w:szCs w:val="32"/>
-              </w:rPr>
-              <w:t>5</w:t>
-            </w:r>
-            <w:r>
-              <w:rPr>
-                <w:rFonts w:ascii="TH SarabunPSK" w:hAnsi="TH SarabunPSK" w:cs="TH SarabunPSK"/>
-                <w:color w:val="EE0000"/>
-                <w:sz w:val="32"/>
-                <w:szCs w:val="32"/>
-              </w:rPr>
-              <w:t>}}</w:t>
-            </w:r>
-          </w:p>
-        </w:tc>
-        <w:tc>
-          <w:tcPr>
-            <w:tcW w:w="1993" w:type="dxa"/>
-          </w:tcPr>
-          <w:p>
-            <w:pPr>
-              <w:tabs>
-                <w:tab w:val="left" w:pos="284"/>
-                <w:tab w:val="left" w:pos="1418"/>
-                <w:tab w:val="left" w:pos="2127"/>
-                <w:tab w:val="left" w:pos="5103"/>
-                <w:tab w:val="left" w:pos="8080"/>
-              </w:tabs>
-              <w:jc w:val="center"/>
-              <w:rPr>
-                <w:rFonts w:ascii="TH SarabunPSK" w:hAnsi="TH SarabunPSK" w:cs="TH SarabunPSK"/>
-                <w:sz w:val="32"/>
-                <w:szCs w:val="32"/>
-              </w:rPr>
-            </w:pPr>
-            <w:r>
-              <w:rPr>
-                <w:rFonts w:ascii="TH SarabunPSK" w:hAnsi="TH SarabunPSK" w:cs="TH SarabunPSK"/>
-                <w:color w:val="EE0000"/>
-                <w:sz w:val="32"/>
-                <w:szCs w:val="32"/>
-              </w:rPr>
-              <w:t>{{AC_MEASURED_VALUE_</w:t>
-            </w:r>
-            <w:r>
-              <w:rPr>
-                <w:rFonts w:ascii="TH SarabunPSK" w:hAnsi="TH SarabunPSK" w:cs="TH SarabunPSK"/>
-                <w:color w:val="EE0000"/>
-                <w:sz w:val="32"/>
-                <w:szCs w:val="32"/>
-              </w:rPr>
-              <w:t>5</w:t>
-            </w:r>
-            <w:r>
-              <w:rPr>
-                <w:rFonts w:ascii="TH SarabunPSK" w:hAnsi="TH SarabunPSK" w:cs="TH SarabunPSK"/>
-                <w:color w:val="EE0000"/>
-                <w:sz w:val="32"/>
-                <w:szCs w:val="32"/>
-              </w:rPr>
-              <w:t>}}</w:t>
-            </w:r>
-          </w:p>
-        </w:tc>
-        <w:tc>
-          <w:tcPr>
-            <w:tcW w:w="1659" w:type="dxa"/>
-          </w:tcPr>
-          <w:p>
-            <w:pPr>
-              <w:tabs>
-                <w:tab w:val="left" w:pos="284"/>
-                <w:tab w:val="left" w:pos="1418"/>
-                <w:tab w:val="left" w:pos="2127"/>
-                <w:tab w:val="left" w:pos="5103"/>
-                <w:tab w:val="left" w:pos="8080"/>
-              </w:tabs>
-              <w:jc w:val="center"/>
-              <w:rPr>
-                <w:rFonts w:ascii="TH SarabunPSK" w:hAnsi="TH SarabunPSK" w:cs="TH SarabunPSK"/>
-                <w:sz w:val="32"/>
-                <w:szCs w:val="32"/>
-                <w:cs/>
-              </w:rPr>
-            </w:pPr>
-            <w:r>
-              <w:rPr>
-                <w:rFonts w:ascii="TH SarabunPSK" w:hAnsi="TH SarabunPSK" w:cs="TH SarabunPSK"/>
-                <w:color w:val="EE0000"/>
-                <w:sz w:val="32"/>
-                <w:szCs w:val="32"/>
-              </w:rPr>
-              <w:t>{{AC_UNCERTAINTY_</w:t>
-            </w:r>
-            <w:r>
-              <w:rPr>
-                <w:rFonts w:ascii="TH SarabunPSK" w:hAnsi="TH SarabunPSK" w:cs="TH SarabunPSK"/>
-                <w:color w:val="EE0000"/>
-                <w:sz w:val="32"/>
-                <w:szCs w:val="32"/>
-              </w:rPr>
-              <w:t>5</w:t>
-            </w:r>
-            <w:r>
-              <w:rPr>
-                <w:rFonts w:ascii="TH SarabunPSK" w:hAnsi="TH SarabunPSK" w:cs="TH SarabunPSK"/>
-                <w:color w:val="EE0000"/>
-                <w:sz w:val="32"/>
-                <w:szCs w:val="32"/>
-              </w:rPr>
-              <w:t>}}</w:t>
-            </w:r>
-          </w:p>
-        </w:tc>
-        <w:tc>
-          <w:tcPr>
-            <w:tcW w:w="2545" w:type="dxa"/>
-          </w:tcPr>
-          <w:p>
-            <w:pPr>
-              <w:tabs>
-                <w:tab w:val="left" w:pos="284"/>
-                <w:tab w:val="left" w:pos="1418"/>
-                <w:tab w:val="left" w:pos="2127"/>
-                <w:tab w:val="left" w:pos="5103"/>
-                <w:tab w:val="left" w:pos="8080"/>
-              </w:tabs>
-              <w:jc w:val="center"/>
-              <w:rPr>
-                <w:rFonts w:ascii="TH SarabunPSK" w:hAnsi="TH SarabunPSK" w:cs="TH SarabunPSK"/>
-                <w:sz w:val="32"/>
-                <w:szCs w:val="32"/>
-                <w:cs/>
-              </w:rPr>
-            </w:pPr>
-            <w:r>
-              <w:rPr>
-                <w:rFonts w:ascii="TH SarabunPSK" w:hAnsi="TH SarabunPSK" w:cs="TH SarabunPSK"/>
-                <w:color w:val="EE0000"/>
-                <w:sz w:val="32"/>
-                <w:szCs w:val="32"/>
-              </w:rPr>
-              <w:t>{{AC_TOLERANCE_LIMIT_</w:t>
-            </w:r>
-            <w:r>
-              <w:rPr>
-                <w:rFonts w:ascii="TH SarabunPSK" w:hAnsi="TH SarabunPSK" w:cs="TH SarabunPSK"/>
-                <w:color w:val="EE0000"/>
-                <w:sz w:val="32"/>
-                <w:szCs w:val="32"/>
-              </w:rPr>
-              <w:t>5</w:t>
-            </w:r>
-            <w:r>
-              <w:rPr>
-                <w:rFonts w:ascii="TH SarabunPSK" w:hAnsi="TH SarabunPSK" w:cs="TH SarabunPSK"/>
-                <w:color w:val="EE0000"/>
-                <w:sz w:val="32"/>
-                <w:szCs w:val="32"/>
-              </w:rPr>
-              <w:t>}}</w:t>
-            </w:r>
-          </w:p>
-        </w:tc>
-      </w:tr>
-    </w:tbl>
+        <w:rPr>
+          <w:rFonts w:ascii="TH SarabunPSK" w:hAnsi="TH SarabunPSK" w:cs="TH SarabunPSK" w:hint="cs"/>
+          <w:sz w:val="32"/>
+          <w:szCs w:val="32"/>
+        </w:rPr>
+      </w:pPr>
+    </w:p>
     <w:p>
       <w:pPr>
         <w:tabs>
@@ -5490,7 +4489,7 @@
         <w:spacing w:after="0"/>
         <w:jc w:val="center"/>
         <w:rPr>
-          <w:rFonts w:ascii="TH SarabunPSK" w:hAnsi="TH SarabunPSK" w:cs="TH SarabunPSK"/>
+          <w:rFonts w:ascii="TH SarabunPSK" w:hAnsi="TH SarabunPSK" w:cs="TH SarabunPSK" w:hint="cs"/>
           <w:sz w:val="32"/>
           <w:szCs w:val="32"/>
         </w:rPr>
@@ -5508,7 +4507,7 @@
         <w:spacing w:after="0"/>
         <w:jc w:val="center"/>
         <w:rPr>
-          <w:rFonts w:ascii="TH SarabunPSK" w:hAnsi="TH SarabunPSK" w:cs="TH SarabunPSK"/>
+          <w:rFonts w:ascii="TH SarabunPSK" w:hAnsi="TH SarabunPSK" w:cs="TH SarabunPSK" w:hint="cs"/>
           <w:sz w:val="32"/>
           <w:szCs w:val="32"/>
         </w:rPr>
@@ -5526,7 +4525,7 @@
         <w:spacing w:after="0"/>
         <w:jc w:val="center"/>
         <w:rPr>
-          <w:rFonts w:ascii="TH SarabunPSK" w:hAnsi="TH SarabunPSK" w:cs="TH SarabunPSK"/>
+          <w:rFonts w:ascii="TH SarabunPSK" w:hAnsi="TH SarabunPSK" w:cs="TH SarabunPSK" w:hint="cs"/>
           <w:sz w:val="32"/>
           <w:szCs w:val="32"/>
         </w:rPr>
@@ -5544,7 +4543,7 @@
         <w:spacing w:after="0"/>
         <w:jc w:val="center"/>
         <w:rPr>
-          <w:rFonts w:ascii="TH SarabunPSK" w:hAnsi="TH SarabunPSK" w:cs="TH SarabunPSK"/>
+          <w:rFonts w:ascii="TH SarabunPSK" w:hAnsi="TH SarabunPSK" w:cs="TH SarabunPSK" w:hint="cs"/>
           <w:sz w:val="32"/>
           <w:szCs w:val="32"/>
         </w:rPr>
@@ -5562,7 +4561,7 @@
         <w:spacing w:after="0"/>
         <w:jc w:val="center"/>
         <w:rPr>
-          <w:rFonts w:ascii="TH SarabunPSK" w:hAnsi="TH SarabunPSK" w:cs="TH SarabunPSK"/>
+          <w:rFonts w:ascii="TH SarabunPSK" w:hAnsi="TH SarabunPSK" w:cs="TH SarabunPSK" w:hint="cs"/>
           <w:sz w:val="32"/>
           <w:szCs w:val="32"/>
         </w:rPr>
@@ -5580,7 +4579,7 @@
         <w:spacing w:after="0"/>
         <w:jc w:val="center"/>
         <w:rPr>
-          <w:rFonts w:ascii="TH SarabunPSK" w:hAnsi="TH SarabunPSK" w:cs="TH SarabunPSK"/>
+          <w:rFonts w:ascii="TH SarabunPSK" w:hAnsi="TH SarabunPSK" w:cs="TH SarabunPSK" w:hint="cs"/>
           <w:sz w:val="32"/>
           <w:szCs w:val="32"/>
         </w:rPr>
@@ -5598,7 +4597,7 @@
         <w:spacing w:after="0"/>
         <w:jc w:val="center"/>
         <w:rPr>
-          <w:rFonts w:ascii="TH SarabunPSK" w:hAnsi="TH SarabunPSK" w:cs="TH SarabunPSK"/>
+          <w:rFonts w:ascii="TH SarabunPSK" w:hAnsi="TH SarabunPSK" w:cs="TH SarabunPSK" w:hint="cs"/>
           <w:sz w:val="32"/>
           <w:szCs w:val="32"/>
         </w:rPr>
@@ -5616,7 +4615,7 @@
         <w:spacing w:after="0"/>
         <w:jc w:val="center"/>
         <w:rPr>
-          <w:rFonts w:ascii="TH SarabunPSK" w:hAnsi="TH SarabunPSK" w:cs="TH SarabunPSK"/>
+          <w:rFonts w:ascii="TH SarabunPSK" w:hAnsi="TH SarabunPSK" w:cs="TH SarabunPSK" w:hint="cs"/>
           <w:sz w:val="32"/>
           <w:szCs w:val="32"/>
         </w:rPr>
@@ -5634,43 +4633,7 @@
         <w:spacing w:after="0"/>
         <w:jc w:val="center"/>
         <w:rPr>
-          <w:rFonts w:ascii="TH SarabunPSK" w:hAnsi="TH SarabunPSK" w:cs="TH SarabunPSK"/>
-          <w:sz w:val="32"/>
-          <w:szCs w:val="32"/>
-        </w:rPr>
-      </w:pPr>
-    </w:p>
-    <w:p>
-      <w:pPr>
-        <w:tabs>
-          <w:tab w:val="left" w:pos="284"/>
-          <w:tab w:val="left" w:pos="1418"/>
-          <w:tab w:val="left" w:pos="2127"/>
-          <w:tab w:val="left" w:pos="5103"/>
-          <w:tab w:val="left" w:pos="8080"/>
-        </w:tabs>
-        <w:spacing w:after="0"/>
-        <w:jc w:val="center"/>
-        <w:rPr>
-          <w:rFonts w:ascii="TH SarabunPSK" w:hAnsi="TH SarabunPSK" w:cs="TH SarabunPSK"/>
-          <w:sz w:val="32"/>
-          <w:szCs w:val="32"/>
-        </w:rPr>
-      </w:pPr>
-    </w:p>
-    <w:p>
-      <w:pPr>
-        <w:tabs>
-          <w:tab w:val="left" w:pos="284"/>
-          <w:tab w:val="left" w:pos="1418"/>
-          <w:tab w:val="left" w:pos="2127"/>
-          <w:tab w:val="left" w:pos="5103"/>
-          <w:tab w:val="left" w:pos="8080"/>
-        </w:tabs>
-        <w:spacing w:after="0"/>
-        <w:jc w:val="center"/>
-        <w:rPr>
-          <w:rFonts w:ascii="TH SarabunPSK" w:hAnsi="TH SarabunPSK" w:cs="TH SarabunPSK"/>
+          <w:rFonts w:ascii="TH SarabunPSK" w:hAnsi="TH SarabunPSK" w:cs="TH SarabunPSK" w:hint="cs"/>
           <w:sz w:val="32"/>
           <w:szCs w:val="32"/>
         </w:rPr>
@@ -5681,24 +4644,29 @@
         <w:pStyle w:val="Default"/>
         <w:jc w:val="thaiDistribute"/>
         <w:rPr>
-          <w:sz w:val="32"/>
-          <w:szCs w:val="32"/>
-        </w:rPr>
-      </w:pPr>
-      <w:r>
-        <w:rPr>
+          <w:rFonts w:hint="cs"/>
+          <w:color w:val="auto"/>
+          <w:sz w:val="32"/>
+          <w:szCs w:val="32"/>
+        </w:rPr>
+      </w:pPr>
+      <w:r>
+        <w:rPr>
+          <w:rFonts w:hint="cs"/>
           <w:b/>
           <w:bCs/>
+          <w:color w:val="auto"/>
           <w:sz w:val="32"/>
           <w:szCs w:val="32"/>
         </w:rPr>
         <w:t>Certificate No</w:t>
       </w:r>
-      <w:proofErr w:type="gramStart"/>
-      <w:r>
-        <w:rPr>
+      <w:r>
+        <w:rPr>
+          <w:rFonts w:hint="cs"/>
           <w:b/>
           <w:bCs/>
+          <w:color w:val="auto"/>
           <w:sz w:val="32"/>
           <w:szCs w:val="32"/>
           <w:cs/>
@@ -5707,18 +4675,12 @@
       </w:r>
       <w:r>
         <w:rPr>
-          <w:sz w:val="32"/>
-          <w:szCs w:val="32"/>
-        </w:rPr>
-        <w:t>{{</w:t>
-      </w:r>
-      <w:proofErr w:type="gramEnd"/>
-      <w:r>
-        <w:rPr>
-          <w:sz w:val="32"/>
-          <w:szCs w:val="32"/>
-        </w:rPr>
-        <w:t>CERTIFICATE_NUMBER}}</w:t>
+          <w:rFonts w:hint="cs"/>
+          <w:color w:val="auto"/>
+          <w:sz w:val="32"/>
+          <w:szCs w:val="32"/>
+        </w:rPr>
+        <w:t>{{CERTIFICATE_NUMBER}}</w:t>
       </w:r>
     </w:p>
     <w:p>
@@ -5730,7 +4692,7 @@
         <w:spacing w:after="0" w:line="240" w:lineRule="auto"/>
         <w:jc w:val="center"/>
         <w:rPr>
-          <w:rFonts w:ascii="Californian FB" w:hAnsi="Californian FB" w:cs="TH SarabunPSK"/>
+          <w:rFonts w:ascii="TH SarabunPSK" w:hAnsi="TH SarabunPSK" w:cs="TH SarabunPSK" w:hint="cs"/>
           <w:b/>
           <w:bCs/>
           <w:sz w:val="40"/>
@@ -5739,7 +4701,7 @@
       </w:pPr>
       <w:r>
         <w:rPr>
-          <w:rFonts w:ascii="Californian FB" w:hAnsi="Californian FB" w:cs="TH SarabunPSK"/>
+          <w:rFonts w:ascii="TH SarabunPSK" w:hAnsi="TH SarabunPSK" w:cs="TH SarabunPSK" w:hint="cs"/>
           <w:b/>
           <w:bCs/>
           <w:sz w:val="40"/>
@@ -5757,7 +4719,7 @@
         <w:spacing w:after="0" w:line="240" w:lineRule="auto"/>
         <w:jc w:val="center"/>
         <w:rPr>
-          <w:rFonts w:ascii="TH SarabunPSK" w:hAnsi="TH SarabunPSK" w:cs="TH SarabunPSK"/>
+          <w:rFonts w:ascii="TH SarabunPSK" w:hAnsi="TH SarabunPSK" w:cs="TH SarabunPSK" w:hint="cs"/>
           <w:b/>
           <w:bCs/>
           <w:sz w:val="32"/>
@@ -5766,7 +4728,7 @@
       </w:pPr>
       <w:r>
         <w:rPr>
-          <w:rFonts w:ascii="TH SarabunPSK" w:hAnsi="TH SarabunPSK" w:cs="TH SarabunPSK"/>
+          <w:rFonts w:ascii="TH SarabunPSK" w:hAnsi="TH SarabunPSK" w:cs="TH SarabunPSK" w:hint="cs"/>
           <w:b/>
           <w:bCs/>
           <w:noProof/>
@@ -5850,7 +4812,7 @@
         <w:spacing w:after="0"/>
         <w:jc w:val="center"/>
         <w:rPr>
-          <w:rFonts w:ascii="TH SarabunPSK" w:hAnsi="TH SarabunPSK" w:cs="TH SarabunPSK"/>
+          <w:rFonts w:ascii="TH SarabunPSK" w:hAnsi="TH SarabunPSK" w:cs="TH SarabunPSK" w:hint="cs"/>
           <w:sz w:val="32"/>
           <w:szCs w:val="32"/>
         </w:rPr>
@@ -5868,7 +4830,7 @@
         <w:spacing w:after="0"/>
         <w:jc w:val="thaiDistribute"/>
         <w:rPr>
-          <w:rFonts w:ascii="TH SarabunPSK" w:hAnsi="TH SarabunPSK" w:cs="TH SarabunPSK"/>
+          <w:rFonts w:ascii="TH SarabunPSK" w:hAnsi="TH SarabunPSK" w:cs="TH SarabunPSK" w:hint="cs"/>
           <w:b/>
           <w:bCs/>
           <w:sz w:val="32"/>
@@ -5877,7 +4839,7 @@
       </w:pPr>
       <w:r>
         <w:rPr>
-          <w:rFonts w:ascii="TH SarabunPSK" w:hAnsi="TH SarabunPSK" w:cs="TH SarabunPSK"/>
+          <w:rFonts w:ascii="TH SarabunPSK" w:hAnsi="TH SarabunPSK" w:cs="TH SarabunPSK" w:hint="cs"/>
           <w:b/>
           <w:bCs/>
           <w:sz w:val="32"/>
@@ -5919,7 +4881,7 @@
               </w:tabs>
               <w:jc w:val="center"/>
               <w:rPr>
-                <w:rFonts w:ascii="TH SarabunPSK" w:hAnsi="TH SarabunPSK" w:cs="TH SarabunPSK"/>
+                <w:rFonts w:ascii="TH SarabunPSK" w:hAnsi="TH SarabunPSK" w:cs="TH SarabunPSK" w:hint="cs"/>
                 <w:b/>
                 <w:bCs/>
                 <w:sz w:val="28"/>
@@ -5927,7 +4889,7 @@
             </w:pPr>
             <w:r>
               <w:rPr>
-                <w:rFonts w:ascii="TH SarabunPSK" w:hAnsi="TH SarabunPSK" w:cs="TH SarabunPSK"/>
+                <w:rFonts w:ascii="TH SarabunPSK" w:hAnsi="TH SarabunPSK" w:cs="TH SarabunPSK" w:hint="cs"/>
                 <w:b/>
                 <w:bCs/>
                 <w:sz w:val="28"/>
@@ -5951,7 +4913,7 @@
               </w:tabs>
               <w:jc w:val="center"/>
               <w:rPr>
-                <w:rFonts w:ascii="TH SarabunPSK" w:hAnsi="TH SarabunPSK" w:cs="TH SarabunPSK"/>
+                <w:rFonts w:ascii="TH SarabunPSK" w:hAnsi="TH SarabunPSK" w:cs="TH SarabunPSK" w:hint="cs"/>
                 <w:b/>
                 <w:bCs/>
                 <w:sz w:val="28"/>
@@ -5959,7 +4921,7 @@
             </w:pPr>
             <w:r>
               <w:rPr>
-                <w:rFonts w:ascii="TH SarabunPSK" w:hAnsi="TH SarabunPSK" w:cs="TH SarabunPSK"/>
+                <w:rFonts w:ascii="TH SarabunPSK" w:hAnsi="TH SarabunPSK" w:cs="TH SarabunPSK" w:hint="cs"/>
                 <w:b/>
                 <w:bCs/>
                 <w:sz w:val="28"/>
@@ -5983,7 +4945,7 @@
               </w:tabs>
               <w:jc w:val="center"/>
               <w:rPr>
-                <w:rFonts w:ascii="TH SarabunPSK" w:hAnsi="TH SarabunPSK" w:cs="TH SarabunPSK"/>
+                <w:rFonts w:ascii="TH SarabunPSK" w:hAnsi="TH SarabunPSK" w:cs="TH SarabunPSK" w:hint="cs"/>
                 <w:b/>
                 <w:bCs/>
                 <w:sz w:val="28"/>
@@ -5991,7 +4953,7 @@
             </w:pPr>
             <w:r>
               <w:rPr>
-                <w:rFonts w:ascii="TH SarabunPSK" w:hAnsi="TH SarabunPSK" w:cs="TH SarabunPSK"/>
+                <w:rFonts w:ascii="TH SarabunPSK" w:hAnsi="TH SarabunPSK" w:cs="TH SarabunPSK" w:hint="cs"/>
                 <w:b/>
                 <w:bCs/>
                 <w:sz w:val="28"/>
@@ -6015,7 +4977,7 @@
               </w:tabs>
               <w:jc w:val="center"/>
               <w:rPr>
-                <w:rFonts w:ascii="TH SarabunPSK" w:hAnsi="TH SarabunPSK" w:cs="TH SarabunPSK"/>
+                <w:rFonts w:ascii="TH SarabunPSK" w:hAnsi="TH SarabunPSK" w:cs="TH SarabunPSK" w:hint="cs"/>
                 <w:b/>
                 <w:bCs/>
                 <w:sz w:val="28"/>
@@ -6023,7 +4985,7 @@
             </w:pPr>
             <w:r>
               <w:rPr>
-                <w:rFonts w:ascii="TH SarabunPSK" w:hAnsi="TH SarabunPSK" w:cs="TH SarabunPSK"/>
+                <w:rFonts w:ascii="TH SarabunPSK" w:hAnsi="TH SarabunPSK" w:cs="TH SarabunPSK" w:hint="cs"/>
                 <w:b/>
                 <w:bCs/>
                 <w:sz w:val="28"/>
@@ -6047,7 +5009,7 @@
               </w:tabs>
               <w:jc w:val="center"/>
               <w:rPr>
-                <w:rFonts w:ascii="TH SarabunPSK" w:hAnsi="TH SarabunPSK" w:cs="TH SarabunPSK"/>
+                <w:rFonts w:ascii="TH SarabunPSK" w:hAnsi="TH SarabunPSK" w:cs="TH SarabunPSK" w:hint="cs"/>
                 <w:b/>
                 <w:bCs/>
                 <w:sz w:val="28"/>
@@ -6055,7 +5017,7 @@
             </w:pPr>
             <w:r>
               <w:rPr>
-                <w:rFonts w:ascii="TH SarabunPSK" w:hAnsi="TH SarabunPSK" w:cs="TH SarabunPSK"/>
+                <w:rFonts w:ascii="TH SarabunPSK" w:hAnsi="TH SarabunPSK" w:cs="TH SarabunPSK" w:hint="cs"/>
                 <w:b/>
                 <w:bCs/>
                 <w:sz w:val="28"/>
@@ -6084,15 +5046,14 @@
               </w:tabs>
               <w:jc w:val="center"/>
               <w:rPr>
-                <w:rFonts w:ascii="TH SarabunPSK" w:hAnsi="TH SarabunPSK" w:cs="TH SarabunPSK"/>
-                <w:sz w:val="32"/>
-                <w:szCs w:val="32"/>
-              </w:rPr>
-            </w:pPr>
-            <w:r>
-              <w:rPr>
-                <w:rFonts w:ascii="TH SarabunPSK" w:hAnsi="TH SarabunPSK" w:cs="TH SarabunPSK"/>
-                <w:color w:val="EE0000"/>
+                <w:rFonts w:ascii="TH SarabunPSK" w:hAnsi="TH SarabunPSK" w:cs="TH SarabunPSK" w:hint="cs"/>
+                <w:sz w:val="32"/>
+                <w:szCs w:val="32"/>
+              </w:rPr>
+            </w:pPr>
+            <w:r>
+              <w:rPr>
+                <w:rFonts w:ascii="TH SarabunPSK" w:hAnsi="TH SarabunPSK" w:cs="TH SarabunPSK" w:hint="cs"/>
                 <w:sz w:val="32"/>
                 <w:szCs w:val="32"/>
               </w:rPr>
@@ -6115,15 +5076,14 @@
               </w:tabs>
               <w:jc w:val="center"/>
               <w:rPr>
-                <w:rFonts w:ascii="TH SarabunPSK" w:hAnsi="TH SarabunPSK" w:cs="TH SarabunPSK"/>
-                <w:sz w:val="32"/>
-                <w:szCs w:val="32"/>
-              </w:rPr>
-            </w:pPr>
-            <w:r>
-              <w:rPr>
-                <w:rFonts w:ascii="TH SarabunPSK" w:hAnsi="TH SarabunPSK" w:cs="TH SarabunPSK"/>
-                <w:color w:val="EE0000"/>
+                <w:rFonts w:ascii="TH SarabunPSK" w:hAnsi="TH SarabunPSK" w:cs="TH SarabunPSK" w:hint="cs"/>
+                <w:sz w:val="32"/>
+                <w:szCs w:val="32"/>
+              </w:rPr>
+            </w:pPr>
+            <w:r>
+              <w:rPr>
+                <w:rFonts w:ascii="TH SarabunPSK" w:hAnsi="TH SarabunPSK" w:cs="TH SarabunPSK" w:hint="cs"/>
                 <w:sz w:val="32"/>
                 <w:szCs w:val="32"/>
               </w:rPr>
@@ -6146,15 +5106,14 @@
               </w:tabs>
               <w:jc w:val="center"/>
               <w:rPr>
-                <w:rFonts w:ascii="TH SarabunPSK" w:hAnsi="TH SarabunPSK" w:cs="TH SarabunPSK"/>
-                <w:sz w:val="32"/>
-                <w:szCs w:val="32"/>
-              </w:rPr>
-            </w:pPr>
-            <w:r>
-              <w:rPr>
-                <w:rFonts w:ascii="TH SarabunPSK" w:hAnsi="TH SarabunPSK" w:cs="TH SarabunPSK"/>
-                <w:color w:val="EE0000"/>
+                <w:rFonts w:ascii="TH SarabunPSK" w:hAnsi="TH SarabunPSK" w:cs="TH SarabunPSK" w:hint="cs"/>
+                <w:sz w:val="32"/>
+                <w:szCs w:val="32"/>
+              </w:rPr>
+            </w:pPr>
+            <w:r>
+              <w:rPr>
+                <w:rFonts w:ascii="TH SarabunPSK" w:hAnsi="TH SarabunPSK" w:cs="TH SarabunPSK" w:hint="cs"/>
                 <w:sz w:val="32"/>
                 <w:szCs w:val="32"/>
               </w:rPr>
@@ -6177,15 +5136,14 @@
               </w:tabs>
               <w:jc w:val="center"/>
               <w:rPr>
-                <w:rFonts w:ascii="TH SarabunPSK" w:hAnsi="TH SarabunPSK" w:cs="TH SarabunPSK"/>
-                <w:sz w:val="32"/>
-                <w:szCs w:val="32"/>
-              </w:rPr>
-            </w:pPr>
-            <w:r>
-              <w:rPr>
-                <w:rFonts w:ascii="TH SarabunPSK" w:hAnsi="TH SarabunPSK" w:cs="TH SarabunPSK"/>
-                <w:color w:val="EE0000"/>
+                <w:rFonts w:ascii="TH SarabunPSK" w:hAnsi="TH SarabunPSK" w:cs="TH SarabunPSK" w:hint="cs"/>
+                <w:sz w:val="32"/>
+                <w:szCs w:val="32"/>
+              </w:rPr>
+            </w:pPr>
+            <w:r>
+              <w:rPr>
+                <w:rFonts w:ascii="TH SarabunPSK" w:hAnsi="TH SarabunPSK" w:cs="TH SarabunPSK" w:hint="cs"/>
                 <w:sz w:val="32"/>
                 <w:szCs w:val="32"/>
               </w:rPr>
@@ -6208,7 +5166,7 @@
               </w:tabs>
               <w:jc w:val="center"/>
               <w:rPr>
-                <w:rFonts w:ascii="TH SarabunPSK" w:hAnsi="TH SarabunPSK" w:cs="TH SarabunPSK"/>
+                <w:rFonts w:ascii="TH SarabunPSK" w:hAnsi="TH SarabunPSK" w:cs="TH SarabunPSK" w:hint="cs"/>
                 <w:sz w:val="32"/>
                 <w:szCs w:val="32"/>
                 <w:cs/>
@@ -6216,8 +5174,7 @@
             </w:pPr>
             <w:r>
               <w:rPr>
-                <w:rFonts w:ascii="TH SarabunPSK" w:hAnsi="TH SarabunPSK" w:cs="TH SarabunPSK"/>
-                <w:color w:val="EE0000"/>
+                <w:rFonts w:ascii="TH SarabunPSK" w:hAnsi="TH SarabunPSK" w:cs="TH SarabunPSK" w:hint="cs"/>
                 <w:sz w:val="32"/>
                 <w:szCs w:val="32"/>
               </w:rPr>
@@ -6245,14 +5202,14 @@
               </w:tabs>
               <w:jc w:val="center"/>
               <w:rPr>
-                <w:rFonts w:ascii="TH SarabunPSK" w:hAnsi="TH SarabunPSK" w:cs="TH SarabunPSK"/>
-                <w:sz w:val="32"/>
-                <w:szCs w:val="32"/>
-              </w:rPr>
-            </w:pPr>
-            <w:r>
-              <w:rPr>
-                <w:rFonts w:ascii="TH SarabunPSK" w:hAnsi="TH SarabunPSK" w:cs="TH SarabunPSK"/>
+                <w:rFonts w:ascii="TH SarabunPSK" w:hAnsi="TH SarabunPSK" w:cs="TH SarabunPSK" w:hint="cs"/>
+                <w:sz w:val="32"/>
+                <w:szCs w:val="32"/>
+              </w:rPr>
+            </w:pPr>
+            <w:r>
+              <w:rPr>
+                <w:rFonts w:ascii="TH SarabunPSK" w:hAnsi="TH SarabunPSK" w:cs="TH SarabunPSK" w:hint="cs"/>
                 <w:sz w:val="32"/>
                 <w:szCs w:val="32"/>
               </w:rPr>
@@ -6275,14 +5232,14 @@
               </w:tabs>
               <w:jc w:val="center"/>
               <w:rPr>
-                <w:rFonts w:ascii="TH SarabunPSK" w:hAnsi="TH SarabunPSK" w:cs="TH SarabunPSK"/>
-                <w:sz w:val="32"/>
-                <w:szCs w:val="32"/>
-              </w:rPr>
-            </w:pPr>
-            <w:r>
-              <w:rPr>
-                <w:rFonts w:ascii="TH SarabunPSK" w:hAnsi="TH SarabunPSK" w:cs="TH SarabunPSK"/>
+                <w:rFonts w:ascii="TH SarabunPSK" w:hAnsi="TH SarabunPSK" w:cs="TH SarabunPSK" w:hint="cs"/>
+                <w:sz w:val="32"/>
+                <w:szCs w:val="32"/>
+              </w:rPr>
+            </w:pPr>
+            <w:r>
+              <w:rPr>
+                <w:rFonts w:ascii="TH SarabunPSK" w:hAnsi="TH SarabunPSK" w:cs="TH SarabunPSK" w:hint="cs"/>
                 <w:sz w:val="32"/>
                 <w:szCs w:val="32"/>
               </w:rPr>
@@ -6305,14 +5262,14 @@
               </w:tabs>
               <w:jc w:val="center"/>
               <w:rPr>
-                <w:rFonts w:ascii="TH SarabunPSK" w:hAnsi="TH SarabunPSK" w:cs="TH SarabunPSK"/>
-                <w:sz w:val="32"/>
-                <w:szCs w:val="32"/>
-              </w:rPr>
-            </w:pPr>
-            <w:r>
-              <w:rPr>
-                <w:rFonts w:ascii="TH SarabunPSK" w:hAnsi="TH SarabunPSK" w:cs="TH SarabunPSK"/>
+                <w:rFonts w:ascii="TH SarabunPSK" w:hAnsi="TH SarabunPSK" w:cs="TH SarabunPSK" w:hint="cs"/>
+                <w:sz w:val="32"/>
+                <w:szCs w:val="32"/>
+              </w:rPr>
+            </w:pPr>
+            <w:r>
+              <w:rPr>
+                <w:rFonts w:ascii="TH SarabunPSK" w:hAnsi="TH SarabunPSK" w:cs="TH SarabunPSK" w:hint="cs"/>
                 <w:sz w:val="32"/>
                 <w:szCs w:val="32"/>
               </w:rPr>
@@ -6335,7 +5292,7 @@
               </w:tabs>
               <w:jc w:val="center"/>
               <w:rPr>
-                <w:rFonts w:ascii="TH SarabunPSK" w:hAnsi="TH SarabunPSK" w:cs="TH SarabunPSK"/>
+                <w:rFonts w:ascii="TH SarabunPSK" w:hAnsi="TH SarabunPSK" w:cs="TH SarabunPSK" w:hint="cs"/>
                 <w:sz w:val="32"/>
                 <w:szCs w:val="32"/>
                 <w:cs/>
@@ -6343,7 +5300,7 @@
             </w:pPr>
             <w:r>
               <w:rPr>
-                <w:rFonts w:ascii="TH SarabunPSK" w:hAnsi="TH SarabunPSK" w:cs="TH SarabunPSK"/>
+                <w:rFonts w:ascii="TH SarabunPSK" w:hAnsi="TH SarabunPSK" w:cs="TH SarabunPSK" w:hint="cs"/>
                 <w:sz w:val="32"/>
                 <w:szCs w:val="32"/>
               </w:rPr>
@@ -6366,7 +5323,7 @@
               </w:tabs>
               <w:jc w:val="center"/>
               <w:rPr>
-                <w:rFonts w:ascii="TH SarabunPSK" w:hAnsi="TH SarabunPSK" w:cs="TH SarabunPSK"/>
+                <w:rFonts w:ascii="TH SarabunPSK" w:hAnsi="TH SarabunPSK" w:cs="TH SarabunPSK" w:hint="cs"/>
                 <w:sz w:val="32"/>
                 <w:szCs w:val="32"/>
                 <w:cs/>
@@ -6374,7 +5331,7 @@
             </w:pPr>
             <w:r>
               <w:rPr>
-                <w:rFonts w:ascii="TH SarabunPSK" w:hAnsi="TH SarabunPSK" w:cs="TH SarabunPSK"/>
+                <w:rFonts w:ascii="TH SarabunPSK" w:hAnsi="TH SarabunPSK" w:cs="TH SarabunPSK" w:hint="cs"/>
                 <w:sz w:val="32"/>
                 <w:szCs w:val="32"/>
               </w:rPr>
@@ -6402,34 +5359,18 @@
               </w:tabs>
               <w:jc w:val="center"/>
               <w:rPr>
-                <w:rFonts w:ascii="TH SarabunPSK" w:hAnsi="TH SarabunPSK" w:cs="TH SarabunPSK"/>
-                <w:sz w:val="32"/>
-                <w:szCs w:val="32"/>
-              </w:rPr>
-            </w:pPr>
-            <w:r>
-              <w:rPr>
-                <w:rFonts w:ascii="TH SarabunPSK" w:hAnsi="TH SarabunPSK" w:cs="TH SarabunPSK"/>
-                <w:sz w:val="32"/>
-                <w:szCs w:val="32"/>
-              </w:rPr>
-              <w:t>{{RES_UUC_RANGE_</w:t>
-            </w:r>
-            <w:r>
-              <w:rPr>
-                <w:rFonts w:ascii="TH SarabunPSK" w:hAnsi="TH SarabunPSK" w:cs="TH SarabunPSK"/>
-                <w:sz w:val="32"/>
-                <w:szCs w:val="32"/>
-              </w:rPr>
-              <w:t>3</w:t>
-            </w:r>
-            <w:r>
-              <w:rPr>
-                <w:rFonts w:ascii="TH SarabunPSK" w:hAnsi="TH SarabunPSK" w:cs="TH SarabunPSK"/>
-                <w:sz w:val="32"/>
-                <w:szCs w:val="32"/>
-              </w:rPr>
-              <w:t>}}</w:t>
+                <w:rFonts w:ascii="TH SarabunPSK" w:hAnsi="TH SarabunPSK" w:cs="TH SarabunPSK" w:hint="cs"/>
+                <w:sz w:val="32"/>
+                <w:szCs w:val="32"/>
+              </w:rPr>
+            </w:pPr>
+            <w:r>
+              <w:rPr>
+                <w:rFonts w:ascii="TH SarabunPSK" w:hAnsi="TH SarabunPSK" w:cs="TH SarabunPSK" w:hint="cs"/>
+                <w:sz w:val="32"/>
+                <w:szCs w:val="32"/>
+              </w:rPr>
+              <w:t>{{RES_UUC_RANGE_3}}</w:t>
             </w:r>
           </w:p>
         </w:tc>
@@ -6448,34 +5389,18 @@
               </w:tabs>
               <w:jc w:val="center"/>
               <w:rPr>
-                <w:rFonts w:ascii="TH SarabunPSK" w:hAnsi="TH SarabunPSK" w:cs="TH SarabunPSK"/>
-                <w:sz w:val="32"/>
-                <w:szCs w:val="32"/>
-              </w:rPr>
-            </w:pPr>
-            <w:r>
-              <w:rPr>
-                <w:rFonts w:ascii="TH SarabunPSK" w:hAnsi="TH SarabunPSK" w:cs="TH SarabunPSK"/>
-                <w:sz w:val="32"/>
-                <w:szCs w:val="32"/>
-              </w:rPr>
-              <w:t>{{RES_UUC_SETTING_</w:t>
-            </w:r>
-            <w:r>
-              <w:rPr>
-                <w:rFonts w:ascii="TH SarabunPSK" w:hAnsi="TH SarabunPSK" w:cs="TH SarabunPSK"/>
-                <w:sz w:val="32"/>
-                <w:szCs w:val="32"/>
-              </w:rPr>
-              <w:t>3</w:t>
-            </w:r>
-            <w:r>
-              <w:rPr>
-                <w:rFonts w:ascii="TH SarabunPSK" w:hAnsi="TH SarabunPSK" w:cs="TH SarabunPSK"/>
-                <w:sz w:val="32"/>
-                <w:szCs w:val="32"/>
-              </w:rPr>
-              <w:t>}}</w:t>
+                <w:rFonts w:ascii="TH SarabunPSK" w:hAnsi="TH SarabunPSK" w:cs="TH SarabunPSK" w:hint="cs"/>
+                <w:sz w:val="32"/>
+                <w:szCs w:val="32"/>
+              </w:rPr>
+            </w:pPr>
+            <w:r>
+              <w:rPr>
+                <w:rFonts w:ascii="TH SarabunPSK" w:hAnsi="TH SarabunPSK" w:cs="TH SarabunPSK" w:hint="cs"/>
+                <w:sz w:val="32"/>
+                <w:szCs w:val="32"/>
+              </w:rPr>
+              <w:t>{{RES_UUC_SETTING_3}}</w:t>
             </w:r>
           </w:p>
         </w:tc>
@@ -6494,34 +5419,18 @@
               </w:tabs>
               <w:jc w:val="center"/>
               <w:rPr>
-                <w:rFonts w:ascii="TH SarabunPSK" w:hAnsi="TH SarabunPSK" w:cs="TH SarabunPSK"/>
-                <w:sz w:val="32"/>
-                <w:szCs w:val="32"/>
-              </w:rPr>
-            </w:pPr>
-            <w:r>
-              <w:rPr>
-                <w:rFonts w:ascii="TH SarabunPSK" w:hAnsi="TH SarabunPSK" w:cs="TH SarabunPSK"/>
-                <w:sz w:val="32"/>
-                <w:szCs w:val="32"/>
-              </w:rPr>
-              <w:t>{{RES_MEASURED_VALUE_</w:t>
-            </w:r>
-            <w:r>
-              <w:rPr>
-                <w:rFonts w:ascii="TH SarabunPSK" w:hAnsi="TH SarabunPSK" w:cs="TH SarabunPSK"/>
-                <w:sz w:val="32"/>
-                <w:szCs w:val="32"/>
-              </w:rPr>
-              <w:t>3</w:t>
-            </w:r>
-            <w:r>
-              <w:rPr>
-                <w:rFonts w:ascii="TH SarabunPSK" w:hAnsi="TH SarabunPSK" w:cs="TH SarabunPSK"/>
-                <w:sz w:val="32"/>
-                <w:szCs w:val="32"/>
-              </w:rPr>
-              <w:t>}}</w:t>
+                <w:rFonts w:ascii="TH SarabunPSK" w:hAnsi="TH SarabunPSK" w:cs="TH SarabunPSK" w:hint="cs"/>
+                <w:sz w:val="32"/>
+                <w:szCs w:val="32"/>
+              </w:rPr>
+            </w:pPr>
+            <w:r>
+              <w:rPr>
+                <w:rFonts w:ascii="TH SarabunPSK" w:hAnsi="TH SarabunPSK" w:cs="TH SarabunPSK" w:hint="cs"/>
+                <w:sz w:val="32"/>
+                <w:szCs w:val="32"/>
+              </w:rPr>
+              <w:t>{{RES_MEASURED_VALUE_3}}</w:t>
             </w:r>
           </w:p>
         </w:tc>
@@ -6540,7 +5449,7 @@
               </w:tabs>
               <w:jc w:val="center"/>
               <w:rPr>
-                <w:rFonts w:ascii="TH SarabunPSK" w:hAnsi="TH SarabunPSK" w:cs="TH SarabunPSK"/>
+                <w:rFonts w:ascii="TH SarabunPSK" w:hAnsi="TH SarabunPSK" w:cs="TH SarabunPSK" w:hint="cs"/>
                 <w:sz w:val="32"/>
                 <w:szCs w:val="32"/>
                 <w:cs/>
@@ -6548,27 +5457,11 @@
             </w:pPr>
             <w:r>
               <w:rPr>
-                <w:rFonts w:ascii="TH SarabunPSK" w:hAnsi="TH SarabunPSK" w:cs="TH SarabunPSK"/>
-                <w:sz w:val="32"/>
-                <w:szCs w:val="32"/>
-              </w:rPr>
-              <w:t>{{RES_UNCERTAINTY_</w:t>
-            </w:r>
-            <w:r>
-              <w:rPr>
-                <w:rFonts w:ascii="TH SarabunPSK" w:hAnsi="TH SarabunPSK" w:cs="TH SarabunPSK"/>
-                <w:sz w:val="32"/>
-                <w:szCs w:val="32"/>
-              </w:rPr>
-              <w:t>3</w:t>
-            </w:r>
-            <w:r>
-              <w:rPr>
-                <w:rFonts w:ascii="TH SarabunPSK" w:hAnsi="TH SarabunPSK" w:cs="TH SarabunPSK"/>
-                <w:sz w:val="32"/>
-                <w:szCs w:val="32"/>
-              </w:rPr>
-              <w:t>}}</w:t>
+                <w:rFonts w:ascii="TH SarabunPSK" w:hAnsi="TH SarabunPSK" w:cs="TH SarabunPSK" w:hint="cs"/>
+                <w:sz w:val="32"/>
+                <w:szCs w:val="32"/>
+              </w:rPr>
+              <w:t>{{RES_UNCERTAINTY_3}}</w:t>
             </w:r>
           </w:p>
         </w:tc>
@@ -6587,7 +5480,7 @@
               </w:tabs>
               <w:jc w:val="center"/>
               <w:rPr>
-                <w:rFonts w:ascii="TH SarabunPSK" w:hAnsi="TH SarabunPSK" w:cs="TH SarabunPSK"/>
+                <w:rFonts w:ascii="TH SarabunPSK" w:hAnsi="TH SarabunPSK" w:cs="TH SarabunPSK" w:hint="cs"/>
                 <w:sz w:val="32"/>
                 <w:szCs w:val="32"/>
                 <w:cs/>
@@ -6595,27 +5488,11 @@
             </w:pPr>
             <w:r>
               <w:rPr>
-                <w:rFonts w:ascii="TH SarabunPSK" w:hAnsi="TH SarabunPSK" w:cs="TH SarabunPSK"/>
-                <w:sz w:val="32"/>
-                <w:szCs w:val="32"/>
-              </w:rPr>
-              <w:t>{{RES_TOLERANCE_LIMIT_</w:t>
-            </w:r>
-            <w:r>
-              <w:rPr>
-                <w:rFonts w:ascii="TH SarabunPSK" w:hAnsi="TH SarabunPSK" w:cs="TH SarabunPSK"/>
-                <w:sz w:val="32"/>
-                <w:szCs w:val="32"/>
-              </w:rPr>
-              <w:t>3</w:t>
-            </w:r>
-            <w:r>
-              <w:rPr>
-                <w:rFonts w:ascii="TH SarabunPSK" w:hAnsi="TH SarabunPSK" w:cs="TH SarabunPSK"/>
-                <w:sz w:val="32"/>
-                <w:szCs w:val="32"/>
-              </w:rPr>
-              <w:t>}}</w:t>
+                <w:rFonts w:ascii="TH SarabunPSK" w:hAnsi="TH SarabunPSK" w:cs="TH SarabunPSK" w:hint="cs"/>
+                <w:sz w:val="32"/>
+                <w:szCs w:val="32"/>
+              </w:rPr>
+              <w:t>{{RES_TOLERANCE_LIMIT_3}}</w:t>
             </w:r>
           </w:p>
         </w:tc>
@@ -6639,34 +5516,18 @@
               </w:tabs>
               <w:jc w:val="center"/>
               <w:rPr>
-                <w:rFonts w:ascii="TH SarabunPSK" w:hAnsi="TH SarabunPSK" w:cs="TH SarabunPSK"/>
-                <w:sz w:val="32"/>
-                <w:szCs w:val="32"/>
-              </w:rPr>
-            </w:pPr>
-            <w:r>
-              <w:rPr>
-                <w:rFonts w:ascii="TH SarabunPSK" w:hAnsi="TH SarabunPSK" w:cs="TH SarabunPSK"/>
-                <w:sz w:val="32"/>
-                <w:szCs w:val="32"/>
-              </w:rPr>
-              <w:t>{{RES_UUC_RANGE_</w:t>
-            </w:r>
-            <w:r>
-              <w:rPr>
-                <w:rFonts w:ascii="TH SarabunPSK" w:hAnsi="TH SarabunPSK" w:cs="TH SarabunPSK"/>
-                <w:sz w:val="32"/>
-                <w:szCs w:val="32"/>
-              </w:rPr>
-              <w:t>4</w:t>
-            </w:r>
-            <w:r>
-              <w:rPr>
-                <w:rFonts w:ascii="TH SarabunPSK" w:hAnsi="TH SarabunPSK" w:cs="TH SarabunPSK"/>
-                <w:sz w:val="32"/>
-                <w:szCs w:val="32"/>
-              </w:rPr>
-              <w:t>}}</w:t>
+                <w:rFonts w:ascii="TH SarabunPSK" w:hAnsi="TH SarabunPSK" w:cs="TH SarabunPSK" w:hint="cs"/>
+                <w:sz w:val="32"/>
+                <w:szCs w:val="32"/>
+              </w:rPr>
+            </w:pPr>
+            <w:r>
+              <w:rPr>
+                <w:rFonts w:ascii="TH SarabunPSK" w:hAnsi="TH SarabunPSK" w:cs="TH SarabunPSK" w:hint="cs"/>
+                <w:sz w:val="32"/>
+                <w:szCs w:val="32"/>
+              </w:rPr>
+              <w:t>{{RES_UUC_RANGE_4}}</w:t>
             </w:r>
           </w:p>
         </w:tc>
@@ -6685,34 +5546,18 @@
               </w:tabs>
               <w:jc w:val="center"/>
               <w:rPr>
-                <w:rFonts w:ascii="TH SarabunPSK" w:hAnsi="TH SarabunPSK" w:cs="TH SarabunPSK"/>
-                <w:sz w:val="32"/>
-                <w:szCs w:val="32"/>
-              </w:rPr>
-            </w:pPr>
-            <w:r>
-              <w:rPr>
-                <w:rFonts w:ascii="TH SarabunPSK" w:hAnsi="TH SarabunPSK" w:cs="TH SarabunPSK"/>
-                <w:sz w:val="32"/>
-                <w:szCs w:val="32"/>
-              </w:rPr>
-              <w:t>{{RES_UUC_SETTING_</w:t>
-            </w:r>
-            <w:r>
-              <w:rPr>
-                <w:rFonts w:ascii="TH SarabunPSK" w:hAnsi="TH SarabunPSK" w:cs="TH SarabunPSK"/>
-                <w:sz w:val="32"/>
-                <w:szCs w:val="32"/>
-              </w:rPr>
-              <w:t>4</w:t>
-            </w:r>
-            <w:r>
-              <w:rPr>
-                <w:rFonts w:ascii="TH SarabunPSK" w:hAnsi="TH SarabunPSK" w:cs="TH SarabunPSK"/>
-                <w:sz w:val="32"/>
-                <w:szCs w:val="32"/>
-              </w:rPr>
-              <w:t>}}</w:t>
+                <w:rFonts w:ascii="TH SarabunPSK" w:hAnsi="TH SarabunPSK" w:cs="TH SarabunPSK" w:hint="cs"/>
+                <w:sz w:val="32"/>
+                <w:szCs w:val="32"/>
+              </w:rPr>
+            </w:pPr>
+            <w:r>
+              <w:rPr>
+                <w:rFonts w:ascii="TH SarabunPSK" w:hAnsi="TH SarabunPSK" w:cs="TH SarabunPSK" w:hint="cs"/>
+                <w:sz w:val="32"/>
+                <w:szCs w:val="32"/>
+              </w:rPr>
+              <w:t>{{RES_UUC_SETTING_4}}</w:t>
             </w:r>
           </w:p>
         </w:tc>
@@ -6731,34 +5576,18 @@
               </w:tabs>
               <w:jc w:val="center"/>
               <w:rPr>
-                <w:rFonts w:ascii="TH SarabunPSK" w:hAnsi="TH SarabunPSK" w:cs="TH SarabunPSK"/>
-                <w:sz w:val="32"/>
-                <w:szCs w:val="32"/>
-              </w:rPr>
-            </w:pPr>
-            <w:r>
-              <w:rPr>
-                <w:rFonts w:ascii="TH SarabunPSK" w:hAnsi="TH SarabunPSK" w:cs="TH SarabunPSK"/>
-                <w:sz w:val="32"/>
-                <w:szCs w:val="32"/>
-              </w:rPr>
-              <w:t>{{RES_MEASURED_VALUE_</w:t>
-            </w:r>
-            <w:r>
-              <w:rPr>
-                <w:rFonts w:ascii="TH SarabunPSK" w:hAnsi="TH SarabunPSK" w:cs="TH SarabunPSK"/>
-                <w:sz w:val="32"/>
-                <w:szCs w:val="32"/>
-              </w:rPr>
-              <w:t>4</w:t>
-            </w:r>
-            <w:r>
-              <w:rPr>
-                <w:rFonts w:ascii="TH SarabunPSK" w:hAnsi="TH SarabunPSK" w:cs="TH SarabunPSK"/>
-                <w:sz w:val="32"/>
-                <w:szCs w:val="32"/>
-              </w:rPr>
-              <w:t>}}</w:t>
+                <w:rFonts w:ascii="TH SarabunPSK" w:hAnsi="TH SarabunPSK" w:cs="TH SarabunPSK" w:hint="cs"/>
+                <w:sz w:val="32"/>
+                <w:szCs w:val="32"/>
+              </w:rPr>
+            </w:pPr>
+            <w:r>
+              <w:rPr>
+                <w:rFonts w:ascii="TH SarabunPSK" w:hAnsi="TH SarabunPSK" w:cs="TH SarabunPSK" w:hint="cs"/>
+                <w:sz w:val="32"/>
+                <w:szCs w:val="32"/>
+              </w:rPr>
+              <w:t>{{RES_MEASURED_VALUE_4}}</w:t>
             </w:r>
           </w:p>
         </w:tc>
@@ -6777,7 +5606,7 @@
               </w:tabs>
               <w:jc w:val="center"/>
               <w:rPr>
-                <w:rFonts w:ascii="TH SarabunPSK" w:hAnsi="TH SarabunPSK" w:cs="TH SarabunPSK"/>
+                <w:rFonts w:ascii="TH SarabunPSK" w:hAnsi="TH SarabunPSK" w:cs="TH SarabunPSK" w:hint="cs"/>
                 <w:sz w:val="32"/>
                 <w:szCs w:val="32"/>
                 <w:cs/>
@@ -6785,27 +5614,11 @@
             </w:pPr>
             <w:r>
               <w:rPr>
-                <w:rFonts w:ascii="TH SarabunPSK" w:hAnsi="TH SarabunPSK" w:cs="TH SarabunPSK"/>
-                <w:sz w:val="32"/>
-                <w:szCs w:val="32"/>
-              </w:rPr>
-              <w:t>{{RES_UNCERTAINTY_</w:t>
-            </w:r>
-            <w:r>
-              <w:rPr>
-                <w:rFonts w:ascii="TH SarabunPSK" w:hAnsi="TH SarabunPSK" w:cs="TH SarabunPSK"/>
-                <w:sz w:val="32"/>
-                <w:szCs w:val="32"/>
-              </w:rPr>
-              <w:t>4</w:t>
-            </w:r>
-            <w:r>
-              <w:rPr>
-                <w:rFonts w:ascii="TH SarabunPSK" w:hAnsi="TH SarabunPSK" w:cs="TH SarabunPSK"/>
-                <w:sz w:val="32"/>
-                <w:szCs w:val="32"/>
-              </w:rPr>
-              <w:t>}}</w:t>
+                <w:rFonts w:ascii="TH SarabunPSK" w:hAnsi="TH SarabunPSK" w:cs="TH SarabunPSK" w:hint="cs"/>
+                <w:sz w:val="32"/>
+                <w:szCs w:val="32"/>
+              </w:rPr>
+              <w:t>{{RES_UNCERTAINTY_4}}</w:t>
             </w:r>
           </w:p>
         </w:tc>
@@ -6824,7 +5637,7 @@
               </w:tabs>
               <w:jc w:val="center"/>
               <w:rPr>
-                <w:rFonts w:ascii="TH SarabunPSK" w:hAnsi="TH SarabunPSK" w:cs="TH SarabunPSK"/>
+                <w:rFonts w:ascii="TH SarabunPSK" w:hAnsi="TH SarabunPSK" w:cs="TH SarabunPSK" w:hint="cs"/>
                 <w:sz w:val="32"/>
                 <w:szCs w:val="32"/>
                 <w:cs/>
@@ -6832,27 +5645,11 @@
             </w:pPr>
             <w:r>
               <w:rPr>
-                <w:rFonts w:ascii="TH SarabunPSK" w:hAnsi="TH SarabunPSK" w:cs="TH SarabunPSK"/>
-                <w:sz w:val="32"/>
-                <w:szCs w:val="32"/>
-              </w:rPr>
-              <w:t>{{RES_TOLERANCE_LIMIT_</w:t>
-            </w:r>
-            <w:r>
-              <w:rPr>
-                <w:rFonts w:ascii="TH SarabunPSK" w:hAnsi="TH SarabunPSK" w:cs="TH SarabunPSK"/>
-                <w:sz w:val="32"/>
-                <w:szCs w:val="32"/>
-              </w:rPr>
-              <w:t>4</w:t>
-            </w:r>
-            <w:r>
-              <w:rPr>
-                <w:rFonts w:ascii="TH SarabunPSK" w:hAnsi="TH SarabunPSK" w:cs="TH SarabunPSK"/>
-                <w:sz w:val="32"/>
-                <w:szCs w:val="32"/>
-              </w:rPr>
-              <w:t>}}</w:t>
+                <w:rFonts w:ascii="TH SarabunPSK" w:hAnsi="TH SarabunPSK" w:cs="TH SarabunPSK" w:hint="cs"/>
+                <w:sz w:val="32"/>
+                <w:szCs w:val="32"/>
+              </w:rPr>
+              <w:t>{{RES_TOLERANCE_LIMIT_4}}</w:t>
             </w:r>
           </w:p>
         </w:tc>
@@ -6876,34 +5673,18 @@
               </w:tabs>
               <w:jc w:val="center"/>
               <w:rPr>
-                <w:rFonts w:ascii="TH SarabunPSK" w:hAnsi="TH SarabunPSK" w:cs="TH SarabunPSK"/>
-                <w:sz w:val="32"/>
-                <w:szCs w:val="32"/>
-              </w:rPr>
-            </w:pPr>
-            <w:r>
-              <w:rPr>
-                <w:rFonts w:ascii="TH SarabunPSK" w:hAnsi="TH SarabunPSK" w:cs="TH SarabunPSK"/>
-                <w:sz w:val="32"/>
-                <w:szCs w:val="32"/>
-              </w:rPr>
-              <w:t>{{RES_UUC_RANGE_</w:t>
-            </w:r>
-            <w:r>
-              <w:rPr>
-                <w:rFonts w:ascii="TH SarabunPSK" w:hAnsi="TH SarabunPSK" w:cs="TH SarabunPSK"/>
-                <w:sz w:val="32"/>
-                <w:szCs w:val="32"/>
-              </w:rPr>
-              <w:t>5</w:t>
-            </w:r>
-            <w:r>
-              <w:rPr>
-                <w:rFonts w:ascii="TH SarabunPSK" w:hAnsi="TH SarabunPSK" w:cs="TH SarabunPSK"/>
-                <w:sz w:val="32"/>
-                <w:szCs w:val="32"/>
-              </w:rPr>
-              <w:t>}}</w:t>
+                <w:rFonts w:ascii="TH SarabunPSK" w:hAnsi="TH SarabunPSK" w:cs="TH SarabunPSK" w:hint="cs"/>
+                <w:sz w:val="32"/>
+                <w:szCs w:val="32"/>
+              </w:rPr>
+            </w:pPr>
+            <w:r>
+              <w:rPr>
+                <w:rFonts w:ascii="TH SarabunPSK" w:hAnsi="TH SarabunPSK" w:cs="TH SarabunPSK" w:hint="cs"/>
+                <w:sz w:val="32"/>
+                <w:szCs w:val="32"/>
+              </w:rPr>
+              <w:t>{{RES_UUC_RANGE_5}}</w:t>
             </w:r>
           </w:p>
         </w:tc>
@@ -6922,34 +5703,18 @@
               </w:tabs>
               <w:jc w:val="center"/>
               <w:rPr>
-                <w:rFonts w:ascii="TH SarabunPSK" w:hAnsi="TH SarabunPSK" w:cs="TH SarabunPSK"/>
-                <w:sz w:val="32"/>
-                <w:szCs w:val="32"/>
-              </w:rPr>
-            </w:pPr>
-            <w:r>
-              <w:rPr>
-                <w:rFonts w:ascii="TH SarabunPSK" w:hAnsi="TH SarabunPSK" w:cs="TH SarabunPSK"/>
-                <w:sz w:val="32"/>
-                <w:szCs w:val="32"/>
-              </w:rPr>
-              <w:t>{{RES_UUC_SETTING_</w:t>
-            </w:r>
-            <w:r>
-              <w:rPr>
-                <w:rFonts w:ascii="TH SarabunPSK" w:hAnsi="TH SarabunPSK" w:cs="TH SarabunPSK"/>
-                <w:sz w:val="32"/>
-                <w:szCs w:val="32"/>
-              </w:rPr>
-              <w:t>5</w:t>
-            </w:r>
-            <w:r>
-              <w:rPr>
-                <w:rFonts w:ascii="TH SarabunPSK" w:hAnsi="TH SarabunPSK" w:cs="TH SarabunPSK"/>
-                <w:sz w:val="32"/>
-                <w:szCs w:val="32"/>
-              </w:rPr>
-              <w:t>}}</w:t>
+                <w:rFonts w:ascii="TH SarabunPSK" w:hAnsi="TH SarabunPSK" w:cs="TH SarabunPSK" w:hint="cs"/>
+                <w:sz w:val="32"/>
+                <w:szCs w:val="32"/>
+              </w:rPr>
+            </w:pPr>
+            <w:r>
+              <w:rPr>
+                <w:rFonts w:ascii="TH SarabunPSK" w:hAnsi="TH SarabunPSK" w:cs="TH SarabunPSK" w:hint="cs"/>
+                <w:sz w:val="32"/>
+                <w:szCs w:val="32"/>
+              </w:rPr>
+              <w:t>{{RES_UUC_SETTING_5}}</w:t>
             </w:r>
           </w:p>
         </w:tc>
@@ -6968,34 +5733,18 @@
               </w:tabs>
               <w:jc w:val="center"/>
               <w:rPr>
-                <w:rFonts w:ascii="TH SarabunPSK" w:hAnsi="TH SarabunPSK" w:cs="TH SarabunPSK"/>
-                <w:sz w:val="32"/>
-                <w:szCs w:val="32"/>
-              </w:rPr>
-            </w:pPr>
-            <w:r>
-              <w:rPr>
-                <w:rFonts w:ascii="TH SarabunPSK" w:hAnsi="TH SarabunPSK" w:cs="TH SarabunPSK"/>
-                <w:sz w:val="32"/>
-                <w:szCs w:val="32"/>
-              </w:rPr>
-              <w:t>{{RES_MEASURED_VALUE_</w:t>
-            </w:r>
-            <w:r>
-              <w:rPr>
-                <w:rFonts w:ascii="TH SarabunPSK" w:hAnsi="TH SarabunPSK" w:cs="TH SarabunPSK"/>
-                <w:sz w:val="32"/>
-                <w:szCs w:val="32"/>
-              </w:rPr>
-              <w:t>5</w:t>
-            </w:r>
-            <w:r>
-              <w:rPr>
-                <w:rFonts w:ascii="TH SarabunPSK" w:hAnsi="TH SarabunPSK" w:cs="TH SarabunPSK"/>
-                <w:sz w:val="32"/>
-                <w:szCs w:val="32"/>
-              </w:rPr>
-              <w:t>}}</w:t>
+                <w:rFonts w:ascii="TH SarabunPSK" w:hAnsi="TH SarabunPSK" w:cs="TH SarabunPSK" w:hint="cs"/>
+                <w:sz w:val="32"/>
+                <w:szCs w:val="32"/>
+              </w:rPr>
+            </w:pPr>
+            <w:r>
+              <w:rPr>
+                <w:rFonts w:ascii="TH SarabunPSK" w:hAnsi="TH SarabunPSK" w:cs="TH SarabunPSK" w:hint="cs"/>
+                <w:sz w:val="32"/>
+                <w:szCs w:val="32"/>
+              </w:rPr>
+              <w:t>{{RES_MEASURED_VALUE_5}}</w:t>
             </w:r>
           </w:p>
         </w:tc>
@@ -7014,7 +5763,7 @@
               </w:tabs>
               <w:jc w:val="center"/>
               <w:rPr>
-                <w:rFonts w:ascii="TH SarabunPSK" w:hAnsi="TH SarabunPSK" w:cs="TH SarabunPSK"/>
+                <w:rFonts w:ascii="TH SarabunPSK" w:hAnsi="TH SarabunPSK" w:cs="TH SarabunPSK" w:hint="cs"/>
                 <w:sz w:val="32"/>
                 <w:szCs w:val="32"/>
                 <w:cs/>
@@ -7022,27 +5771,11 @@
             </w:pPr>
             <w:r>
               <w:rPr>
-                <w:rFonts w:ascii="TH SarabunPSK" w:hAnsi="TH SarabunPSK" w:cs="TH SarabunPSK"/>
-                <w:sz w:val="32"/>
-                <w:szCs w:val="32"/>
-              </w:rPr>
-              <w:t>{{RES_UNCERTAINTY_</w:t>
-            </w:r>
-            <w:r>
-              <w:rPr>
-                <w:rFonts w:ascii="TH SarabunPSK" w:hAnsi="TH SarabunPSK" w:cs="TH SarabunPSK"/>
-                <w:sz w:val="32"/>
-                <w:szCs w:val="32"/>
-              </w:rPr>
-              <w:t>5</w:t>
-            </w:r>
-            <w:r>
-              <w:rPr>
-                <w:rFonts w:ascii="TH SarabunPSK" w:hAnsi="TH SarabunPSK" w:cs="TH SarabunPSK"/>
-                <w:sz w:val="32"/>
-                <w:szCs w:val="32"/>
-              </w:rPr>
-              <w:t>}}</w:t>
+                <w:rFonts w:ascii="TH SarabunPSK" w:hAnsi="TH SarabunPSK" w:cs="TH SarabunPSK" w:hint="cs"/>
+                <w:sz w:val="32"/>
+                <w:szCs w:val="32"/>
+              </w:rPr>
+              <w:t>{{RES_UNCERTAINTY_5}}</w:t>
             </w:r>
           </w:p>
         </w:tc>
@@ -7061,7 +5794,7 @@
               </w:tabs>
               <w:jc w:val="center"/>
               <w:rPr>
-                <w:rFonts w:ascii="TH SarabunPSK" w:hAnsi="TH SarabunPSK" w:cs="TH SarabunPSK"/>
+                <w:rFonts w:ascii="TH SarabunPSK" w:hAnsi="TH SarabunPSK" w:cs="TH SarabunPSK" w:hint="cs"/>
                 <w:sz w:val="32"/>
                 <w:szCs w:val="32"/>
                 <w:cs/>
@@ -7069,27 +5802,11 @@
             </w:pPr>
             <w:r>
               <w:rPr>
-                <w:rFonts w:ascii="TH SarabunPSK" w:hAnsi="TH SarabunPSK" w:cs="TH SarabunPSK"/>
-                <w:sz w:val="32"/>
-                <w:szCs w:val="32"/>
-              </w:rPr>
-              <w:t>{{RES_TOLERANCE_LIMIT_</w:t>
-            </w:r>
-            <w:r>
-              <w:rPr>
-                <w:rFonts w:ascii="TH SarabunPSK" w:hAnsi="TH SarabunPSK" w:cs="TH SarabunPSK"/>
-                <w:sz w:val="32"/>
-                <w:szCs w:val="32"/>
-              </w:rPr>
-              <w:t>5</w:t>
-            </w:r>
-            <w:r>
-              <w:rPr>
-                <w:rFonts w:ascii="TH SarabunPSK" w:hAnsi="TH SarabunPSK" w:cs="TH SarabunPSK"/>
-                <w:sz w:val="32"/>
-                <w:szCs w:val="32"/>
-              </w:rPr>
-              <w:t>}}</w:t>
+                <w:rFonts w:ascii="TH SarabunPSK" w:hAnsi="TH SarabunPSK" w:cs="TH SarabunPSK" w:hint="cs"/>
+                <w:sz w:val="32"/>
+                <w:szCs w:val="32"/>
+              </w:rPr>
+              <w:t>{{RES_TOLERANCE_LIMIT_5}}</w:t>
             </w:r>
           </w:p>
         </w:tc>
@@ -7107,7 +5824,7 @@
         <w:spacing w:after="0"/>
         <w:jc w:val="center"/>
         <w:rPr>
-          <w:rFonts w:ascii="TH SarabunPSK" w:hAnsi="TH SarabunPSK" w:cs="TH SarabunPSK"/>
+          <w:rFonts w:ascii="TH SarabunPSK" w:hAnsi="TH SarabunPSK" w:cs="TH SarabunPSK" w:hint="cs"/>
           <w:sz w:val="32"/>
           <w:szCs w:val="32"/>
         </w:rPr>
@@ -7125,7 +5842,7 @@
         <w:spacing w:after="0"/>
         <w:jc w:val="center"/>
         <w:rPr>
-          <w:rFonts w:ascii="TH SarabunPSK" w:hAnsi="TH SarabunPSK" w:cs="TH SarabunPSK"/>
+          <w:rFonts w:ascii="TH SarabunPSK" w:hAnsi="TH SarabunPSK" w:cs="TH SarabunPSK" w:hint="cs"/>
           <w:sz w:val="32"/>
           <w:szCs w:val="32"/>
         </w:rPr>
@@ -7745,6 +6462,7 @@
   <w:style w:type="character" w:default="1" w:styleId="a0">
     <w:name w:val="Default Paragraph Font"/>
     <w:uiPriority w:val="1"/>
+    <w:semiHidden/>
     <w:unhideWhenUsed/>
   </w:style>
   <w:style w:type="table" w:default="1" w:styleId="a1">

--- a/cert_templates/Low Frequency_template.docx
+++ b/cert_templates/Low Frequency_template.docx
@@ -347,18 +347,8 @@
           <w:sz w:val="32"/>
           <w:szCs w:val="32"/>
         </w:rPr>
-        <w:t xml:space="preserve">Model / Part </w:t>
-      </w:r>
-      <w:proofErr w:type="gramStart"/>
-      <w:r>
-        <w:rPr>
-          <w:rFonts w:ascii="TH SarabunPSK" w:hAnsi="TH SarabunPSK" w:cs="TH SarabunPSK" w:hint="cs"/>
-          <w:sz w:val="32"/>
-          <w:szCs w:val="32"/>
-        </w:rPr>
-        <w:t>Number :</w:t>
-      </w:r>
-      <w:proofErr w:type="gramEnd"/>
+        <w:t>Model / Part Number :</w:t>
+      </w:r>
       <w:r>
         <w:rPr>
           <w:rFonts w:ascii="TH SarabunPSK" w:hAnsi="TH SarabunPSK" w:cs="TH SarabunPSK" w:hint="cs"/>
@@ -398,25 +388,15 @@
           <w:sz w:val="32"/>
           <w:szCs w:val="32"/>
         </w:rPr>
-        <w:t xml:space="preserve">Date of </w:t>
-      </w:r>
-      <w:proofErr w:type="gramStart"/>
-      <w:r>
-        <w:rPr>
-          <w:rFonts w:ascii="TH SarabunPSK" w:hAnsi="TH SarabunPSK" w:cs="TH SarabunPSK" w:hint="cs"/>
-          <w:sz w:val="32"/>
-          <w:szCs w:val="32"/>
-        </w:rPr>
-        <w:t>Calibration :</w:t>
-      </w:r>
-      <w:proofErr w:type="gramEnd"/>
-      <w:r>
-        <w:rPr>
-          <w:rFonts w:ascii="TH SarabunPSK" w:hAnsi="TH SarabunPSK" w:cs="TH SarabunPSK" w:hint="cs"/>
-          <w:sz w:val="32"/>
-          <w:szCs w:val="32"/>
-        </w:rPr>
-        <w:t xml:space="preserve"> </w:t>
+        <w:t>Date of Calibration :</w:t>
+      </w:r>
+      <w:r>
+        <w:rPr>
+          <w:rFonts w:ascii="TH SarabunPSK" w:hAnsi="TH SarabunPSK" w:cs="TH SarabunPSK" w:hint="cs"/>
+          <w:sz w:val="32"/>
+          <w:szCs w:val="32"/>
+        </w:rPr>
+        <w:t>{</w:t>
       </w:r>
       <w:r>
         <w:rPr>
@@ -440,23 +420,13 @@
           <w:cs/>
         </w:rPr>
       </w:pPr>
-      <w:proofErr w:type="gramStart"/>
-      <w:r>
-        <w:rPr>
-          <w:rFonts w:ascii="TH SarabunPSK" w:hAnsi="TH SarabunPSK" w:cs="TH SarabunPSK" w:hint="cs"/>
-          <w:sz w:val="32"/>
-          <w:szCs w:val="32"/>
-        </w:rPr>
-        <w:t>Description :</w:t>
-      </w:r>
-      <w:proofErr w:type="gramEnd"/>
-      <w:r>
-        <w:rPr>
-          <w:rFonts w:ascii="TH SarabunPSK" w:hAnsi="TH SarabunPSK" w:cs="TH SarabunPSK" w:hint="cs"/>
-          <w:sz w:val="32"/>
-          <w:szCs w:val="32"/>
-        </w:rPr>
-        <w:t xml:space="preserve"> </w:t>
+      <w:r>
+        <w:rPr>
+          <w:rFonts w:ascii="TH SarabunPSK" w:hAnsi="TH SarabunPSK" w:cs="TH SarabunPSK" w:hint="cs"/>
+          <w:sz w:val="32"/>
+          <w:szCs w:val="32"/>
+        </w:rPr>
+        <w:t xml:space="preserve">Description : </w:t>
       </w:r>
       <w:r>
         <w:rPr>
@@ -481,18 +451,8 @@
           <w:szCs w:val="32"/>
         </w:rPr>
         <w:tab/>
-        <w:t xml:space="preserve">Due </w:t>
-      </w:r>
-      <w:proofErr w:type="gramStart"/>
-      <w:r>
-        <w:rPr>
-          <w:rFonts w:ascii="TH SarabunPSK" w:hAnsi="TH SarabunPSK" w:cs="TH SarabunPSK" w:hint="cs"/>
-          <w:sz w:val="32"/>
-          <w:szCs w:val="32"/>
-        </w:rPr>
-        <w:t>Date :</w:t>
-      </w:r>
-      <w:proofErr w:type="gramEnd"/>
+        <w:t>Due Date :</w:t>
+      </w:r>
       <w:r>
         <w:rPr>
           <w:rFonts w:ascii="TH SarabunPSK" w:hAnsi="TH SarabunPSK" w:cs="TH SarabunPSK" w:hint="cs"/>
@@ -528,16 +488,7 @@
           <w:sz w:val="32"/>
           <w:szCs w:val="32"/>
         </w:rPr>
-        <w:t xml:space="preserve">Serial </w:t>
-      </w:r>
-      <w:proofErr w:type="gramStart"/>
-      <w:r>
-        <w:rPr>
-          <w:rFonts w:ascii="TH SarabunPSK" w:hAnsi="TH SarabunPSK" w:cs="TH SarabunPSK" w:hint="cs"/>
-          <w:sz w:val="32"/>
-          <w:szCs w:val="32"/>
-        </w:rPr>
-        <w:t>Number</w:t>
+        <w:t>Serial Number</w:t>
       </w:r>
       <w:r>
         <w:rPr>
@@ -554,16 +505,7 @@
           <w:sz w:val="32"/>
           <w:szCs w:val="32"/>
         </w:rPr>
-        <w:t>:</w:t>
-      </w:r>
-      <w:proofErr w:type="gramEnd"/>
-      <w:r>
-        <w:rPr>
-          <w:rFonts w:ascii="TH SarabunPSK" w:hAnsi="TH SarabunPSK" w:cs="TH SarabunPSK" w:hint="cs"/>
-          <w:sz w:val="32"/>
-          <w:szCs w:val="32"/>
-        </w:rPr>
-        <w:t xml:space="preserve"> </w:t>
+        <w:t xml:space="preserve">: </w:t>
       </w:r>
       <w:r>
         <w:rPr>
@@ -588,17 +530,8 @@
           <w:szCs w:val="32"/>
         </w:rPr>
         <w:tab/>
-      </w:r>
-      <w:proofErr w:type="gramStart"/>
-      <w:r>
-        <w:rPr>
-          <w:rFonts w:ascii="TH SarabunPSK" w:hAnsi="TH SarabunPSK" w:cs="TH SarabunPSK" w:hint="cs"/>
-          <w:sz w:val="32"/>
-          <w:szCs w:val="32"/>
-        </w:rPr>
         <w:t>Range :</w:t>
       </w:r>
-      <w:proofErr w:type="gramEnd"/>
       <w:r>
         <w:rPr>
           <w:rFonts w:ascii="TH SarabunPSK" w:hAnsi="TH SarabunPSK" w:cs="TH SarabunPSK" w:hint="cs"/>
@@ -628,21 +561,45 @@
           <w:szCs w:val="32"/>
         </w:rPr>
       </w:pPr>
-      <w:proofErr w:type="gramStart"/>
-      <w:r>
-        <w:rPr>
-          <w:rFonts w:ascii="TH SarabunPSK" w:hAnsi="TH SarabunPSK" w:cs="TH SarabunPSK" w:hint="cs"/>
-          <w:sz w:val="32"/>
-          <w:szCs w:val="32"/>
-        </w:rPr>
-        <w:t>Manufacturer :</w:t>
-      </w:r>
-      <w:proofErr w:type="gramEnd"/>
-      <w:r>
-        <w:rPr>
-          <w:rFonts w:ascii="TH SarabunPSK" w:hAnsi="TH SarabunPSK" w:cs="TH SarabunPSK" w:hint="cs"/>
-          <w:sz w:val="32"/>
-          <w:szCs w:val="32"/>
+      <w:r>
+        <w:rPr>
+          <w:rFonts w:ascii="TH SarabunPSK" w:hAnsi="TH SarabunPSK" w:cs="TH SarabunPSK" w:hint="cs"/>
+          <w:sz w:val="32"/>
+          <w:szCs w:val="32"/>
+        </w:rPr>
+        <w:t xml:space="preserve">Manufacturer : </w:t>
+      </w:r>
+      <w:r>
+        <w:rPr>
+          <w:rFonts w:ascii="TH SarabunPSK" w:hAnsi="TH SarabunPSK" w:cs="TH SarabunPSK" w:hint="cs"/>
+          <w:sz w:val="32"/>
+          <w:szCs w:val="32"/>
+        </w:rPr>
+        <w:t>{{MANUFACTURER}}</w:t>
+      </w:r>
+      <w:r>
+        <w:rPr>
+          <w:rFonts w:ascii="TH SarabunPSK" w:hAnsi="TH SarabunPSK" w:cs="TH SarabunPSK" w:hint="cs"/>
+          <w:sz w:val="32"/>
+          <w:szCs w:val="32"/>
+        </w:rPr>
+        <w:tab/>
+      </w:r>
+      <w:r>
+        <w:rPr>
+          <w:rFonts w:ascii="TH SarabunPSK" w:hAnsi="TH SarabunPSK" w:cs="TH SarabunPSK" w:hint="cs"/>
+          <w:sz w:val="32"/>
+          <w:szCs w:val="32"/>
+        </w:rPr>
+        <w:tab/>
+        <w:t>Certificate No.</w:t>
+      </w:r>
+      <w:r>
+        <w:rPr>
+          <w:rFonts w:ascii="TH SarabunPSK" w:hAnsi="TH SarabunPSK" w:cs="TH SarabunPSK" w:hint="cs"/>
+          <w:sz w:val="32"/>
+          <w:szCs w:val="32"/>
+          <w:cs/>
         </w:rPr>
         <w:t xml:space="preserve"> </w:t>
       </w:r>
@@ -652,59 +609,7 @@
           <w:sz w:val="32"/>
           <w:szCs w:val="32"/>
         </w:rPr>
-        <w:t>{{MANUFACTURER}}</w:t>
-      </w:r>
-      <w:r>
-        <w:rPr>
-          <w:rFonts w:ascii="TH SarabunPSK" w:hAnsi="TH SarabunPSK" w:cs="TH SarabunPSK" w:hint="cs"/>
-          <w:sz w:val="32"/>
-          <w:szCs w:val="32"/>
-        </w:rPr>
-        <w:tab/>
-      </w:r>
-      <w:r>
-        <w:rPr>
-          <w:rFonts w:ascii="TH SarabunPSK" w:hAnsi="TH SarabunPSK" w:cs="TH SarabunPSK" w:hint="cs"/>
-          <w:sz w:val="32"/>
-          <w:szCs w:val="32"/>
-        </w:rPr>
-        <w:tab/>
-        <w:t xml:space="preserve">Certificate </w:t>
-      </w:r>
-      <w:proofErr w:type="gramStart"/>
-      <w:r>
-        <w:rPr>
-          <w:rFonts w:ascii="TH SarabunPSK" w:hAnsi="TH SarabunPSK" w:cs="TH SarabunPSK" w:hint="cs"/>
-          <w:sz w:val="32"/>
-          <w:szCs w:val="32"/>
-        </w:rPr>
-        <w:t>No.</w:t>
-      </w:r>
-      <w:r>
-        <w:rPr>
-          <w:rFonts w:ascii="TH SarabunPSK" w:hAnsi="TH SarabunPSK" w:cs="TH SarabunPSK" w:hint="cs"/>
-          <w:sz w:val="32"/>
-          <w:szCs w:val="32"/>
-          <w:cs/>
-        </w:rPr>
-        <w:t xml:space="preserve"> </w:t>
-      </w:r>
-      <w:r>
-        <w:rPr>
-          <w:rFonts w:ascii="TH SarabunPSK" w:hAnsi="TH SarabunPSK" w:cs="TH SarabunPSK" w:hint="cs"/>
-          <w:sz w:val="32"/>
-          <w:szCs w:val="32"/>
-        </w:rPr>
-        <w:t>:</w:t>
-      </w:r>
-      <w:proofErr w:type="gramEnd"/>
-      <w:r>
-        <w:rPr>
-          <w:rFonts w:ascii="TH SarabunPSK" w:hAnsi="TH SarabunPSK" w:cs="TH SarabunPSK" w:hint="cs"/>
-          <w:sz w:val="32"/>
-          <w:szCs w:val="32"/>
-        </w:rPr>
-        <w:t xml:space="preserve"> </w:t>
+        <w:t xml:space="preserve">: </w:t>
       </w:r>
       <w:r>
         <w:rPr>
@@ -733,55 +638,24 @@
         <w:spacing w:after="0" w:line="240" w:lineRule="auto"/>
         <w:jc w:val="thaiDistribute"/>
         <w:rPr>
-          <w:rFonts w:ascii="TH SarabunPSK" w:hAnsi="TH SarabunPSK" w:cs="TH SarabunPSK"/>
-          <w:sz w:val="32"/>
-          <w:szCs w:val="32"/>
-        </w:rPr>
-      </w:pPr>
-      <w:r>
-        <w:rPr>
-          <w:rFonts w:ascii="TH SarabunPSK" w:hAnsi="TH SarabunPSK" w:cs="TH SarabunPSK"/>
+          <w:rFonts w:ascii="TH SarabunPSK" w:hAnsi="TH SarabunPSK" w:cs="TH SarabunPSK" w:hint="cs"/>
+          <w:sz w:val="32"/>
+          <w:szCs w:val="32"/>
+        </w:rPr>
+      </w:pPr>
+      <w:r>
+        <w:rPr>
+          <w:rFonts w:ascii="TH SarabunPSK" w:hAnsi="TH SarabunPSK" w:cs="TH SarabunPSK" w:hint="cs"/>
           <w:sz w:val="32"/>
           <w:szCs w:val="32"/>
         </w:rPr>
         <w:tab/>
-      </w:r>
-      <w:r>
-        <w:rPr>
-          <w:rFonts w:ascii="TH SarabunPSK" w:hAnsi="TH SarabunPSK" w:cs="TH SarabunPSK"/>
-          <w:sz w:val="32"/>
-          <w:szCs w:val="32"/>
-        </w:rPr>
-        <w:t>This document certifies that the above instrument has been calibrated and test in accordance by Metrology Division.</w:t>
-      </w:r>
-      <w:r>
-        <w:rPr>
-          <w:rFonts w:ascii="TH SarabunPSK" w:hAnsi="TH SarabunPSK" w:cs="TH SarabunPSK"/>
-          <w:sz w:val="32"/>
-          <w:szCs w:val="32"/>
-        </w:rPr>
-        <w:t xml:space="preserve"> </w:t>
-      </w:r>
-      <w:r>
-        <w:rPr>
-          <w:rFonts w:ascii="TH SarabunPSK" w:hAnsi="TH SarabunPSK" w:cs="TH SarabunPSK"/>
-          <w:sz w:val="32"/>
-          <w:szCs w:val="32"/>
-        </w:rPr>
-        <w:t>Calibration procedures conducted under conditions noted with standard. This report shall not be reproduced except in full,</w:t>
-      </w:r>
-      <w:r>
-        <w:rPr>
-          <w:rFonts w:ascii="TH SarabunPSK" w:hAnsi="TH SarabunPSK" w:cs="TH SarabunPSK"/>
-          <w:sz w:val="32"/>
-          <w:szCs w:val="32"/>
-        </w:rPr>
-        <w:t xml:space="preserve"> </w:t>
+        <w:t xml:space="preserve">This document certifies that the above instrument has been calibrated and test in accordance by Metrology Division. Calibration procedures conducted under conditions noted with standard. This report shall not be reproduced except in full, </w:t>
       </w:r>
       <w:proofErr w:type="spellStart"/>
       <w:r>
         <w:rPr>
-          <w:rFonts w:ascii="TH SarabunPSK" w:hAnsi="TH SarabunPSK" w:cs="TH SarabunPSK"/>
+          <w:rFonts w:ascii="TH SarabunPSK" w:hAnsi="TH SarabunPSK" w:cs="TH SarabunPSK" w:hint="cs"/>
           <w:sz w:val="32"/>
           <w:szCs w:val="32"/>
         </w:rPr>
@@ -790,7 +664,7 @@
       <w:proofErr w:type="spellEnd"/>
       <w:r>
         <w:rPr>
-          <w:rFonts w:ascii="TH SarabunPSK" w:hAnsi="TH SarabunPSK" w:cs="TH SarabunPSK"/>
+          <w:rFonts w:ascii="TH SarabunPSK" w:hAnsi="TH SarabunPSK" w:cs="TH SarabunPSK" w:hint="cs"/>
           <w:sz w:val="32"/>
           <w:szCs w:val="32"/>
         </w:rPr>
@@ -805,7 +679,7 @@
         </w:tabs>
         <w:spacing w:after="0" w:line="240" w:lineRule="auto"/>
         <w:rPr>
-          <w:rFonts w:ascii="TH SarabunPSK" w:hAnsi="TH SarabunPSK" w:cs="TH SarabunPSK"/>
+          <w:rFonts w:ascii="TH SarabunPSK" w:hAnsi="TH SarabunPSK" w:cs="TH SarabunPSK" w:hint="cs"/>
           <w:sz w:val="32"/>
           <w:szCs w:val="32"/>
         </w:rPr>
@@ -819,7 +693,7 @@
         </w:tabs>
         <w:spacing w:after="0" w:line="240" w:lineRule="auto"/>
         <w:rPr>
-          <w:rFonts w:ascii="TH SarabunPSK" w:hAnsi="TH SarabunPSK" w:cs="TH SarabunPSK"/>
+          <w:rFonts w:ascii="TH SarabunPSK" w:hAnsi="TH SarabunPSK" w:cs="TH SarabunPSK" w:hint="cs"/>
           <w:b/>
           <w:bCs/>
           <w:sz w:val="32"/>
@@ -828,7 +702,7 @@
       </w:pPr>
       <w:r>
         <w:rPr>
-          <w:rFonts w:ascii="TH SarabunPSK" w:hAnsi="TH SarabunPSK" w:cs="TH SarabunPSK"/>
+          <w:rFonts w:ascii="TH SarabunPSK" w:hAnsi="TH SarabunPSK" w:cs="TH SarabunPSK" w:hint="cs"/>
           <w:b/>
           <w:bCs/>
           <w:sz w:val="32"/>
@@ -846,14 +720,14 @@
         <w:spacing w:after="0" w:line="240" w:lineRule="auto"/>
         <w:jc w:val="thaiDistribute"/>
         <w:rPr>
-          <w:rFonts w:ascii="TH SarabunPSK" w:hAnsi="TH SarabunPSK" w:cs="TH SarabunPSK"/>
-          <w:sz w:val="32"/>
-          <w:szCs w:val="32"/>
-        </w:rPr>
-      </w:pPr>
-      <w:r>
-        <w:rPr>
-          <w:rFonts w:ascii="TH SarabunPSK" w:hAnsi="TH SarabunPSK" w:cs="TH SarabunPSK"/>
+          <w:rFonts w:ascii="TH SarabunPSK" w:hAnsi="TH SarabunPSK" w:cs="TH SarabunPSK" w:hint="cs"/>
+          <w:sz w:val="32"/>
+          <w:szCs w:val="32"/>
+        </w:rPr>
+      </w:pPr>
+      <w:r>
+        <w:rPr>
+          <w:rFonts w:ascii="TH SarabunPSK" w:hAnsi="TH SarabunPSK" w:cs="TH SarabunPSK" w:hint="cs"/>
           <w:sz w:val="32"/>
           <w:szCs w:val="32"/>
         </w:rPr>
@@ -861,82 +735,16 @@
       </w:r>
       <w:r>
         <w:rPr>
-          <w:rFonts w:ascii="TH SarabunPSK" w:hAnsi="TH SarabunPSK" w:cs="TH SarabunPSK"/>
-          <w:sz w:val="32"/>
-          <w:szCs w:val="32"/>
-        </w:rPr>
-        <w:t>The Uncertainty evaluation has been performed in accordance with (M3003). The reported expanded measurement</w:t>
-      </w:r>
-      <w:r>
-        <w:rPr>
-          <w:rFonts w:ascii="TH SarabunPSK" w:hAnsi="TH SarabunPSK" w:cs="TH SarabunPSK"/>
-          <w:sz w:val="32"/>
-          <w:szCs w:val="32"/>
-        </w:rPr>
-        <w:t xml:space="preserve"> </w:t>
-      </w:r>
-      <w:r>
-        <w:rPr>
-          <w:rFonts w:ascii="TH SarabunPSK" w:hAnsi="TH SarabunPSK" w:cs="TH SarabunPSK"/>
-          <w:sz w:val="32"/>
-          <w:szCs w:val="32"/>
-        </w:rPr>
-        <w:t>uncertainty, which corresponds to a coverage probability of approximately 95%, is the standard uncertainty multiplied by</w:t>
-      </w:r>
-      <w:r>
-        <w:rPr>
-          <w:rFonts w:ascii="TH SarabunPSK" w:hAnsi="TH SarabunPSK" w:cs="TH SarabunPSK"/>
-          <w:sz w:val="32"/>
-          <w:szCs w:val="32"/>
-        </w:rPr>
-        <w:t xml:space="preserve"> </w:t>
-      </w:r>
-      <w:r>
-        <w:rPr>
-          <w:rFonts w:ascii="TH SarabunPSK" w:hAnsi="TH SarabunPSK" w:cs="TH SarabunPSK"/>
-          <w:sz w:val="32"/>
-          <w:szCs w:val="32"/>
-        </w:rPr>
-        <w:t>the coverage factor k=2. Where this is not the case, coverage factor (k), coverage factor (k</w:t>
-      </w:r>
-      <w:proofErr w:type="gramStart"/>
-      <w:r>
-        <w:rPr>
-          <w:rFonts w:ascii="TH SarabunPSK" w:hAnsi="TH SarabunPSK" w:cs="TH SarabunPSK"/>
-          <w:sz w:val="32"/>
-          <w:szCs w:val="32"/>
-        </w:rPr>
-        <w:t>),effective</w:t>
-      </w:r>
-      <w:proofErr w:type="gramEnd"/>
-      <w:r>
-        <w:rPr>
-          <w:rFonts w:ascii="TH SarabunPSK" w:hAnsi="TH SarabunPSK" w:cs="TH SarabunPSK"/>
-          <w:sz w:val="32"/>
-          <w:szCs w:val="32"/>
-        </w:rPr>
-        <w:t xml:space="preserve"> degrees of freedom</w:t>
-      </w:r>
-      <w:r>
-        <w:rPr>
-          <w:rFonts w:ascii="TH SarabunPSK" w:hAnsi="TH SarabunPSK" w:cs="TH SarabunPSK"/>
-          <w:sz w:val="32"/>
-          <w:szCs w:val="32"/>
-        </w:rPr>
-        <w:t xml:space="preserve"> </w:t>
-      </w:r>
-      <w:r>
-        <w:rPr>
-          <w:rFonts w:ascii="TH SarabunPSK" w:hAnsi="TH SarabunPSK" w:cs="TH SarabunPSK"/>
-          <w:sz w:val="32"/>
-          <w:szCs w:val="32"/>
-        </w:rPr>
-        <w:t>(</w:t>
+          <w:rFonts w:ascii="TH SarabunPSK" w:hAnsi="TH SarabunPSK" w:cs="TH SarabunPSK" w:hint="cs"/>
+          <w:sz w:val="32"/>
+          <w:szCs w:val="32"/>
+        </w:rPr>
+        <w:t>The Uncertainty evaluation has been performed in accordance with (M3003). The reported expanded measurement uncertainty, which corresponds to a coverage probability of approximately 95%, is the standard uncertainty multiplied by the coverage factor k=2. Where this is not the case, coverage factor (k), coverage factor (k),effective degrees of freedom (</w:t>
       </w:r>
       <w:proofErr w:type="spellStart"/>
       <w:r>
         <w:rPr>
-          <w:rFonts w:ascii="TH SarabunPSK" w:hAnsi="TH SarabunPSK" w:cs="TH SarabunPSK"/>
+          <w:rFonts w:ascii="TH SarabunPSK" w:hAnsi="TH SarabunPSK" w:cs="TH SarabunPSK" w:hint="cs"/>
           <w:sz w:val="32"/>
           <w:szCs w:val="32"/>
         </w:rPr>
@@ -945,7 +753,7 @@
       <w:proofErr w:type="spellEnd"/>
       <w:r>
         <w:rPr>
-          <w:rFonts w:ascii="TH SarabunPSK" w:hAnsi="TH SarabunPSK" w:cs="TH SarabunPSK"/>
+          <w:rFonts w:ascii="TH SarabunPSK" w:hAnsi="TH SarabunPSK" w:cs="TH SarabunPSK" w:hint="cs"/>
           <w:sz w:val="32"/>
           <w:szCs w:val="32"/>
         </w:rPr>
@@ -961,7 +769,7 @@
         <w:spacing w:after="0" w:line="240" w:lineRule="auto"/>
         <w:jc w:val="thaiDistribute"/>
         <w:rPr>
-          <w:rFonts w:ascii="TH SarabunPSK" w:hAnsi="TH SarabunPSK" w:cs="TH SarabunPSK"/>
+          <w:rFonts w:ascii="TH SarabunPSK" w:hAnsi="TH SarabunPSK" w:cs="TH SarabunPSK" w:hint="cs"/>
           <w:sz w:val="32"/>
           <w:szCs w:val="32"/>
         </w:rPr>
@@ -976,7 +784,7 @@
         <w:spacing w:after="0" w:line="240" w:lineRule="auto"/>
         <w:jc w:val="thaiDistribute"/>
         <w:rPr>
-          <w:rFonts w:ascii="TH SarabunPSK" w:hAnsi="TH SarabunPSK" w:cs="TH SarabunPSK"/>
+          <w:rFonts w:ascii="TH SarabunPSK" w:hAnsi="TH SarabunPSK" w:cs="TH SarabunPSK" w:hint="cs"/>
           <w:sz w:val="32"/>
           <w:szCs w:val="32"/>
         </w:rPr>
@@ -991,7 +799,7 @@
         <w:spacing w:after="0" w:line="240" w:lineRule="auto"/>
         <w:jc w:val="thaiDistribute"/>
         <w:rPr>
-          <w:rFonts w:ascii="TH SarabunPSK" w:hAnsi="TH SarabunPSK" w:cs="TH SarabunPSK"/>
+          <w:rFonts w:ascii="TH SarabunPSK" w:hAnsi="TH SarabunPSK" w:cs="TH SarabunPSK" w:hint="cs"/>
           <w:sz w:val="32"/>
           <w:szCs w:val="32"/>
         </w:rPr>
@@ -1006,7 +814,7 @@
         <w:spacing w:after="0" w:line="240" w:lineRule="auto"/>
         <w:jc w:val="thaiDistribute"/>
         <w:rPr>
-          <w:rFonts w:ascii="TH SarabunPSK" w:hAnsi="TH SarabunPSK" w:cs="TH SarabunPSK"/>
+          <w:rFonts w:ascii="TH SarabunPSK" w:hAnsi="TH SarabunPSK" w:cs="TH SarabunPSK" w:hint="cs"/>
           <w:sz w:val="32"/>
           <w:szCs w:val="32"/>
         </w:rPr>
@@ -1021,7 +829,7 @@
         <w:spacing w:after="0" w:line="240" w:lineRule="auto"/>
         <w:jc w:val="thaiDistribute"/>
         <w:rPr>
-          <w:rFonts w:ascii="TH SarabunPSK" w:hAnsi="TH SarabunPSK" w:cs="TH SarabunPSK"/>
+          <w:rFonts w:ascii="TH SarabunPSK" w:hAnsi="TH SarabunPSK" w:cs="TH SarabunPSK" w:hint="cs"/>
           <w:sz w:val="32"/>
           <w:szCs w:val="32"/>
         </w:rPr>
@@ -1037,14 +845,14 @@
         <w:spacing w:after="0" w:line="240" w:lineRule="auto"/>
         <w:jc w:val="thaiDistribute"/>
         <w:rPr>
-          <w:rFonts w:ascii="TH SarabunPSK" w:hAnsi="TH SarabunPSK" w:cs="TH SarabunPSK"/>
-          <w:sz w:val="32"/>
-          <w:szCs w:val="32"/>
-        </w:rPr>
-      </w:pPr>
-      <w:r>
-        <w:rPr>
-          <w:rFonts w:ascii="TH SarabunPSK" w:hAnsi="TH SarabunPSK" w:cs="TH SarabunPSK"/>
+          <w:rFonts w:ascii="TH SarabunPSK" w:hAnsi="TH SarabunPSK" w:cs="TH SarabunPSK" w:hint="cs"/>
+          <w:sz w:val="32"/>
+          <w:szCs w:val="32"/>
+        </w:rPr>
+      </w:pPr>
+      <w:r>
+        <w:rPr>
+          <w:rFonts w:ascii="TH SarabunPSK" w:hAnsi="TH SarabunPSK" w:cs="TH SarabunPSK" w:hint="cs"/>
           <w:sz w:val="32"/>
           <w:szCs w:val="32"/>
         </w:rPr>
@@ -1053,7 +861,7 @@
       </w:r>
       <w:r>
         <w:rPr>
-          <w:rFonts w:ascii="TH SarabunPSK" w:hAnsi="TH SarabunPSK" w:cs="TH SarabunPSK"/>
+          <w:rFonts w:ascii="TH SarabunPSK" w:hAnsi="TH SarabunPSK" w:cs="TH SarabunPSK" w:hint="cs"/>
           <w:sz w:val="32"/>
           <w:szCs w:val="32"/>
         </w:rPr>
@@ -1061,7 +869,7 @@
       </w:r>
       <w:r>
         <w:rPr>
-          <w:rFonts w:ascii="TH SarabunPSK" w:hAnsi="TH SarabunPSK" w:cs="TH SarabunPSK"/>
+          <w:rFonts w:ascii="TH SarabunPSK" w:hAnsi="TH SarabunPSK" w:cs="TH SarabunPSK" w:hint="cs"/>
           <w:sz w:val="32"/>
           <w:szCs w:val="32"/>
         </w:rPr>
@@ -1079,14 +887,14 @@
         <w:spacing w:after="0" w:line="240" w:lineRule="auto"/>
         <w:jc w:val="thaiDistribute"/>
         <w:rPr>
-          <w:rFonts w:ascii="TH SarabunPSK" w:hAnsi="TH SarabunPSK" w:cs="TH SarabunPSK"/>
-          <w:sz w:val="32"/>
-          <w:szCs w:val="32"/>
-        </w:rPr>
-      </w:pPr>
-      <w:r>
-        <w:rPr>
-          <w:rFonts w:ascii="TH SarabunPSK" w:hAnsi="TH SarabunPSK" w:cs="TH SarabunPSK"/>
+          <w:rFonts w:ascii="TH SarabunPSK" w:hAnsi="TH SarabunPSK" w:cs="TH SarabunPSK" w:hint="cs"/>
+          <w:sz w:val="32"/>
+          <w:szCs w:val="32"/>
+        </w:rPr>
+      </w:pPr>
+      <w:r>
+        <w:rPr>
+          <w:rFonts w:ascii="TH SarabunPSK" w:hAnsi="TH SarabunPSK" w:cs="TH SarabunPSK" w:hint="cs"/>
           <w:sz w:val="32"/>
           <w:szCs w:val="32"/>
         </w:rPr>
@@ -1094,7 +902,7 @@
       </w:r>
       <w:r>
         <w:rPr>
-          <w:rFonts w:ascii="TH SarabunPSK" w:hAnsi="TH SarabunPSK" w:cs="TH SarabunPSK"/>
+          <w:rFonts w:ascii="TH SarabunPSK" w:hAnsi="TH SarabunPSK" w:cs="TH SarabunPSK" w:hint="cs"/>
           <w:sz w:val="32"/>
           <w:szCs w:val="32"/>
         </w:rPr>
@@ -1102,7 +910,7 @@
       </w:r>
       <w:r>
         <w:rPr>
-          <w:rFonts w:ascii="TH SarabunPSK" w:hAnsi="TH SarabunPSK" w:cs="TH SarabunPSK"/>
+          <w:rFonts w:ascii="TH SarabunPSK" w:hAnsi="TH SarabunPSK" w:cs="TH SarabunPSK" w:hint="cs"/>
           <w:sz w:val="32"/>
           <w:szCs w:val="32"/>
         </w:rPr>
@@ -1110,7 +918,7 @@
       </w:r>
       <w:r>
         <w:rPr>
-          <w:rFonts w:ascii="TH SarabunPSK" w:hAnsi="TH SarabunPSK" w:cs="TH SarabunPSK"/>
+          <w:rFonts w:ascii="TH SarabunPSK" w:hAnsi="TH SarabunPSK" w:cs="TH SarabunPSK" w:hint="cs"/>
           <w:sz w:val="32"/>
           <w:szCs w:val="32"/>
         </w:rPr>
@@ -1118,7 +926,7 @@
       </w:r>
       <w:r>
         <w:rPr>
-          <w:rFonts w:ascii="TH SarabunPSK" w:hAnsi="TH SarabunPSK" w:cs="TH SarabunPSK"/>
+          <w:rFonts w:ascii="TH SarabunPSK" w:hAnsi="TH SarabunPSK" w:cs="TH SarabunPSK" w:hint="cs"/>
           <w:sz w:val="32"/>
           <w:szCs w:val="32"/>
         </w:rPr>
@@ -1134,14 +942,14 @@
         <w:spacing w:after="0" w:line="240" w:lineRule="auto"/>
         <w:jc w:val="thaiDistribute"/>
         <w:rPr>
-          <w:rFonts w:ascii="TH SarabunPSK" w:hAnsi="TH SarabunPSK" w:cs="TH SarabunPSK"/>
-          <w:sz w:val="32"/>
-          <w:szCs w:val="32"/>
-        </w:rPr>
-      </w:pPr>
-      <w:r>
-        <w:rPr>
-          <w:rFonts w:ascii="TH SarabunPSK" w:hAnsi="TH SarabunPSK" w:cs="TH SarabunPSK"/>
+          <w:rFonts w:ascii="TH SarabunPSK" w:hAnsi="TH SarabunPSK" w:cs="TH SarabunPSK" w:hint="cs"/>
+          <w:sz w:val="32"/>
+          <w:szCs w:val="32"/>
+        </w:rPr>
+      </w:pPr>
+      <w:r>
+        <w:rPr>
+          <w:rFonts w:ascii="TH SarabunPSK" w:hAnsi="TH SarabunPSK" w:cs="TH SarabunPSK" w:hint="cs"/>
           <w:sz w:val="32"/>
           <w:szCs w:val="32"/>
         </w:rPr>
@@ -1149,7 +957,7 @@
       </w:r>
       <w:r>
         <w:rPr>
-          <w:rFonts w:ascii="TH SarabunPSK" w:hAnsi="TH SarabunPSK" w:cs="TH SarabunPSK"/>
+          <w:rFonts w:ascii="TH SarabunPSK" w:hAnsi="TH SarabunPSK" w:cs="TH SarabunPSK" w:hint="cs"/>
           <w:sz w:val="32"/>
           <w:szCs w:val="32"/>
           <w:cs/>
@@ -1158,7 +966,7 @@
       </w:r>
       <w:r>
         <w:rPr>
-          <w:rFonts w:ascii="TH SarabunPSK" w:hAnsi="TH SarabunPSK" w:cs="TH SarabunPSK"/>
+          <w:rFonts w:ascii="TH SarabunPSK" w:hAnsi="TH SarabunPSK" w:cs="TH SarabunPSK" w:hint="cs"/>
           <w:sz w:val="32"/>
           <w:szCs w:val="32"/>
           <w:cs/>
@@ -1167,25 +975,17 @@
       </w:r>
       <w:r>
         <w:rPr>
-          <w:rFonts w:ascii="TH SarabunPSK" w:hAnsi="TH SarabunPSK" w:cs="TH SarabunPSK"/>
+          <w:rFonts w:ascii="TH SarabunPSK" w:hAnsi="TH SarabunPSK" w:cs="TH SarabunPSK" w:hint="cs"/>
           <w:sz w:val="32"/>
           <w:szCs w:val="32"/>
           <w:cs/>
         </w:rPr>
         <w:tab/>
-      </w:r>
-      <w:r>
-        <w:rPr>
-          <w:rFonts w:ascii="TH SarabunPSK" w:hAnsi="TH SarabunPSK" w:cs="TH SarabunPSK" w:hint="cs"/>
-          <w:sz w:val="32"/>
-          <w:szCs w:val="32"/>
-          <w:cs/>
-        </w:rPr>
         <w:t xml:space="preserve"> </w:t>
       </w:r>
       <w:r>
         <w:rPr>
-          <w:rFonts w:ascii="TH SarabunPSK" w:hAnsi="TH SarabunPSK" w:cs="TH SarabunPSK"/>
+          <w:rFonts w:ascii="TH SarabunPSK" w:hAnsi="TH SarabunPSK" w:cs="TH SarabunPSK" w:hint="cs"/>
           <w:sz w:val="32"/>
           <w:szCs w:val="32"/>
         </w:rPr>
@@ -1201,7 +1001,7 @@
         <w:spacing w:after="0" w:line="240" w:lineRule="auto"/>
         <w:jc w:val="thaiDistribute"/>
         <w:rPr>
-          <w:rFonts w:ascii="TH SarabunPSK" w:hAnsi="TH SarabunPSK" w:cs="TH SarabunPSK"/>
+          <w:rFonts w:ascii="TH SarabunPSK" w:hAnsi="TH SarabunPSK" w:cs="TH SarabunPSK" w:hint="cs"/>
           <w:sz w:val="32"/>
           <w:szCs w:val="32"/>
         </w:rPr>
@@ -1216,7 +1016,7 @@
         <w:spacing w:after="0" w:line="240" w:lineRule="auto"/>
         <w:jc w:val="thaiDistribute"/>
         <w:rPr>
-          <w:rFonts w:ascii="TH SarabunPSK" w:hAnsi="TH SarabunPSK" w:cs="TH SarabunPSK"/>
+          <w:rFonts w:ascii="TH SarabunPSK" w:hAnsi="TH SarabunPSK" w:cs="TH SarabunPSK" w:hint="cs"/>
           <w:sz w:val="32"/>
           <w:szCs w:val="32"/>
         </w:rPr>
@@ -1246,7 +1046,7 @@
         <w:spacing w:after="0" w:line="240" w:lineRule="auto"/>
         <w:jc w:val="thaiDistribute"/>
         <w:rPr>
-          <w:rFonts w:ascii="TH SarabunPSK" w:hAnsi="TH SarabunPSK" w:cs="TH SarabunPSK"/>
+          <w:rFonts w:ascii="TH SarabunPSK" w:hAnsi="TH SarabunPSK" w:cs="TH SarabunPSK" w:hint="cs"/>
           <w:sz w:val="32"/>
           <w:szCs w:val="32"/>
         </w:rPr>
@@ -1273,16 +1073,7 @@
           <w:szCs w:val="32"/>
         </w:rPr>
         <w:lastRenderedPageBreak/>
-        <w:t xml:space="preserve">Certificate </w:t>
-      </w:r>
-      <w:proofErr w:type="gramStart"/>
-      <w:r>
-        <w:rPr>
-          <w:rFonts w:ascii="TH SarabunPSK" w:hAnsi="TH SarabunPSK" w:cs="TH SarabunPSK"/>
-          <w:sz w:val="32"/>
-          <w:szCs w:val="32"/>
-        </w:rPr>
-        <w:t>No.</w:t>
+        <w:t>Certificate No.</w:t>
       </w:r>
       <w:r>
         <w:rPr>
@@ -1300,7 +1091,6 @@
         </w:rPr>
         <w:t>:</w:t>
       </w:r>
-      <w:proofErr w:type="gramEnd"/>
       <w:r>
         <w:rPr>
           <w:rFonts w:ascii="TH SarabunPSK" w:hAnsi="TH SarabunPSK" w:cs="TH SarabunPSK"/>
@@ -1483,25 +1273,7 @@
           <w:sz w:val="32"/>
           <w:szCs w:val="32"/>
         </w:rPr>
-        <w:t>The calibration was carried out in an ambient of temperature (23+/-3) °</w:t>
-      </w:r>
-      <w:proofErr w:type="gramStart"/>
-      <w:r>
-        <w:rPr>
-          <w:rFonts w:ascii="TH SarabunPSK" w:hAnsi="TH SarabunPSK" w:cs="TH SarabunPSK"/>
-          <w:sz w:val="32"/>
-          <w:szCs w:val="32"/>
-        </w:rPr>
-        <w:t>C ,</w:t>
-      </w:r>
-      <w:proofErr w:type="gramEnd"/>
-      <w:r>
-        <w:rPr>
-          <w:rFonts w:ascii="TH SarabunPSK" w:hAnsi="TH SarabunPSK" w:cs="TH SarabunPSK"/>
-          <w:sz w:val="32"/>
-          <w:szCs w:val="32"/>
-        </w:rPr>
-        <w:t xml:space="preserve"> relative humidity (50+/-15) % and accomplished in an ambient</w:t>
+        <w:t>The calibration was carried out in an ambient of temperature (23+/-3) °C , relative humidity (50+/-15) % and accomplished in an ambient</w:t>
       </w:r>
       <w:r>
         <w:rPr>
@@ -1833,64 +1605,7 @@
         <w:t>{{STANDARD_SERIAL}}</w:t>
       </w:r>
     </w:p>
-    <w:p>
-      <w:pPr>
-        <w:tabs>
-          <w:tab w:val="left" w:pos="284"/>
-          <w:tab w:val="left" w:pos="2127"/>
-          <w:tab w:val="left" w:pos="3969"/>
-          <w:tab w:val="left" w:pos="7513"/>
-        </w:tabs>
-        <w:spacing w:after="0"/>
-        <w:rPr>
-          <w:rFonts w:ascii="TH SarabunPSK" w:hAnsi="TH SarabunPSK" w:cs="TH SarabunPSK"/>
-          <w:color w:val="EE0000"/>
-          <w:sz w:val="32"/>
-          <w:szCs w:val="32"/>
-        </w:rPr>
-      </w:pPr>
-      <w:r>
-        <w:rPr>
-          <w:rFonts w:ascii="TH SarabunPSK" w:hAnsi="TH SarabunPSK" w:cs="TH SarabunPSK"/>
-          <w:sz w:val="32"/>
-          <w:szCs w:val="32"/>
-        </w:rPr>
-        <w:t>{{STANDARD_DESCRIPTION_2}}</w:t>
-      </w:r>
-      <w:r>
-        <w:rPr>
-          <w:rFonts w:ascii="TH SarabunPSK" w:hAnsi="TH SarabunPSK" w:cs="TH SarabunPSK"/>
-          <w:sz w:val="32"/>
-          <w:szCs w:val="32"/>
-        </w:rPr>
-        <w:tab/>
-      </w:r>
-      <w:r>
-        <w:rPr>
-          <w:rFonts w:ascii="TH SarabunPSK" w:hAnsi="TH SarabunPSK" w:cs="TH SarabunPSK"/>
-          <w:sz w:val="32"/>
-          <w:szCs w:val="32"/>
-        </w:rPr>
-        <w:t>{{STANDARD_MAKER_MODEL_2}}</w:t>
-      </w:r>
-      <w:r>
-        <w:rPr>
-          <w:rFonts w:ascii="TH SarabunPSK" w:hAnsi="TH SarabunPSK" w:cs="TH SarabunPSK"/>
-          <w:sz w:val="32"/>
-          <w:szCs w:val="32"/>
-        </w:rPr>
-        <w:tab/>
-      </w:r>
-      <w:r>
-        <w:rPr>
-          <w:rFonts w:ascii="TH SarabunPSK" w:hAnsi="TH SarabunPSK" w:cs="TH SarabunPSK"/>
-          <w:sz w:val="32"/>
-          <w:szCs w:val="32"/>
-        </w:rPr>
-        <w:t>{{STANDARD_SERIAL_2}}</w:t>
-      </w:r>
-      <w:bookmarkEnd w:id="0"/>
-    </w:p>
+    <w:bookmarkEnd w:id="0"/>
     <w:p>
       <w:pPr>
         <w:tabs>
@@ -2127,40 +1842,6 @@
     </w:p>
     <w:p>
       <w:pPr>
-        <w:tabs>
-          <w:tab w:val="left" w:pos="284"/>
-          <w:tab w:val="left" w:pos="2127"/>
-          <w:tab w:val="left" w:pos="5103"/>
-          <w:tab w:val="left" w:pos="8080"/>
-        </w:tabs>
-        <w:spacing w:after="0"/>
-        <w:jc w:val="thaiDistribute"/>
-        <w:rPr>
-          <w:rFonts w:ascii="TH SarabunPSK" w:hAnsi="TH SarabunPSK" w:cs="TH SarabunPSK"/>
-          <w:sz w:val="32"/>
-          <w:szCs w:val="32"/>
-        </w:rPr>
-      </w:pPr>
-    </w:p>
-    <w:p>
-      <w:pPr>
-        <w:tabs>
-          <w:tab w:val="left" w:pos="284"/>
-          <w:tab w:val="left" w:pos="2127"/>
-          <w:tab w:val="left" w:pos="5103"/>
-          <w:tab w:val="left" w:pos="8080"/>
-        </w:tabs>
-        <w:spacing w:after="0"/>
-        <w:jc w:val="thaiDistribute"/>
-        <w:rPr>
-          <w:rFonts w:ascii="TH SarabunPSK" w:hAnsi="TH SarabunPSK" w:cs="TH SarabunPSK"/>
-          <w:sz w:val="32"/>
-          <w:szCs w:val="32"/>
-        </w:rPr>
-      </w:pPr>
-    </w:p>
-    <w:p>
-      <w:pPr>
         <w:pStyle w:val="Default"/>
         <w:jc w:val="thaiDistribute"/>
         <w:rPr>
@@ -2175,6 +1856,7 @@
           <w:sz w:val="32"/>
           <w:szCs w:val="32"/>
         </w:rPr>
+        <w:lastRenderedPageBreak/>
         <w:t>Certificate No</w:t>
       </w:r>
       <w:r>
@@ -2338,20 +2020,8 @@
           <w:sz w:val="32"/>
           <w:szCs w:val="32"/>
         </w:rPr>
-        <w:t xml:space="preserve">Calibration </w:t>
-      </w:r>
-      <w:proofErr w:type="gramStart"/>
-      <w:r>
-        <w:rPr>
-          <w:rFonts w:ascii="TH SarabunPSK" w:hAnsi="TH SarabunPSK" w:cs="TH SarabunPSK"/>
-          <w:b/>
-          <w:bCs/>
-          <w:sz w:val="32"/>
-          <w:szCs w:val="32"/>
-        </w:rPr>
-        <w:t>Results :</w:t>
-      </w:r>
-      <w:proofErr w:type="gramEnd"/>
+        <w:t>Calibration Results :</w:t>
+      </w:r>
     </w:p>
     <w:p>
       <w:pPr>
@@ -2423,7 +2093,7 @@
         <w:spacing w:after="0"/>
         <w:jc w:val="thaiDistribute"/>
         <w:rPr>
-          <w:rFonts w:ascii="TH SarabunPSK" w:hAnsi="TH SarabunPSK" w:cs="TH SarabunPSK" w:hint="cs"/>
+          <w:rFonts w:ascii="TH SarabunPSK" w:hAnsi="TH SarabunPSK" w:cs="TH SarabunPSK"/>
           <w:b/>
           <w:bCs/>
           <w:sz w:val="32"/>
@@ -2485,7 +2155,7 @@
               </w:tabs>
               <w:jc w:val="center"/>
               <w:rPr>
-                <w:rFonts w:ascii="TH SarabunPSK" w:hAnsi="TH SarabunPSK" w:cs="TH SarabunPSK" w:hint="cs"/>
+                <w:rFonts w:ascii="TH SarabunPSK" w:hAnsi="TH SarabunPSK" w:cs="TH SarabunPSK"/>
                 <w:b/>
                 <w:bCs/>
                 <w:sz w:val="28"/>
@@ -2517,7 +2187,7 @@
               </w:tabs>
               <w:jc w:val="center"/>
               <w:rPr>
-                <w:rFonts w:ascii="TH SarabunPSK" w:hAnsi="TH SarabunPSK" w:cs="TH SarabunPSK" w:hint="cs"/>
+                <w:rFonts w:ascii="TH SarabunPSK" w:hAnsi="TH SarabunPSK" w:cs="TH SarabunPSK"/>
                 <w:b/>
                 <w:bCs/>
                 <w:sz w:val="28"/>
@@ -2549,7 +2219,7 @@
               </w:tabs>
               <w:jc w:val="center"/>
               <w:rPr>
-                <w:rFonts w:ascii="TH SarabunPSK" w:hAnsi="TH SarabunPSK" w:cs="TH SarabunPSK" w:hint="cs"/>
+                <w:rFonts w:ascii="TH SarabunPSK" w:hAnsi="TH SarabunPSK" w:cs="TH SarabunPSK"/>
                 <w:b/>
                 <w:bCs/>
                 <w:sz w:val="28"/>
@@ -2581,7 +2251,7 @@
               </w:tabs>
               <w:jc w:val="center"/>
               <w:rPr>
-                <w:rFonts w:ascii="TH SarabunPSK" w:hAnsi="TH SarabunPSK" w:cs="TH SarabunPSK" w:hint="cs"/>
+                <w:rFonts w:ascii="TH SarabunPSK" w:hAnsi="TH SarabunPSK" w:cs="TH SarabunPSK"/>
                 <w:b/>
                 <w:bCs/>
                 <w:sz w:val="28"/>
@@ -2613,7 +2283,7 @@
               </w:tabs>
               <w:jc w:val="center"/>
               <w:rPr>
-                <w:rFonts w:ascii="TH SarabunPSK" w:hAnsi="TH SarabunPSK" w:cs="TH SarabunPSK" w:hint="cs"/>
+                <w:rFonts w:ascii="TH SarabunPSK" w:hAnsi="TH SarabunPSK" w:cs="TH SarabunPSK"/>
                 <w:b/>
                 <w:bCs/>
                 <w:sz w:val="28"/>
@@ -2650,7 +2320,7 @@
               </w:tabs>
               <w:jc w:val="center"/>
               <w:rPr>
-                <w:rFonts w:ascii="TH SarabunPSK" w:hAnsi="TH SarabunPSK" w:cs="TH SarabunPSK" w:hint="cs"/>
+                <w:rFonts w:ascii="TH SarabunPSK" w:hAnsi="TH SarabunPSK" w:cs="TH SarabunPSK"/>
                 <w:sz w:val="32"/>
                 <w:szCs w:val="32"/>
               </w:rPr>
@@ -2710,7 +2380,7 @@
               </w:tabs>
               <w:jc w:val="center"/>
               <w:rPr>
-                <w:rFonts w:ascii="TH SarabunPSK" w:hAnsi="TH SarabunPSK" w:cs="TH SarabunPSK" w:hint="cs"/>
+                <w:rFonts w:ascii="TH SarabunPSK" w:hAnsi="TH SarabunPSK" w:cs="TH SarabunPSK"/>
                 <w:sz w:val="32"/>
                 <w:szCs w:val="32"/>
               </w:rPr>
@@ -2740,7 +2410,7 @@
               </w:tabs>
               <w:jc w:val="center"/>
               <w:rPr>
-                <w:rFonts w:ascii="TH SarabunPSK" w:hAnsi="TH SarabunPSK" w:cs="TH SarabunPSK" w:hint="cs"/>
+                <w:rFonts w:ascii="TH SarabunPSK" w:hAnsi="TH SarabunPSK" w:cs="TH SarabunPSK"/>
                 <w:sz w:val="32"/>
                 <w:szCs w:val="32"/>
               </w:rPr>
@@ -2805,7 +2475,7 @@
               </w:tabs>
               <w:jc w:val="center"/>
               <w:rPr>
-                <w:rFonts w:ascii="TH SarabunPSK" w:hAnsi="TH SarabunPSK" w:cs="TH SarabunPSK" w:hint="cs"/>
+                <w:rFonts w:ascii="TH SarabunPSK" w:hAnsi="TH SarabunPSK" w:cs="TH SarabunPSK"/>
                 <w:sz w:val="32"/>
                 <w:szCs w:val="32"/>
               </w:rPr>
@@ -2835,7 +2505,7 @@
               </w:tabs>
               <w:jc w:val="center"/>
               <w:rPr>
-                <w:rFonts w:ascii="TH SarabunPSK" w:hAnsi="TH SarabunPSK" w:cs="TH SarabunPSK" w:hint="cs"/>
+                <w:rFonts w:ascii="TH SarabunPSK" w:hAnsi="TH SarabunPSK" w:cs="TH SarabunPSK"/>
                 <w:sz w:val="32"/>
                 <w:szCs w:val="32"/>
               </w:rPr>
@@ -2865,7 +2535,7 @@
               </w:tabs>
               <w:jc w:val="center"/>
               <w:rPr>
-                <w:rFonts w:ascii="TH SarabunPSK" w:hAnsi="TH SarabunPSK" w:cs="TH SarabunPSK" w:hint="cs"/>
+                <w:rFonts w:ascii="TH SarabunPSK" w:hAnsi="TH SarabunPSK" w:cs="TH SarabunPSK"/>
                 <w:sz w:val="32"/>
                 <w:szCs w:val="32"/>
               </w:rPr>
@@ -2895,7 +2565,7 @@
               </w:tabs>
               <w:jc w:val="center"/>
               <w:rPr>
-                <w:rFonts w:ascii="TH SarabunPSK" w:hAnsi="TH SarabunPSK" w:cs="TH SarabunPSK" w:hint="cs"/>
+                <w:rFonts w:ascii="TH SarabunPSK" w:hAnsi="TH SarabunPSK" w:cs="TH SarabunPSK"/>
                 <w:sz w:val="32"/>
                 <w:szCs w:val="32"/>
                 <w:cs/>
@@ -2926,7 +2596,7 @@
               </w:tabs>
               <w:jc w:val="center"/>
               <w:rPr>
-                <w:rFonts w:ascii="TH SarabunPSK" w:hAnsi="TH SarabunPSK" w:cs="TH SarabunPSK" w:hint="cs"/>
+                <w:rFonts w:ascii="TH SarabunPSK" w:hAnsi="TH SarabunPSK" w:cs="TH SarabunPSK"/>
                 <w:sz w:val="32"/>
                 <w:szCs w:val="32"/>
                 <w:cs/>
@@ -2962,7 +2632,7 @@
               </w:tabs>
               <w:jc w:val="center"/>
               <w:rPr>
-                <w:rFonts w:ascii="TH SarabunPSK" w:hAnsi="TH SarabunPSK" w:cs="TH SarabunPSK" w:hint="cs"/>
+                <w:rFonts w:ascii="TH SarabunPSK" w:hAnsi="TH SarabunPSK" w:cs="TH SarabunPSK"/>
                 <w:sz w:val="32"/>
                 <w:szCs w:val="32"/>
               </w:rPr>
@@ -2992,7 +2662,7 @@
               </w:tabs>
               <w:jc w:val="center"/>
               <w:rPr>
-                <w:rFonts w:ascii="TH SarabunPSK" w:hAnsi="TH SarabunPSK" w:cs="TH SarabunPSK" w:hint="cs"/>
+                <w:rFonts w:ascii="TH SarabunPSK" w:hAnsi="TH SarabunPSK" w:cs="TH SarabunPSK"/>
                 <w:sz w:val="32"/>
                 <w:szCs w:val="32"/>
               </w:rPr>
@@ -3022,7 +2692,7 @@
               </w:tabs>
               <w:jc w:val="center"/>
               <w:rPr>
-                <w:rFonts w:ascii="TH SarabunPSK" w:hAnsi="TH SarabunPSK" w:cs="TH SarabunPSK" w:hint="cs"/>
+                <w:rFonts w:ascii="TH SarabunPSK" w:hAnsi="TH SarabunPSK" w:cs="TH SarabunPSK"/>
                 <w:sz w:val="32"/>
                 <w:szCs w:val="32"/>
               </w:rPr>
@@ -3052,7 +2722,7 @@
               </w:tabs>
               <w:jc w:val="center"/>
               <w:rPr>
-                <w:rFonts w:ascii="TH SarabunPSK" w:hAnsi="TH SarabunPSK" w:cs="TH SarabunPSK" w:hint="cs"/>
+                <w:rFonts w:ascii="TH SarabunPSK" w:hAnsi="TH SarabunPSK" w:cs="TH SarabunPSK"/>
                 <w:sz w:val="32"/>
                 <w:szCs w:val="32"/>
                 <w:cs/>
@@ -3083,7 +2753,7 @@
               </w:tabs>
               <w:jc w:val="center"/>
               <w:rPr>
-                <w:rFonts w:ascii="TH SarabunPSK" w:hAnsi="TH SarabunPSK" w:cs="TH SarabunPSK" w:hint="cs"/>
+                <w:rFonts w:ascii="TH SarabunPSK" w:hAnsi="TH SarabunPSK" w:cs="TH SarabunPSK"/>
                 <w:sz w:val="32"/>
                 <w:szCs w:val="32"/>
                 <w:cs/>
@@ -3119,7 +2789,7 @@
               </w:tabs>
               <w:jc w:val="center"/>
               <w:rPr>
-                <w:rFonts w:ascii="TH SarabunPSK" w:hAnsi="TH SarabunPSK" w:cs="TH SarabunPSK" w:hint="cs"/>
+                <w:rFonts w:ascii="TH SarabunPSK" w:hAnsi="TH SarabunPSK" w:cs="TH SarabunPSK"/>
                 <w:sz w:val="32"/>
                 <w:szCs w:val="32"/>
               </w:rPr>
@@ -3149,7 +2819,7 @@
               </w:tabs>
               <w:jc w:val="center"/>
               <w:rPr>
-                <w:rFonts w:ascii="TH SarabunPSK" w:hAnsi="TH SarabunPSK" w:cs="TH SarabunPSK" w:hint="cs"/>
+                <w:rFonts w:ascii="TH SarabunPSK" w:hAnsi="TH SarabunPSK" w:cs="TH SarabunPSK"/>
                 <w:sz w:val="32"/>
                 <w:szCs w:val="32"/>
               </w:rPr>
@@ -3179,7 +2849,7 @@
               </w:tabs>
               <w:jc w:val="center"/>
               <w:rPr>
-                <w:rFonts w:ascii="TH SarabunPSK" w:hAnsi="TH SarabunPSK" w:cs="TH SarabunPSK" w:hint="cs"/>
+                <w:rFonts w:ascii="TH SarabunPSK" w:hAnsi="TH SarabunPSK" w:cs="TH SarabunPSK"/>
                 <w:sz w:val="32"/>
                 <w:szCs w:val="32"/>
               </w:rPr>
@@ -3209,7 +2879,7 @@
               </w:tabs>
               <w:jc w:val="center"/>
               <w:rPr>
-                <w:rFonts w:ascii="TH SarabunPSK" w:hAnsi="TH SarabunPSK" w:cs="TH SarabunPSK" w:hint="cs"/>
+                <w:rFonts w:ascii="TH SarabunPSK" w:hAnsi="TH SarabunPSK" w:cs="TH SarabunPSK"/>
                 <w:sz w:val="32"/>
                 <w:szCs w:val="32"/>
                 <w:cs/>
@@ -3240,7 +2910,7 @@
               </w:tabs>
               <w:jc w:val="center"/>
               <w:rPr>
-                <w:rFonts w:ascii="TH SarabunPSK" w:hAnsi="TH SarabunPSK" w:cs="TH SarabunPSK" w:hint="cs"/>
+                <w:rFonts w:ascii="TH SarabunPSK" w:hAnsi="TH SarabunPSK" w:cs="TH SarabunPSK"/>
                 <w:sz w:val="32"/>
                 <w:szCs w:val="32"/>
                 <w:cs/>
@@ -3276,7 +2946,7 @@
               </w:tabs>
               <w:jc w:val="center"/>
               <w:rPr>
-                <w:rFonts w:ascii="TH SarabunPSK" w:hAnsi="TH SarabunPSK" w:cs="TH SarabunPSK" w:hint="cs"/>
+                <w:rFonts w:ascii="TH SarabunPSK" w:hAnsi="TH SarabunPSK" w:cs="TH SarabunPSK"/>
                 <w:sz w:val="32"/>
                 <w:szCs w:val="32"/>
               </w:rPr>
@@ -3306,7 +2976,7 @@
               </w:tabs>
               <w:jc w:val="center"/>
               <w:rPr>
-                <w:rFonts w:ascii="TH SarabunPSK" w:hAnsi="TH SarabunPSK" w:cs="TH SarabunPSK" w:hint="cs"/>
+                <w:rFonts w:ascii="TH SarabunPSK" w:hAnsi="TH SarabunPSK" w:cs="TH SarabunPSK"/>
                 <w:sz w:val="32"/>
                 <w:szCs w:val="32"/>
               </w:rPr>
@@ -3336,7 +3006,7 @@
               </w:tabs>
               <w:jc w:val="center"/>
               <w:rPr>
-                <w:rFonts w:ascii="TH SarabunPSK" w:hAnsi="TH SarabunPSK" w:cs="TH SarabunPSK" w:hint="cs"/>
+                <w:rFonts w:ascii="TH SarabunPSK" w:hAnsi="TH SarabunPSK" w:cs="TH SarabunPSK"/>
                 <w:sz w:val="32"/>
                 <w:szCs w:val="32"/>
               </w:rPr>
@@ -3366,7 +3036,7 @@
               </w:tabs>
               <w:jc w:val="center"/>
               <w:rPr>
-                <w:rFonts w:ascii="TH SarabunPSK" w:hAnsi="TH SarabunPSK" w:cs="TH SarabunPSK" w:hint="cs"/>
+                <w:rFonts w:ascii="TH SarabunPSK" w:hAnsi="TH SarabunPSK" w:cs="TH SarabunPSK"/>
                 <w:sz w:val="32"/>
                 <w:szCs w:val="32"/>
                 <w:cs/>
@@ -3397,7 +3067,7 @@
               </w:tabs>
               <w:jc w:val="center"/>
               <w:rPr>
-                <w:rFonts w:ascii="TH SarabunPSK" w:hAnsi="TH SarabunPSK" w:cs="TH SarabunPSK" w:hint="cs"/>
+                <w:rFonts w:ascii="TH SarabunPSK" w:hAnsi="TH SarabunPSK" w:cs="TH SarabunPSK"/>
                 <w:sz w:val="32"/>
                 <w:szCs w:val="32"/>
                 <w:cs/>
@@ -3427,7 +3097,7 @@
         <w:spacing w:after="0"/>
         <w:jc w:val="thaiDistribute"/>
         <w:rPr>
-          <w:rFonts w:ascii="TH SarabunPSK" w:hAnsi="TH SarabunPSK" w:cs="TH SarabunPSK" w:hint="cs"/>
+          <w:rFonts w:ascii="TH SarabunPSK" w:hAnsi="TH SarabunPSK" w:cs="TH SarabunPSK"/>
           <w:b/>
           <w:bCs/>
           <w:sz w:val="32"/>
@@ -3447,7 +3117,7 @@
         <w:spacing w:after="0"/>
         <w:jc w:val="thaiDistribute"/>
         <w:rPr>
-          <w:rFonts w:ascii="TH SarabunPSK" w:hAnsi="TH SarabunPSK" w:cs="TH SarabunPSK" w:hint="cs"/>
+          <w:rFonts w:ascii="TH SarabunPSK" w:hAnsi="TH SarabunPSK" w:cs="TH SarabunPSK"/>
           <w:b/>
           <w:bCs/>
           <w:sz w:val="32"/>
@@ -3509,7 +3179,7 @@
               </w:tabs>
               <w:jc w:val="center"/>
               <w:rPr>
-                <w:rFonts w:ascii="TH SarabunPSK" w:hAnsi="TH SarabunPSK" w:cs="TH SarabunPSK" w:hint="cs"/>
+                <w:rFonts w:ascii="TH SarabunPSK" w:hAnsi="TH SarabunPSK" w:cs="TH SarabunPSK"/>
                 <w:b/>
                 <w:bCs/>
                 <w:sz w:val="28"/>
@@ -3541,7 +3211,7 @@
               </w:tabs>
               <w:jc w:val="center"/>
               <w:rPr>
-                <w:rFonts w:ascii="TH SarabunPSK" w:hAnsi="TH SarabunPSK" w:cs="TH SarabunPSK" w:hint="cs"/>
+                <w:rFonts w:ascii="TH SarabunPSK" w:hAnsi="TH SarabunPSK" w:cs="TH SarabunPSK"/>
                 <w:b/>
                 <w:bCs/>
                 <w:sz w:val="28"/>
@@ -3573,7 +3243,7 @@
               </w:tabs>
               <w:jc w:val="center"/>
               <w:rPr>
-                <w:rFonts w:ascii="TH SarabunPSK" w:hAnsi="TH SarabunPSK" w:cs="TH SarabunPSK" w:hint="cs"/>
+                <w:rFonts w:ascii="TH SarabunPSK" w:hAnsi="TH SarabunPSK" w:cs="TH SarabunPSK"/>
                 <w:b/>
                 <w:bCs/>
                 <w:sz w:val="28"/>
@@ -3605,7 +3275,7 @@
               </w:tabs>
               <w:jc w:val="center"/>
               <w:rPr>
-                <w:rFonts w:ascii="TH SarabunPSK" w:hAnsi="TH SarabunPSK" w:cs="TH SarabunPSK" w:hint="cs"/>
+                <w:rFonts w:ascii="TH SarabunPSK" w:hAnsi="TH SarabunPSK" w:cs="TH SarabunPSK"/>
                 <w:b/>
                 <w:bCs/>
                 <w:sz w:val="28"/>
@@ -3637,7 +3307,7 @@
               </w:tabs>
               <w:jc w:val="center"/>
               <w:rPr>
-                <w:rFonts w:ascii="TH SarabunPSK" w:hAnsi="TH SarabunPSK" w:cs="TH SarabunPSK" w:hint="cs"/>
+                <w:rFonts w:ascii="TH SarabunPSK" w:hAnsi="TH SarabunPSK" w:cs="TH SarabunPSK"/>
                 <w:b/>
                 <w:bCs/>
                 <w:sz w:val="28"/>
@@ -3674,7 +3344,7 @@
               </w:tabs>
               <w:jc w:val="center"/>
               <w:rPr>
-                <w:rFonts w:ascii="TH SarabunPSK" w:hAnsi="TH SarabunPSK" w:cs="TH SarabunPSK" w:hint="cs"/>
+                <w:rFonts w:ascii="TH SarabunPSK" w:hAnsi="TH SarabunPSK" w:cs="TH SarabunPSK"/>
                 <w:sz w:val="32"/>
                 <w:szCs w:val="32"/>
               </w:rPr>
@@ -3704,7 +3374,7 @@
               </w:tabs>
               <w:jc w:val="center"/>
               <w:rPr>
-                <w:rFonts w:ascii="TH SarabunPSK" w:hAnsi="TH SarabunPSK" w:cs="TH SarabunPSK" w:hint="cs"/>
+                <w:rFonts w:ascii="TH SarabunPSK" w:hAnsi="TH SarabunPSK" w:cs="TH SarabunPSK"/>
                 <w:sz w:val="32"/>
                 <w:szCs w:val="32"/>
               </w:rPr>
@@ -3734,7 +3404,7 @@
               </w:tabs>
               <w:jc w:val="center"/>
               <w:rPr>
-                <w:rFonts w:ascii="TH SarabunPSK" w:hAnsi="TH SarabunPSK" w:cs="TH SarabunPSK" w:hint="cs"/>
+                <w:rFonts w:ascii="TH SarabunPSK" w:hAnsi="TH SarabunPSK" w:cs="TH SarabunPSK"/>
                 <w:sz w:val="32"/>
                 <w:szCs w:val="32"/>
               </w:rPr>
@@ -3764,7 +3434,7 @@
               </w:tabs>
               <w:jc w:val="center"/>
               <w:rPr>
-                <w:rFonts w:ascii="TH SarabunPSK" w:hAnsi="TH SarabunPSK" w:cs="TH SarabunPSK" w:hint="cs"/>
+                <w:rFonts w:ascii="TH SarabunPSK" w:hAnsi="TH SarabunPSK" w:cs="TH SarabunPSK"/>
                 <w:sz w:val="32"/>
                 <w:szCs w:val="32"/>
               </w:rPr>
@@ -3794,7 +3464,7 @@
               </w:tabs>
               <w:jc w:val="center"/>
               <w:rPr>
-                <w:rFonts w:ascii="TH SarabunPSK" w:hAnsi="TH SarabunPSK" w:cs="TH SarabunPSK" w:hint="cs"/>
+                <w:rFonts w:ascii="TH SarabunPSK" w:hAnsi="TH SarabunPSK" w:cs="TH SarabunPSK"/>
                 <w:sz w:val="32"/>
                 <w:szCs w:val="32"/>
                 <w:cs/>
@@ -3830,7 +3500,7 @@
               </w:tabs>
               <w:jc w:val="center"/>
               <w:rPr>
-                <w:rFonts w:ascii="TH SarabunPSK" w:hAnsi="TH SarabunPSK" w:cs="TH SarabunPSK" w:hint="cs"/>
+                <w:rFonts w:ascii="TH SarabunPSK" w:hAnsi="TH SarabunPSK" w:cs="TH SarabunPSK"/>
                 <w:sz w:val="32"/>
                 <w:szCs w:val="32"/>
               </w:rPr>
@@ -3860,7 +3530,7 @@
               </w:tabs>
               <w:jc w:val="center"/>
               <w:rPr>
-                <w:rFonts w:ascii="TH SarabunPSK" w:hAnsi="TH SarabunPSK" w:cs="TH SarabunPSK" w:hint="cs"/>
+                <w:rFonts w:ascii="TH SarabunPSK" w:hAnsi="TH SarabunPSK" w:cs="TH SarabunPSK"/>
                 <w:sz w:val="32"/>
                 <w:szCs w:val="32"/>
               </w:rPr>
@@ -3890,7 +3560,7 @@
               </w:tabs>
               <w:jc w:val="center"/>
               <w:rPr>
-                <w:rFonts w:ascii="TH SarabunPSK" w:hAnsi="TH SarabunPSK" w:cs="TH SarabunPSK" w:hint="cs"/>
+                <w:rFonts w:ascii="TH SarabunPSK" w:hAnsi="TH SarabunPSK" w:cs="TH SarabunPSK"/>
                 <w:sz w:val="32"/>
                 <w:szCs w:val="32"/>
               </w:rPr>
@@ -3920,7 +3590,7 @@
               </w:tabs>
               <w:jc w:val="center"/>
               <w:rPr>
-                <w:rFonts w:ascii="TH SarabunPSK" w:hAnsi="TH SarabunPSK" w:cs="TH SarabunPSK" w:hint="cs"/>
+                <w:rFonts w:ascii="TH SarabunPSK" w:hAnsi="TH SarabunPSK" w:cs="TH SarabunPSK"/>
                 <w:sz w:val="32"/>
                 <w:szCs w:val="32"/>
                 <w:cs/>
@@ -3951,7 +3621,7 @@
               </w:tabs>
               <w:jc w:val="center"/>
               <w:rPr>
-                <w:rFonts w:ascii="TH SarabunPSK" w:hAnsi="TH SarabunPSK" w:cs="TH SarabunPSK" w:hint="cs"/>
+                <w:rFonts w:ascii="TH SarabunPSK" w:hAnsi="TH SarabunPSK" w:cs="TH SarabunPSK"/>
                 <w:sz w:val="32"/>
                 <w:szCs w:val="32"/>
                 <w:cs/>
@@ -3987,7 +3657,7 @@
               </w:tabs>
               <w:jc w:val="center"/>
               <w:rPr>
-                <w:rFonts w:ascii="TH SarabunPSK" w:hAnsi="TH SarabunPSK" w:cs="TH SarabunPSK" w:hint="cs"/>
+                <w:rFonts w:ascii="TH SarabunPSK" w:hAnsi="TH SarabunPSK" w:cs="TH SarabunPSK"/>
                 <w:sz w:val="32"/>
                 <w:szCs w:val="32"/>
               </w:rPr>
@@ -4017,7 +3687,7 @@
               </w:tabs>
               <w:jc w:val="center"/>
               <w:rPr>
-                <w:rFonts w:ascii="TH SarabunPSK" w:hAnsi="TH SarabunPSK" w:cs="TH SarabunPSK" w:hint="cs"/>
+                <w:rFonts w:ascii="TH SarabunPSK" w:hAnsi="TH SarabunPSK" w:cs="TH SarabunPSK"/>
                 <w:sz w:val="32"/>
                 <w:szCs w:val="32"/>
               </w:rPr>
@@ -4047,7 +3717,7 @@
               </w:tabs>
               <w:jc w:val="center"/>
               <w:rPr>
-                <w:rFonts w:ascii="TH SarabunPSK" w:hAnsi="TH SarabunPSK" w:cs="TH SarabunPSK" w:hint="cs"/>
+                <w:rFonts w:ascii="TH SarabunPSK" w:hAnsi="TH SarabunPSK" w:cs="TH SarabunPSK"/>
                 <w:sz w:val="32"/>
                 <w:szCs w:val="32"/>
               </w:rPr>
@@ -4077,7 +3747,7 @@
               </w:tabs>
               <w:jc w:val="center"/>
               <w:rPr>
-                <w:rFonts w:ascii="TH SarabunPSK" w:hAnsi="TH SarabunPSK" w:cs="TH SarabunPSK" w:hint="cs"/>
+                <w:rFonts w:ascii="TH SarabunPSK" w:hAnsi="TH SarabunPSK" w:cs="TH SarabunPSK"/>
                 <w:sz w:val="32"/>
                 <w:szCs w:val="32"/>
                 <w:cs/>
@@ -4108,7 +3778,7 @@
               </w:tabs>
               <w:jc w:val="center"/>
               <w:rPr>
-                <w:rFonts w:ascii="TH SarabunPSK" w:hAnsi="TH SarabunPSK" w:cs="TH SarabunPSK" w:hint="cs"/>
+                <w:rFonts w:ascii="TH SarabunPSK" w:hAnsi="TH SarabunPSK" w:cs="TH SarabunPSK"/>
                 <w:sz w:val="32"/>
                 <w:szCs w:val="32"/>
                 <w:cs/>
@@ -4144,7 +3814,7 @@
               </w:tabs>
               <w:jc w:val="center"/>
               <w:rPr>
-                <w:rFonts w:ascii="TH SarabunPSK" w:hAnsi="TH SarabunPSK" w:cs="TH SarabunPSK" w:hint="cs"/>
+                <w:rFonts w:ascii="TH SarabunPSK" w:hAnsi="TH SarabunPSK" w:cs="TH SarabunPSK"/>
                 <w:sz w:val="32"/>
                 <w:szCs w:val="32"/>
               </w:rPr>
@@ -4174,7 +3844,7 @@
               </w:tabs>
               <w:jc w:val="center"/>
               <w:rPr>
-                <w:rFonts w:ascii="TH SarabunPSK" w:hAnsi="TH SarabunPSK" w:cs="TH SarabunPSK" w:hint="cs"/>
+                <w:rFonts w:ascii="TH SarabunPSK" w:hAnsi="TH SarabunPSK" w:cs="TH SarabunPSK"/>
                 <w:sz w:val="32"/>
                 <w:szCs w:val="32"/>
               </w:rPr>
@@ -4204,7 +3874,7 @@
               </w:tabs>
               <w:jc w:val="center"/>
               <w:rPr>
-                <w:rFonts w:ascii="TH SarabunPSK" w:hAnsi="TH SarabunPSK" w:cs="TH SarabunPSK" w:hint="cs"/>
+                <w:rFonts w:ascii="TH SarabunPSK" w:hAnsi="TH SarabunPSK" w:cs="TH SarabunPSK"/>
                 <w:sz w:val="32"/>
                 <w:szCs w:val="32"/>
               </w:rPr>
@@ -4234,7 +3904,7 @@
               </w:tabs>
               <w:jc w:val="center"/>
               <w:rPr>
-                <w:rFonts w:ascii="TH SarabunPSK" w:hAnsi="TH SarabunPSK" w:cs="TH SarabunPSK" w:hint="cs"/>
+                <w:rFonts w:ascii="TH SarabunPSK" w:hAnsi="TH SarabunPSK" w:cs="TH SarabunPSK"/>
                 <w:sz w:val="32"/>
                 <w:szCs w:val="32"/>
                 <w:cs/>
@@ -4265,7 +3935,7 @@
               </w:tabs>
               <w:jc w:val="center"/>
               <w:rPr>
-                <w:rFonts w:ascii="TH SarabunPSK" w:hAnsi="TH SarabunPSK" w:cs="TH SarabunPSK" w:hint="cs"/>
+                <w:rFonts w:ascii="TH SarabunPSK" w:hAnsi="TH SarabunPSK" w:cs="TH SarabunPSK"/>
                 <w:sz w:val="32"/>
                 <w:szCs w:val="32"/>
                 <w:cs/>
@@ -4301,18 +3971,17 @@
               </w:tabs>
               <w:jc w:val="center"/>
               <w:rPr>
-                <w:rFonts w:ascii="TH SarabunPSK" w:hAnsi="TH SarabunPSK" w:cs="TH SarabunPSK" w:hint="cs"/>
-                <w:sz w:val="32"/>
-                <w:szCs w:val="32"/>
-              </w:rPr>
-            </w:pPr>
-            <w:r>
-              <w:rPr>
-                <w:rFonts w:ascii="TH SarabunPSK" w:hAnsi="TH SarabunPSK" w:cs="TH SarabunPSK" w:hint="cs"/>
-                <w:sz w:val="32"/>
-                <w:szCs w:val="32"/>
-              </w:rPr>
-              <w:lastRenderedPageBreak/>
+                <w:rFonts w:ascii="TH SarabunPSK" w:hAnsi="TH SarabunPSK" w:cs="TH SarabunPSK"/>
+                <w:sz w:val="32"/>
+                <w:szCs w:val="32"/>
+              </w:rPr>
+            </w:pPr>
+            <w:r>
+              <w:rPr>
+                <w:rFonts w:ascii="TH SarabunPSK" w:hAnsi="TH SarabunPSK" w:cs="TH SarabunPSK" w:hint="cs"/>
+                <w:sz w:val="32"/>
+                <w:szCs w:val="32"/>
+              </w:rPr>
               <w:t>{{AC_UUC_RANGE_5}}</w:t>
             </w:r>
           </w:p>
@@ -4332,7 +4001,7 @@
               </w:tabs>
               <w:jc w:val="center"/>
               <w:rPr>
-                <w:rFonts w:ascii="TH SarabunPSK" w:hAnsi="TH SarabunPSK" w:cs="TH SarabunPSK" w:hint="cs"/>
+                <w:rFonts w:ascii="TH SarabunPSK" w:hAnsi="TH SarabunPSK" w:cs="TH SarabunPSK"/>
                 <w:sz w:val="32"/>
                 <w:szCs w:val="32"/>
               </w:rPr>
@@ -4362,7 +4031,7 @@
               </w:tabs>
               <w:jc w:val="center"/>
               <w:rPr>
-                <w:rFonts w:ascii="TH SarabunPSK" w:hAnsi="TH SarabunPSK" w:cs="TH SarabunPSK" w:hint="cs"/>
+                <w:rFonts w:ascii="TH SarabunPSK" w:hAnsi="TH SarabunPSK" w:cs="TH SarabunPSK"/>
                 <w:sz w:val="32"/>
                 <w:szCs w:val="32"/>
               </w:rPr>
@@ -4392,7 +4061,7 @@
               </w:tabs>
               <w:jc w:val="center"/>
               <w:rPr>
-                <w:rFonts w:ascii="TH SarabunPSK" w:hAnsi="TH SarabunPSK" w:cs="TH SarabunPSK" w:hint="cs"/>
+                <w:rFonts w:ascii="TH SarabunPSK" w:hAnsi="TH SarabunPSK" w:cs="TH SarabunPSK"/>
                 <w:sz w:val="32"/>
                 <w:szCs w:val="32"/>
                 <w:cs/>
@@ -4423,7 +4092,7 @@
               </w:tabs>
               <w:jc w:val="center"/>
               <w:rPr>
-                <w:rFonts w:ascii="TH SarabunPSK" w:hAnsi="TH SarabunPSK" w:cs="TH SarabunPSK" w:hint="cs"/>
+                <w:rFonts w:ascii="TH SarabunPSK" w:hAnsi="TH SarabunPSK" w:cs="TH SarabunPSK"/>
                 <w:sz w:val="32"/>
                 <w:szCs w:val="32"/>
                 <w:cs/>
@@ -4453,7 +4122,7 @@
         <w:spacing w:after="0"/>
         <w:jc w:val="center"/>
         <w:rPr>
-          <w:rFonts w:ascii="TH SarabunPSK" w:hAnsi="TH SarabunPSK" w:cs="TH SarabunPSK" w:hint="cs"/>
+          <w:rFonts w:ascii="TH SarabunPSK" w:hAnsi="TH SarabunPSK" w:cs="TH SarabunPSK"/>
           <w:sz w:val="32"/>
           <w:szCs w:val="32"/>
         </w:rPr>
@@ -4471,7 +4140,7 @@
         <w:spacing w:after="0"/>
         <w:jc w:val="center"/>
         <w:rPr>
-          <w:rFonts w:ascii="TH SarabunPSK" w:hAnsi="TH SarabunPSK" w:cs="TH SarabunPSK" w:hint="cs"/>
+          <w:rFonts w:ascii="TH SarabunPSK" w:hAnsi="TH SarabunPSK" w:cs="TH SarabunPSK"/>
           <w:sz w:val="32"/>
           <w:szCs w:val="32"/>
         </w:rPr>
@@ -4489,151 +4158,7 @@
         <w:spacing w:after="0"/>
         <w:jc w:val="center"/>
         <w:rPr>
-          <w:rFonts w:ascii="TH SarabunPSK" w:hAnsi="TH SarabunPSK" w:cs="TH SarabunPSK" w:hint="cs"/>
-          <w:sz w:val="32"/>
-          <w:szCs w:val="32"/>
-        </w:rPr>
-      </w:pPr>
-    </w:p>
-    <w:p>
-      <w:pPr>
-        <w:tabs>
-          <w:tab w:val="left" w:pos="284"/>
-          <w:tab w:val="left" w:pos="1418"/>
-          <w:tab w:val="left" w:pos="2127"/>
-          <w:tab w:val="left" w:pos="5103"/>
-          <w:tab w:val="left" w:pos="8080"/>
-        </w:tabs>
-        <w:spacing w:after="0"/>
-        <w:jc w:val="center"/>
-        <w:rPr>
-          <w:rFonts w:ascii="TH SarabunPSK" w:hAnsi="TH SarabunPSK" w:cs="TH SarabunPSK" w:hint="cs"/>
-          <w:sz w:val="32"/>
-          <w:szCs w:val="32"/>
-        </w:rPr>
-      </w:pPr>
-    </w:p>
-    <w:p>
-      <w:pPr>
-        <w:tabs>
-          <w:tab w:val="left" w:pos="284"/>
-          <w:tab w:val="left" w:pos="1418"/>
-          <w:tab w:val="left" w:pos="2127"/>
-          <w:tab w:val="left" w:pos="5103"/>
-          <w:tab w:val="left" w:pos="8080"/>
-        </w:tabs>
-        <w:spacing w:after="0"/>
-        <w:jc w:val="center"/>
-        <w:rPr>
-          <w:rFonts w:ascii="TH SarabunPSK" w:hAnsi="TH SarabunPSK" w:cs="TH SarabunPSK" w:hint="cs"/>
-          <w:sz w:val="32"/>
-          <w:szCs w:val="32"/>
-        </w:rPr>
-      </w:pPr>
-    </w:p>
-    <w:p>
-      <w:pPr>
-        <w:tabs>
-          <w:tab w:val="left" w:pos="284"/>
-          <w:tab w:val="left" w:pos="1418"/>
-          <w:tab w:val="left" w:pos="2127"/>
-          <w:tab w:val="left" w:pos="5103"/>
-          <w:tab w:val="left" w:pos="8080"/>
-        </w:tabs>
-        <w:spacing w:after="0"/>
-        <w:jc w:val="center"/>
-        <w:rPr>
-          <w:rFonts w:ascii="TH SarabunPSK" w:hAnsi="TH SarabunPSK" w:cs="TH SarabunPSK" w:hint="cs"/>
-          <w:sz w:val="32"/>
-          <w:szCs w:val="32"/>
-        </w:rPr>
-      </w:pPr>
-    </w:p>
-    <w:p>
-      <w:pPr>
-        <w:tabs>
-          <w:tab w:val="left" w:pos="284"/>
-          <w:tab w:val="left" w:pos="1418"/>
-          <w:tab w:val="left" w:pos="2127"/>
-          <w:tab w:val="left" w:pos="5103"/>
-          <w:tab w:val="left" w:pos="8080"/>
-        </w:tabs>
-        <w:spacing w:after="0"/>
-        <w:jc w:val="center"/>
-        <w:rPr>
-          <w:rFonts w:ascii="TH SarabunPSK" w:hAnsi="TH SarabunPSK" w:cs="TH SarabunPSK" w:hint="cs"/>
-          <w:sz w:val="32"/>
-          <w:szCs w:val="32"/>
-        </w:rPr>
-      </w:pPr>
-    </w:p>
-    <w:p>
-      <w:pPr>
-        <w:tabs>
-          <w:tab w:val="left" w:pos="284"/>
-          <w:tab w:val="left" w:pos="1418"/>
-          <w:tab w:val="left" w:pos="2127"/>
-          <w:tab w:val="left" w:pos="5103"/>
-          <w:tab w:val="left" w:pos="8080"/>
-        </w:tabs>
-        <w:spacing w:after="0"/>
-        <w:jc w:val="center"/>
-        <w:rPr>
-          <w:rFonts w:ascii="TH SarabunPSK" w:hAnsi="TH SarabunPSK" w:cs="TH SarabunPSK" w:hint="cs"/>
-          <w:sz w:val="32"/>
-          <w:szCs w:val="32"/>
-        </w:rPr>
-      </w:pPr>
-    </w:p>
-    <w:p>
-      <w:pPr>
-        <w:tabs>
-          <w:tab w:val="left" w:pos="284"/>
-          <w:tab w:val="left" w:pos="1418"/>
-          <w:tab w:val="left" w:pos="2127"/>
-          <w:tab w:val="left" w:pos="5103"/>
-          <w:tab w:val="left" w:pos="8080"/>
-        </w:tabs>
-        <w:spacing w:after="0"/>
-        <w:jc w:val="center"/>
-        <w:rPr>
-          <w:rFonts w:ascii="TH SarabunPSK" w:hAnsi="TH SarabunPSK" w:cs="TH SarabunPSK" w:hint="cs"/>
-          <w:sz w:val="32"/>
-          <w:szCs w:val="32"/>
-        </w:rPr>
-      </w:pPr>
-    </w:p>
-    <w:p>
-      <w:pPr>
-        <w:tabs>
-          <w:tab w:val="left" w:pos="284"/>
-          <w:tab w:val="left" w:pos="1418"/>
-          <w:tab w:val="left" w:pos="2127"/>
-          <w:tab w:val="left" w:pos="5103"/>
-          <w:tab w:val="left" w:pos="8080"/>
-        </w:tabs>
-        <w:spacing w:after="0"/>
-        <w:jc w:val="center"/>
-        <w:rPr>
-          <w:rFonts w:ascii="TH SarabunPSK" w:hAnsi="TH SarabunPSK" w:cs="TH SarabunPSK" w:hint="cs"/>
-          <w:sz w:val="32"/>
-          <w:szCs w:val="32"/>
-        </w:rPr>
-      </w:pPr>
-    </w:p>
-    <w:p>
-      <w:pPr>
-        <w:tabs>
-          <w:tab w:val="left" w:pos="284"/>
-          <w:tab w:val="left" w:pos="1418"/>
-          <w:tab w:val="left" w:pos="2127"/>
-          <w:tab w:val="left" w:pos="5103"/>
-          <w:tab w:val="left" w:pos="8080"/>
-        </w:tabs>
-        <w:spacing w:after="0"/>
-        <w:jc w:val="center"/>
-        <w:rPr>
-          <w:rFonts w:ascii="TH SarabunPSK" w:hAnsi="TH SarabunPSK" w:cs="TH SarabunPSK" w:hint="cs"/>
+          <w:rFonts w:ascii="TH SarabunPSK" w:hAnsi="TH SarabunPSK" w:cs="TH SarabunPSK"/>
           <w:sz w:val="32"/>
           <w:szCs w:val="32"/>
         </w:rPr>
@@ -4644,7 +4169,6 @@
         <w:pStyle w:val="Default"/>
         <w:jc w:val="thaiDistribute"/>
         <w:rPr>
-          <w:rFonts w:hint="cs"/>
           <w:color w:val="auto"/>
           <w:sz w:val="32"/>
           <w:szCs w:val="32"/>
@@ -4692,7 +4216,7 @@
         <w:spacing w:after="0" w:line="240" w:lineRule="auto"/>
         <w:jc w:val="center"/>
         <w:rPr>
-          <w:rFonts w:ascii="TH SarabunPSK" w:hAnsi="TH SarabunPSK" w:cs="TH SarabunPSK" w:hint="cs"/>
+          <w:rFonts w:ascii="TH SarabunPSK" w:hAnsi="TH SarabunPSK" w:cs="TH SarabunPSK"/>
           <w:b/>
           <w:bCs/>
           <w:sz w:val="40"/>
@@ -4701,7 +4225,7 @@
       </w:pPr>
       <w:r>
         <w:rPr>
-          <w:rFonts w:ascii="TH SarabunPSK" w:hAnsi="TH SarabunPSK" w:cs="TH SarabunPSK" w:hint="cs"/>
+          <w:rFonts w:ascii="Californian FB" w:hAnsi="Californian FB" w:cs="TH SarabunPSK"/>
           <w:b/>
           <w:bCs/>
           <w:sz w:val="40"/>
@@ -4719,7 +4243,7 @@
         <w:spacing w:after="0" w:line="240" w:lineRule="auto"/>
         <w:jc w:val="center"/>
         <w:rPr>
-          <w:rFonts w:ascii="TH SarabunPSK" w:hAnsi="TH SarabunPSK" w:cs="TH SarabunPSK" w:hint="cs"/>
+          <w:rFonts w:ascii="TH SarabunPSK" w:hAnsi="TH SarabunPSK" w:cs="TH SarabunPSK"/>
           <w:b/>
           <w:bCs/>
           <w:sz w:val="32"/>
@@ -4812,7 +4336,7 @@
         <w:spacing w:after="0"/>
         <w:jc w:val="center"/>
         <w:rPr>
-          <w:rFonts w:ascii="TH SarabunPSK" w:hAnsi="TH SarabunPSK" w:cs="TH SarabunPSK" w:hint="cs"/>
+          <w:rFonts w:ascii="TH SarabunPSK" w:hAnsi="TH SarabunPSK" w:cs="TH SarabunPSK"/>
           <w:sz w:val="32"/>
           <w:szCs w:val="32"/>
         </w:rPr>
@@ -4830,7 +4354,7 @@
         <w:spacing w:after="0"/>
         <w:jc w:val="thaiDistribute"/>
         <w:rPr>
-          <w:rFonts w:ascii="TH SarabunPSK" w:hAnsi="TH SarabunPSK" w:cs="TH SarabunPSK" w:hint="cs"/>
+          <w:rFonts w:ascii="TH SarabunPSK" w:hAnsi="TH SarabunPSK" w:cs="TH SarabunPSK"/>
           <w:b/>
           <w:bCs/>
           <w:sz w:val="32"/>
@@ -4881,7 +4405,7 @@
               </w:tabs>
               <w:jc w:val="center"/>
               <w:rPr>
-                <w:rFonts w:ascii="TH SarabunPSK" w:hAnsi="TH SarabunPSK" w:cs="TH SarabunPSK" w:hint="cs"/>
+                <w:rFonts w:ascii="TH SarabunPSK" w:hAnsi="TH SarabunPSK" w:cs="TH SarabunPSK"/>
                 <w:b/>
                 <w:bCs/>
                 <w:sz w:val="28"/>
@@ -4913,7 +4437,7 @@
               </w:tabs>
               <w:jc w:val="center"/>
               <w:rPr>
-                <w:rFonts w:ascii="TH SarabunPSK" w:hAnsi="TH SarabunPSK" w:cs="TH SarabunPSK" w:hint="cs"/>
+                <w:rFonts w:ascii="TH SarabunPSK" w:hAnsi="TH SarabunPSK" w:cs="TH SarabunPSK"/>
                 <w:b/>
                 <w:bCs/>
                 <w:sz w:val="28"/>
@@ -4945,7 +4469,7 @@
               </w:tabs>
               <w:jc w:val="center"/>
               <w:rPr>
-                <w:rFonts w:ascii="TH SarabunPSK" w:hAnsi="TH SarabunPSK" w:cs="TH SarabunPSK" w:hint="cs"/>
+                <w:rFonts w:ascii="TH SarabunPSK" w:hAnsi="TH SarabunPSK" w:cs="TH SarabunPSK"/>
                 <w:b/>
                 <w:bCs/>
                 <w:sz w:val="28"/>
@@ -4977,7 +4501,7 @@
               </w:tabs>
               <w:jc w:val="center"/>
               <w:rPr>
-                <w:rFonts w:ascii="TH SarabunPSK" w:hAnsi="TH SarabunPSK" w:cs="TH SarabunPSK" w:hint="cs"/>
+                <w:rFonts w:ascii="TH SarabunPSK" w:hAnsi="TH SarabunPSK" w:cs="TH SarabunPSK"/>
                 <w:b/>
                 <w:bCs/>
                 <w:sz w:val="28"/>
@@ -5009,7 +4533,7 @@
               </w:tabs>
               <w:jc w:val="center"/>
               <w:rPr>
-                <w:rFonts w:ascii="TH SarabunPSK" w:hAnsi="TH SarabunPSK" w:cs="TH SarabunPSK" w:hint="cs"/>
+                <w:rFonts w:ascii="TH SarabunPSK" w:hAnsi="TH SarabunPSK" w:cs="TH SarabunPSK"/>
                 <w:b/>
                 <w:bCs/>
                 <w:sz w:val="28"/>
@@ -5046,7 +4570,7 @@
               </w:tabs>
               <w:jc w:val="center"/>
               <w:rPr>
-                <w:rFonts w:ascii="TH SarabunPSK" w:hAnsi="TH SarabunPSK" w:cs="TH SarabunPSK" w:hint="cs"/>
+                <w:rFonts w:ascii="TH SarabunPSK" w:hAnsi="TH SarabunPSK" w:cs="TH SarabunPSK"/>
                 <w:sz w:val="32"/>
                 <w:szCs w:val="32"/>
               </w:rPr>
@@ -5076,7 +4600,7 @@
               </w:tabs>
               <w:jc w:val="center"/>
               <w:rPr>
-                <w:rFonts w:ascii="TH SarabunPSK" w:hAnsi="TH SarabunPSK" w:cs="TH SarabunPSK" w:hint="cs"/>
+                <w:rFonts w:ascii="TH SarabunPSK" w:hAnsi="TH SarabunPSK" w:cs="TH SarabunPSK"/>
                 <w:sz w:val="32"/>
                 <w:szCs w:val="32"/>
               </w:rPr>
@@ -5106,7 +4630,7 @@
               </w:tabs>
               <w:jc w:val="center"/>
               <w:rPr>
-                <w:rFonts w:ascii="TH SarabunPSK" w:hAnsi="TH SarabunPSK" w:cs="TH SarabunPSK" w:hint="cs"/>
+                <w:rFonts w:ascii="TH SarabunPSK" w:hAnsi="TH SarabunPSK" w:cs="TH SarabunPSK"/>
                 <w:sz w:val="32"/>
                 <w:szCs w:val="32"/>
               </w:rPr>
@@ -5136,7 +4660,7 @@
               </w:tabs>
               <w:jc w:val="center"/>
               <w:rPr>
-                <w:rFonts w:ascii="TH SarabunPSK" w:hAnsi="TH SarabunPSK" w:cs="TH SarabunPSK" w:hint="cs"/>
+                <w:rFonts w:ascii="TH SarabunPSK" w:hAnsi="TH SarabunPSK" w:cs="TH SarabunPSK"/>
                 <w:sz w:val="32"/>
                 <w:szCs w:val="32"/>
               </w:rPr>
@@ -5166,7 +4690,7 @@
               </w:tabs>
               <w:jc w:val="center"/>
               <w:rPr>
-                <w:rFonts w:ascii="TH SarabunPSK" w:hAnsi="TH SarabunPSK" w:cs="TH SarabunPSK" w:hint="cs"/>
+                <w:rFonts w:ascii="TH SarabunPSK" w:hAnsi="TH SarabunPSK" w:cs="TH SarabunPSK"/>
                 <w:sz w:val="32"/>
                 <w:szCs w:val="32"/>
                 <w:cs/>
@@ -5202,7 +4726,7 @@
               </w:tabs>
               <w:jc w:val="center"/>
               <w:rPr>
-                <w:rFonts w:ascii="TH SarabunPSK" w:hAnsi="TH SarabunPSK" w:cs="TH SarabunPSK" w:hint="cs"/>
+                <w:rFonts w:ascii="TH SarabunPSK" w:hAnsi="TH SarabunPSK" w:cs="TH SarabunPSK"/>
                 <w:sz w:val="32"/>
                 <w:szCs w:val="32"/>
               </w:rPr>
@@ -5232,7 +4756,7 @@
               </w:tabs>
               <w:jc w:val="center"/>
               <w:rPr>
-                <w:rFonts w:ascii="TH SarabunPSK" w:hAnsi="TH SarabunPSK" w:cs="TH SarabunPSK" w:hint="cs"/>
+                <w:rFonts w:ascii="TH SarabunPSK" w:hAnsi="TH SarabunPSK" w:cs="TH SarabunPSK"/>
                 <w:sz w:val="32"/>
                 <w:szCs w:val="32"/>
               </w:rPr>
@@ -5262,7 +4786,7 @@
               </w:tabs>
               <w:jc w:val="center"/>
               <w:rPr>
-                <w:rFonts w:ascii="TH SarabunPSK" w:hAnsi="TH SarabunPSK" w:cs="TH SarabunPSK" w:hint="cs"/>
+                <w:rFonts w:ascii="TH SarabunPSK" w:hAnsi="TH SarabunPSK" w:cs="TH SarabunPSK"/>
                 <w:sz w:val="32"/>
                 <w:szCs w:val="32"/>
               </w:rPr>
@@ -5292,7 +4816,7 @@
               </w:tabs>
               <w:jc w:val="center"/>
               <w:rPr>
-                <w:rFonts w:ascii="TH SarabunPSK" w:hAnsi="TH SarabunPSK" w:cs="TH SarabunPSK" w:hint="cs"/>
+                <w:rFonts w:ascii="TH SarabunPSK" w:hAnsi="TH SarabunPSK" w:cs="TH SarabunPSK"/>
                 <w:sz w:val="32"/>
                 <w:szCs w:val="32"/>
                 <w:cs/>
@@ -5323,7 +4847,7 @@
               </w:tabs>
               <w:jc w:val="center"/>
               <w:rPr>
-                <w:rFonts w:ascii="TH SarabunPSK" w:hAnsi="TH SarabunPSK" w:cs="TH SarabunPSK" w:hint="cs"/>
+                <w:rFonts w:ascii="TH SarabunPSK" w:hAnsi="TH SarabunPSK" w:cs="TH SarabunPSK"/>
                 <w:sz w:val="32"/>
                 <w:szCs w:val="32"/>
                 <w:cs/>
@@ -5359,7 +4883,7 @@
               </w:tabs>
               <w:jc w:val="center"/>
               <w:rPr>
-                <w:rFonts w:ascii="TH SarabunPSK" w:hAnsi="TH SarabunPSK" w:cs="TH SarabunPSK" w:hint="cs"/>
+                <w:rFonts w:ascii="TH SarabunPSK" w:hAnsi="TH SarabunPSK" w:cs="TH SarabunPSK"/>
                 <w:sz w:val="32"/>
                 <w:szCs w:val="32"/>
               </w:rPr>
@@ -5389,7 +4913,7 @@
               </w:tabs>
               <w:jc w:val="center"/>
               <w:rPr>
-                <w:rFonts w:ascii="TH SarabunPSK" w:hAnsi="TH SarabunPSK" w:cs="TH SarabunPSK" w:hint="cs"/>
+                <w:rFonts w:ascii="TH SarabunPSK" w:hAnsi="TH SarabunPSK" w:cs="TH SarabunPSK"/>
                 <w:sz w:val="32"/>
                 <w:szCs w:val="32"/>
               </w:rPr>
@@ -5419,7 +4943,7 @@
               </w:tabs>
               <w:jc w:val="center"/>
               <w:rPr>
-                <w:rFonts w:ascii="TH SarabunPSK" w:hAnsi="TH SarabunPSK" w:cs="TH SarabunPSK" w:hint="cs"/>
+                <w:rFonts w:ascii="TH SarabunPSK" w:hAnsi="TH SarabunPSK" w:cs="TH SarabunPSK"/>
                 <w:sz w:val="32"/>
                 <w:szCs w:val="32"/>
               </w:rPr>
@@ -5449,7 +4973,7 @@
               </w:tabs>
               <w:jc w:val="center"/>
               <w:rPr>
-                <w:rFonts w:ascii="TH SarabunPSK" w:hAnsi="TH SarabunPSK" w:cs="TH SarabunPSK" w:hint="cs"/>
+                <w:rFonts w:ascii="TH SarabunPSK" w:hAnsi="TH SarabunPSK" w:cs="TH SarabunPSK"/>
                 <w:sz w:val="32"/>
                 <w:szCs w:val="32"/>
                 <w:cs/>
@@ -5480,7 +5004,7 @@
               </w:tabs>
               <w:jc w:val="center"/>
               <w:rPr>
-                <w:rFonts w:ascii="TH SarabunPSK" w:hAnsi="TH SarabunPSK" w:cs="TH SarabunPSK" w:hint="cs"/>
+                <w:rFonts w:ascii="TH SarabunPSK" w:hAnsi="TH SarabunPSK" w:cs="TH SarabunPSK"/>
                 <w:sz w:val="32"/>
                 <w:szCs w:val="32"/>
                 <w:cs/>
@@ -5516,7 +5040,7 @@
               </w:tabs>
               <w:jc w:val="center"/>
               <w:rPr>
-                <w:rFonts w:ascii="TH SarabunPSK" w:hAnsi="TH SarabunPSK" w:cs="TH SarabunPSK" w:hint="cs"/>
+                <w:rFonts w:ascii="TH SarabunPSK" w:hAnsi="TH SarabunPSK" w:cs="TH SarabunPSK"/>
                 <w:sz w:val="32"/>
                 <w:szCs w:val="32"/>
               </w:rPr>
@@ -5546,7 +5070,7 @@
               </w:tabs>
               <w:jc w:val="center"/>
               <w:rPr>
-                <w:rFonts w:ascii="TH SarabunPSK" w:hAnsi="TH SarabunPSK" w:cs="TH SarabunPSK" w:hint="cs"/>
+                <w:rFonts w:ascii="TH SarabunPSK" w:hAnsi="TH SarabunPSK" w:cs="TH SarabunPSK"/>
                 <w:sz w:val="32"/>
                 <w:szCs w:val="32"/>
               </w:rPr>
@@ -5576,7 +5100,7 @@
               </w:tabs>
               <w:jc w:val="center"/>
               <w:rPr>
-                <w:rFonts w:ascii="TH SarabunPSK" w:hAnsi="TH SarabunPSK" w:cs="TH SarabunPSK" w:hint="cs"/>
+                <w:rFonts w:ascii="TH SarabunPSK" w:hAnsi="TH SarabunPSK" w:cs="TH SarabunPSK"/>
                 <w:sz w:val="32"/>
                 <w:szCs w:val="32"/>
               </w:rPr>
@@ -5606,7 +5130,7 @@
               </w:tabs>
               <w:jc w:val="center"/>
               <w:rPr>
-                <w:rFonts w:ascii="TH SarabunPSK" w:hAnsi="TH SarabunPSK" w:cs="TH SarabunPSK" w:hint="cs"/>
+                <w:rFonts w:ascii="TH SarabunPSK" w:hAnsi="TH SarabunPSK" w:cs="TH SarabunPSK"/>
                 <w:sz w:val="32"/>
                 <w:szCs w:val="32"/>
                 <w:cs/>
@@ -5637,7 +5161,7 @@
               </w:tabs>
               <w:jc w:val="center"/>
               <w:rPr>
-                <w:rFonts w:ascii="TH SarabunPSK" w:hAnsi="TH SarabunPSK" w:cs="TH SarabunPSK" w:hint="cs"/>
+                <w:rFonts w:ascii="TH SarabunPSK" w:hAnsi="TH SarabunPSK" w:cs="TH SarabunPSK"/>
                 <w:sz w:val="32"/>
                 <w:szCs w:val="32"/>
                 <w:cs/>
@@ -5673,7 +5197,7 @@
               </w:tabs>
               <w:jc w:val="center"/>
               <w:rPr>
-                <w:rFonts w:ascii="TH SarabunPSK" w:hAnsi="TH SarabunPSK" w:cs="TH SarabunPSK" w:hint="cs"/>
+                <w:rFonts w:ascii="TH SarabunPSK" w:hAnsi="TH SarabunPSK" w:cs="TH SarabunPSK"/>
                 <w:sz w:val="32"/>
                 <w:szCs w:val="32"/>
               </w:rPr>
@@ -5703,7 +5227,7 @@
               </w:tabs>
               <w:jc w:val="center"/>
               <w:rPr>
-                <w:rFonts w:ascii="TH SarabunPSK" w:hAnsi="TH SarabunPSK" w:cs="TH SarabunPSK" w:hint="cs"/>
+                <w:rFonts w:ascii="TH SarabunPSK" w:hAnsi="TH SarabunPSK" w:cs="TH SarabunPSK"/>
                 <w:sz w:val="32"/>
                 <w:szCs w:val="32"/>
               </w:rPr>
@@ -5733,7 +5257,7 @@
               </w:tabs>
               <w:jc w:val="center"/>
               <w:rPr>
-                <w:rFonts w:ascii="TH SarabunPSK" w:hAnsi="TH SarabunPSK" w:cs="TH SarabunPSK" w:hint="cs"/>
+                <w:rFonts w:ascii="TH SarabunPSK" w:hAnsi="TH SarabunPSK" w:cs="TH SarabunPSK"/>
                 <w:sz w:val="32"/>
                 <w:szCs w:val="32"/>
               </w:rPr>
@@ -5763,7 +5287,7 @@
               </w:tabs>
               <w:jc w:val="center"/>
               <w:rPr>
-                <w:rFonts w:ascii="TH SarabunPSK" w:hAnsi="TH SarabunPSK" w:cs="TH SarabunPSK" w:hint="cs"/>
+                <w:rFonts w:ascii="TH SarabunPSK" w:hAnsi="TH SarabunPSK" w:cs="TH SarabunPSK"/>
                 <w:sz w:val="32"/>
                 <w:szCs w:val="32"/>
                 <w:cs/>
@@ -5794,7 +5318,7 @@
               </w:tabs>
               <w:jc w:val="center"/>
               <w:rPr>
-                <w:rFonts w:ascii="TH SarabunPSK" w:hAnsi="TH SarabunPSK" w:cs="TH SarabunPSK" w:hint="cs"/>
+                <w:rFonts w:ascii="TH SarabunPSK" w:hAnsi="TH SarabunPSK" w:cs="TH SarabunPSK"/>
                 <w:sz w:val="32"/>
                 <w:szCs w:val="32"/>
                 <w:cs/>
@@ -5824,7 +5348,7 @@
         <w:spacing w:after="0"/>
         <w:jc w:val="center"/>
         <w:rPr>
-          <w:rFonts w:ascii="TH SarabunPSK" w:hAnsi="TH SarabunPSK" w:cs="TH SarabunPSK" w:hint="cs"/>
+          <w:rFonts w:ascii="TH SarabunPSK" w:hAnsi="TH SarabunPSK" w:cs="TH SarabunPSK"/>
           <w:sz w:val="32"/>
           <w:szCs w:val="32"/>
         </w:rPr>
@@ -5842,7 +5366,7 @@
         <w:spacing w:after="0"/>
         <w:jc w:val="center"/>
         <w:rPr>
-          <w:rFonts w:ascii="TH SarabunPSK" w:hAnsi="TH SarabunPSK" w:cs="TH SarabunPSK" w:hint="cs"/>
+          <w:rFonts w:ascii="TH SarabunPSK" w:hAnsi="TH SarabunPSK" w:cs="TH SarabunPSK"/>
           <w:sz w:val="32"/>
           <w:szCs w:val="32"/>
         </w:rPr>
